--- a/Documentation/ConstructionManual/3D-printedBox/de/FABI_Bauanleitung.docx
+++ b/Documentation/ConstructionManual/3D-printedBox/de/FABI_Bauanleitung.docx
@@ -1,8 +1,13 @@
 
 <file path=word/document.xml><?xml version="1.0" encoding="utf-8"?>
-<w:document xmlns:wpc="http://schemas.microsoft.com/office/word/2010/wordprocessingCanvas" xmlns:mc="http://schemas.openxmlformats.org/markup-compatibility/2006" xmlns:o="urn:schemas-microsoft-com:office:office" xmlns:r="http://schemas.openxmlformats.org/officeDocument/2006/relationships" xmlns:m="http://schemas.openxmlformats.org/officeDocument/2006/math" xmlns:v="urn:schemas-microsoft-com:vml" xmlns:wp14="http://schemas.microsoft.com/office/word/2010/wordprocessingDrawing" xmlns:wp="http://schemas.openxmlformats.org/drawingml/2006/wordprocessingDrawing" xmlns:w10="urn:schemas-microsoft-com:office:word" xmlns:w="http://schemas.openxmlformats.org/wordprocessingml/2006/main" xmlns:w14="http://schemas.microsoft.com/office/word/2010/wordml" xmlns:wpg="http://schemas.microsoft.com/office/word/2010/wordprocessingGroup" xmlns:wpi="http://schemas.microsoft.com/office/word/2010/wordprocessingInk" xmlns:wne="http://schemas.microsoft.com/office/word/2006/wordml" xmlns:wps="http://schemas.microsoft.com/office/word/2010/wordprocessingShape" mc:Ignorable="w14 wp14">
+<w:document xmlns:wpc="http://schemas.microsoft.com/office/word/2010/wordprocessingCanvas" xmlns:cx="http://schemas.microsoft.com/office/drawing/2014/chartex" xmlns:mc="http://schemas.openxmlformats.org/markup-compatibility/2006" xmlns:o="urn:schemas-microsoft-com:office:office" xmlns:r="http://schemas.openxmlformats.org/officeDocument/2006/relationships" xmlns:m="http://schemas.openxmlformats.org/officeDocument/2006/math" xmlns:v="urn:schemas-microsoft-com:vml" xmlns:wp14="http://schemas.microsoft.com/office/word/2010/wordprocessingDrawing" xmlns:wp="http://schemas.openxmlformats.org/drawingml/2006/wordprocessingDrawing" xmlns:w10="urn:schemas-microsoft-com:office:word" xmlns:w="http://schemas.openxmlformats.org/wordprocessingml/2006/main" xmlns:w14="http://schemas.microsoft.com/office/word/2010/wordml" xmlns:w15="http://schemas.microsoft.com/office/word/2012/wordml" xmlns:w16se="http://schemas.microsoft.com/office/word/2015/wordml/symex" xmlns:wpg="http://schemas.microsoft.com/office/word/2010/wordprocessingGroup" xmlns:wpi="http://schemas.microsoft.com/office/word/2010/wordprocessingInk" xmlns:wne="http://schemas.microsoft.com/office/word/2006/wordml" xmlns:wps="http://schemas.microsoft.com/office/word/2010/wordprocessingShape" mc:Ignorable="w14 w15 w16se wp14">
   <w:body>
     <w:p>
+      <w:pPr>
+        <w:rPr>
+          <w:lang w:val="de-AT"/>
+        </w:rPr>
+      </w:pPr>
       <w:r>
         <w:rPr>
           <w:noProof/>
@@ -34,7 +39,7 @@
                     </pic:cNvPicPr>
                   </pic:nvPicPr>
                   <pic:blipFill>
-                    <a:blip r:embed="rId9"/>
+                    <a:blip r:embed="rId8"/>
                     <a:stretch>
                       <a:fillRect/>
                     </a:stretch>
@@ -55,9 +60,27 @@
         </w:drawing>
       </w:r>
     </w:p>
-    <w:p/>
-    <w:p/>
-    <w:p/>
+    <w:p>
+      <w:pPr>
+        <w:rPr>
+          <w:lang w:val="de-AT"/>
+        </w:rPr>
+      </w:pPr>
+    </w:p>
+    <w:p>
+      <w:pPr>
+        <w:rPr>
+          <w:lang w:val="de-AT"/>
+        </w:rPr>
+      </w:pPr>
+    </w:p>
+    <w:p>
+      <w:pPr>
+        <w:rPr>
+          <w:lang w:val="de-AT"/>
+        </w:rPr>
+      </w:pPr>
+    </w:p>
     <w:p>
       <w:pPr>
         <w:pStyle w:val="Titel"/>
@@ -65,7 +88,7 @@
         <w:rPr>
           <w:rFonts w:asciiTheme="minorHAnsi" w:hAnsiTheme="minorHAnsi" w:cstheme="minorHAnsi"/>
           <w:szCs w:val="72"/>
-          <w:lang w:val="en-US"/>
+          <w:lang w:val="de-AT"/>
         </w:rPr>
       </w:pPr>
     </w:p>
@@ -76,7 +99,7 @@
         <w:rPr>
           <w:rFonts w:asciiTheme="minorHAnsi" w:hAnsiTheme="minorHAnsi" w:cstheme="minorHAnsi"/>
           <w:szCs w:val="72"/>
-          <w:lang w:val="en-US"/>
+          <w:lang w:val="de-AT"/>
         </w:rPr>
       </w:pPr>
     </w:p>
@@ -87,7 +110,7 @@
         <w:rPr>
           <w:rFonts w:asciiTheme="minorHAnsi" w:hAnsiTheme="minorHAnsi" w:cstheme="minorHAnsi"/>
           <w:szCs w:val="72"/>
-          <w:lang w:val="en-US"/>
+          <w:lang w:val="de-AT"/>
         </w:rPr>
       </w:pPr>
     </w:p>
@@ -98,14 +121,14 @@
         <w:rPr>
           <w:rFonts w:asciiTheme="minorHAnsi" w:hAnsiTheme="minorHAnsi" w:cstheme="minorHAnsi"/>
           <w:szCs w:val="72"/>
-          <w:lang w:val="en-US"/>
+          <w:lang w:val="de-AT"/>
         </w:rPr>
       </w:pPr>
       <w:r>
         <w:rPr>
           <w:rFonts w:asciiTheme="minorHAnsi" w:hAnsiTheme="minorHAnsi" w:cstheme="minorHAnsi"/>
           <w:szCs w:val="72"/>
-          <w:lang w:val="en-US"/>
+          <w:lang w:val="de-AT"/>
         </w:rPr>
         <w:t>FABI – Flexible Assistive Button Interface</w:t>
       </w:r>
@@ -113,7 +136,7 @@
     <w:p>
       <w:pPr>
         <w:rPr>
-          <w:lang w:val="en-US"/>
+          <w:lang w:val="de-AT"/>
         </w:rPr>
       </w:pPr>
     </w:p>
@@ -124,7 +147,7 @@
         <w:rPr>
           <w:rFonts w:asciiTheme="minorHAnsi" w:hAnsiTheme="minorHAnsi" w:cstheme="minorHAnsi"/>
           <w:sz w:val="52"/>
-          <w:lang w:val="en-US"/>
+          <w:lang w:val="de-AT"/>
         </w:rPr>
       </w:pPr>
       <w:r>
@@ -150,7 +173,7 @@
                     </pic:cNvPicPr>
                   </pic:nvPicPr>
                   <pic:blipFill>
-                    <a:blip r:embed="rId10"/>
+                    <a:blip r:embed="rId9"/>
                     <a:stretch>
                       <a:fillRect/>
                     </a:stretch>
@@ -178,7 +201,7 @@
         <w:rPr>
           <w:rFonts w:asciiTheme="minorHAnsi" w:hAnsiTheme="minorHAnsi" w:cstheme="minorHAnsi"/>
           <w:sz w:val="52"/>
-          <w:lang w:val="en-US"/>
+          <w:lang w:val="de-AT"/>
         </w:rPr>
       </w:pPr>
     </w:p>
@@ -189,32 +212,22 @@
         <w:rPr>
           <w:rFonts w:asciiTheme="minorHAnsi" w:hAnsiTheme="minorHAnsi" w:cstheme="minorHAnsi"/>
           <w:sz w:val="52"/>
-          <w:lang w:val="en-US"/>
-        </w:rPr>
-      </w:pPr>
-      <w:proofErr w:type="spellStart"/>
+          <w:lang w:val="de-AT"/>
+        </w:rPr>
+      </w:pPr>
       <w:r>
         <w:rPr>
           <w:rFonts w:asciiTheme="minorHAnsi" w:hAnsiTheme="minorHAnsi" w:cstheme="minorHAnsi"/>
           <w:sz w:val="52"/>
-          <w:lang w:val="en-US"/>
-        </w:rPr>
-        <w:t>Baua</w:t>
-      </w:r>
-      <w:r>
-        <w:rPr>
-          <w:rFonts w:asciiTheme="minorHAnsi" w:hAnsiTheme="minorHAnsi" w:cstheme="minorHAnsi"/>
-          <w:sz w:val="52"/>
-          <w:lang w:val="en-US"/>
-        </w:rPr>
-        <w:t>nleitung</w:t>
-      </w:r>
-      <w:proofErr w:type="spellEnd"/>
-    </w:p>
-    <w:p>
-      <w:pPr>
-        <w:rPr>
-          <w:lang w:val="en-US"/>
+          <w:lang w:val="de-AT"/>
+        </w:rPr>
+        <w:t>Bauanleitung</w:t>
+      </w:r>
+    </w:p>
+    <w:p>
+      <w:pPr>
+        <w:rPr>
+          <w:lang w:val="de-AT"/>
         </w:rPr>
       </w:pPr>
     </w:p>
@@ -225,35 +238,24 @@
           <w:rFonts w:asciiTheme="minorHAnsi" w:hAnsiTheme="minorHAnsi" w:cstheme="minorHAnsi"/>
           <w:sz w:val="36"/>
           <w:szCs w:val="36"/>
-          <w:lang w:val="en-US"/>
-        </w:rPr>
-      </w:pPr>
-      <w:proofErr w:type="spellStart"/>
+          <w:lang w:val="de-AT"/>
+        </w:rPr>
+      </w:pPr>
       <w:r>
         <w:rPr>
           <w:rFonts w:asciiTheme="minorHAnsi" w:hAnsiTheme="minorHAnsi" w:cstheme="minorHAnsi"/>
           <w:sz w:val="36"/>
           <w:szCs w:val="36"/>
-          <w:lang w:val="en-US"/>
-        </w:rPr>
-        <w:t>AsTeRICS</w:t>
-      </w:r>
-      <w:proofErr w:type="spellEnd"/>
-      <w:r>
-        <w:rPr>
-          <w:rFonts w:asciiTheme="minorHAnsi" w:hAnsiTheme="minorHAnsi" w:cstheme="minorHAnsi"/>
-          <w:sz w:val="36"/>
-          <w:szCs w:val="36"/>
-          <w:lang w:val="en-US"/>
-        </w:rPr>
-        <w:t xml:space="preserve"> Foundation</w:t>
+          <w:lang w:val="de-AT"/>
+        </w:rPr>
+        <w:t>AsTeRICS Foundation</w:t>
       </w:r>
     </w:p>
     <w:p>
       <w:pPr>
         <w:jc w:val="center"/>
         <w:rPr>
-          <w:lang w:val="en-US"/>
+          <w:lang w:val="de-AT"/>
         </w:rPr>
       </w:pPr>
     </w:p>
@@ -261,7 +263,7 @@
       <w:pPr>
         <w:jc w:val="center"/>
         <w:rPr>
-          <w:lang w:val="en-US"/>
+          <w:lang w:val="de-AT"/>
         </w:rPr>
       </w:pPr>
     </w:p>
@@ -269,7 +271,7 @@
       <w:pPr>
         <w:jc w:val="center"/>
         <w:rPr>
-          <w:lang w:val="en-US"/>
+          <w:lang w:val="de-AT"/>
         </w:rPr>
       </w:pPr>
     </w:p>
@@ -277,7 +279,7 @@
       <w:pPr>
         <w:jc w:val="center"/>
         <w:rPr>
-          <w:lang w:val="en-US"/>
+          <w:lang w:val="de-AT"/>
         </w:rPr>
       </w:pPr>
     </w:p>
@@ -285,7 +287,7 @@
       <w:pPr>
         <w:jc w:val="center"/>
         <w:rPr>
-          <w:lang w:val="en-US"/>
+          <w:lang w:val="de-AT"/>
         </w:rPr>
       </w:pPr>
     </w:p>
@@ -293,7 +295,7 @@
       <w:pPr>
         <w:jc w:val="center"/>
         <w:rPr>
-          <w:lang w:val="en-US"/>
+          <w:lang w:val="de-AT"/>
         </w:rPr>
       </w:pPr>
     </w:p>
@@ -301,7 +303,7 @@
       <w:pPr>
         <w:jc w:val="center"/>
         <w:rPr>
-          <w:lang w:val="en-US"/>
+          <w:lang w:val="de-AT"/>
         </w:rPr>
       </w:pPr>
     </w:p>
@@ -309,12 +311,12 @@
       <w:pPr>
         <w:jc w:val="center"/>
         <w:rPr>
-          <w:lang w:val="en-US"/>
-        </w:rPr>
-      </w:pPr>
-      <w:r>
-        <w:rPr>
-          <w:lang w:val="en-US"/>
+          <w:lang w:val="de-AT"/>
+        </w:rPr>
+      </w:pPr>
+      <w:r>
+        <w:rPr>
+          <w:lang w:val="de-AT"/>
         </w:rPr>
         <w:t xml:space="preserve">  </w:t>
       </w:r>
@@ -323,15 +325,30 @@
       <w:pPr>
         <w:spacing w:line="240" w:lineRule="auto"/>
         <w:rPr>
-          <w:lang w:val="en-US"/>
-        </w:rPr>
-      </w:pPr>
-    </w:p>
-    <w:p/>
-    <w:p/>
+          <w:lang w:val="de-AT"/>
+        </w:rPr>
+      </w:pPr>
+    </w:p>
+    <w:p>
+      <w:pPr>
+        <w:rPr>
+          <w:lang w:val="de-AT"/>
+        </w:rPr>
+      </w:pPr>
+    </w:p>
+    <w:p>
+      <w:pPr>
+        <w:rPr>
+          <w:lang w:val="de-AT"/>
+        </w:rPr>
+      </w:pPr>
+    </w:p>
     <w:p>
       <w:pPr>
         <w:spacing w:line="240" w:lineRule="auto"/>
+        <w:rPr>
+          <w:lang w:val="de-AT"/>
+        </w:rPr>
       </w:pPr>
       <w:bookmarkStart w:id="0" w:name="_Toc414195791"/>
       <w:bookmarkEnd w:id="0"/>
@@ -346,6 +363,7 @@
           <w:kern w:val="0"/>
           <w:sz w:val="22"/>
           <w:szCs w:val="22"/>
+          <w:lang w:val="de-AT"/>
         </w:rPr>
         <w:id w:val="122126829"/>
         <w:docPartObj>
@@ -359,21 +377,19 @@
           <w:pPr>
             <w:pStyle w:val="berschrift1"/>
             <w:rPr>
-              <w:lang w:val="en-US"/>
+              <w:lang w:val="de-AT"/>
             </w:rPr>
           </w:pPr>
-          <w:proofErr w:type="spellStart"/>
           <w:r>
             <w:rPr>
-              <w:lang w:val="en-US"/>
+              <w:lang w:val="de-AT"/>
             </w:rPr>
             <w:t>Inhaltsverzeichnis</w:t>
           </w:r>
           <w:bookmarkEnd w:id="1"/>
-          <w:proofErr w:type="spellEnd"/>
           <w:r>
             <w:rPr>
-              <w:lang w:val="en-US"/>
+              <w:lang w:val="de-AT"/>
             </w:rPr>
             <w:tab/>
           </w:r>
@@ -391,18 +407,23 @@
             </w:rPr>
           </w:pPr>
           <w:r>
+            <w:rPr>
+              <w:lang w:val="de-AT"/>
+            </w:rPr>
             <w:fldChar w:fldCharType="begin"/>
           </w:r>
           <w:r>
             <w:rPr>
               <w:rStyle w:val="IndexLink"/>
               <w:webHidden/>
+              <w:lang w:val="de-AT"/>
             </w:rPr>
             <w:instrText>TOC \z \o "1-3" \u \h</w:instrText>
           </w:r>
           <w:r>
             <w:rPr>
               <w:rStyle w:val="IndexLink"/>
+              <w:lang w:val="de-AT"/>
             </w:rPr>
             <w:fldChar w:fldCharType="separate"/>
           </w:r>
@@ -411,7 +432,7 @@
               <w:rPr>
                 <w:rStyle w:val="Hyperlink"/>
                 <w:noProof/>
-                <w:lang w:val="en-US"/>
+                <w:lang w:val="de-AT"/>
               </w:rPr>
               <w:t>Inhaltsverzeichnis</w:t>
             </w:r>
@@ -419,6 +440,7 @@
               <w:rPr>
                 <w:noProof/>
                 <w:webHidden/>
+                <w:lang w:val="de-AT"/>
               </w:rPr>
               <w:tab/>
             </w:r>
@@ -426,6 +448,7 @@
               <w:rPr>
                 <w:noProof/>
                 <w:webHidden/>
+                <w:lang w:val="de-AT"/>
               </w:rPr>
               <w:fldChar w:fldCharType="begin"/>
             </w:r>
@@ -433,6 +456,7 @@
               <w:rPr>
                 <w:noProof/>
                 <w:webHidden/>
+                <w:lang w:val="de-AT"/>
               </w:rPr>
               <w:instrText xml:space="preserve"> PAGEREF _Toc66726757 \h </w:instrText>
             </w:r>
@@ -440,12 +464,14 @@
               <w:rPr>
                 <w:noProof/>
                 <w:webHidden/>
-              </w:rPr>
-            </w:r>
-            <w:r>
-              <w:rPr>
-                <w:noProof/>
-                <w:webHidden/>
+                <w:lang w:val="de-AT"/>
+              </w:rPr>
+            </w:r>
+            <w:r>
+              <w:rPr>
+                <w:noProof/>
+                <w:webHidden/>
+                <w:lang w:val="de-AT"/>
               </w:rPr>
               <w:fldChar w:fldCharType="separate"/>
             </w:r>
@@ -453,6 +479,7 @@
               <w:rPr>
                 <w:noProof/>
                 <w:webHidden/>
+                <w:lang w:val="de-AT"/>
               </w:rPr>
               <w:t>2</w:t>
             </w:r>
@@ -460,6 +487,7 @@
               <w:rPr>
                 <w:noProof/>
                 <w:webHidden/>
+                <w:lang w:val="de-AT"/>
               </w:rPr>
               <w:fldChar w:fldCharType="end"/>
             </w:r>
@@ -482,6 +510,7 @@
               <w:rPr>
                 <w:rStyle w:val="Hyperlink"/>
                 <w:noProof/>
+                <w:lang w:val="de-AT"/>
               </w:rPr>
               <w:t>Willkommen bei FABI</w:t>
             </w:r>
@@ -489,6 +518,7 @@
               <w:rPr>
                 <w:noProof/>
                 <w:webHidden/>
+                <w:lang w:val="de-AT"/>
               </w:rPr>
               <w:tab/>
             </w:r>
@@ -496,6 +526,7 @@
               <w:rPr>
                 <w:noProof/>
                 <w:webHidden/>
+                <w:lang w:val="de-AT"/>
               </w:rPr>
               <w:fldChar w:fldCharType="begin"/>
             </w:r>
@@ -503,6 +534,7 @@
               <w:rPr>
                 <w:noProof/>
                 <w:webHidden/>
+                <w:lang w:val="de-AT"/>
               </w:rPr>
               <w:instrText xml:space="preserve"> PAGEREF _Toc66726758 \h </w:instrText>
             </w:r>
@@ -510,12 +542,14 @@
               <w:rPr>
                 <w:noProof/>
                 <w:webHidden/>
-              </w:rPr>
-            </w:r>
-            <w:r>
-              <w:rPr>
-                <w:noProof/>
-                <w:webHidden/>
+                <w:lang w:val="de-AT"/>
+              </w:rPr>
+            </w:r>
+            <w:r>
+              <w:rPr>
+                <w:noProof/>
+                <w:webHidden/>
+                <w:lang w:val="de-AT"/>
               </w:rPr>
               <w:fldChar w:fldCharType="separate"/>
             </w:r>
@@ -523,6 +557,7 @@
               <w:rPr>
                 <w:noProof/>
                 <w:webHidden/>
+                <w:lang w:val="de-AT"/>
               </w:rPr>
               <w:t>3</w:t>
             </w:r>
@@ -530,6 +565,7 @@
               <w:rPr>
                 <w:noProof/>
                 <w:webHidden/>
+                <w:lang w:val="de-AT"/>
               </w:rPr>
               <w:fldChar w:fldCharType="end"/>
             </w:r>
@@ -552,6 +588,7 @@
               <w:rPr>
                 <w:rStyle w:val="Hyperlink"/>
                 <w:noProof/>
+                <w:lang w:val="de-AT"/>
               </w:rPr>
               <w:t>Über diese Anleitung</w:t>
             </w:r>
@@ -559,6 +596,7 @@
               <w:rPr>
                 <w:noProof/>
                 <w:webHidden/>
+                <w:lang w:val="de-AT"/>
               </w:rPr>
               <w:tab/>
             </w:r>
@@ -566,6 +604,7 @@
               <w:rPr>
                 <w:noProof/>
                 <w:webHidden/>
+                <w:lang w:val="de-AT"/>
               </w:rPr>
               <w:fldChar w:fldCharType="begin"/>
             </w:r>
@@ -573,6 +612,7 @@
               <w:rPr>
                 <w:noProof/>
                 <w:webHidden/>
+                <w:lang w:val="de-AT"/>
               </w:rPr>
               <w:instrText xml:space="preserve"> PAGEREF _Toc66726759 \h </w:instrText>
             </w:r>
@@ -580,12 +620,14 @@
               <w:rPr>
                 <w:noProof/>
                 <w:webHidden/>
-              </w:rPr>
-            </w:r>
-            <w:r>
-              <w:rPr>
-                <w:noProof/>
-                <w:webHidden/>
+                <w:lang w:val="de-AT"/>
+              </w:rPr>
+            </w:r>
+            <w:r>
+              <w:rPr>
+                <w:noProof/>
+                <w:webHidden/>
+                <w:lang w:val="de-AT"/>
               </w:rPr>
               <w:fldChar w:fldCharType="separate"/>
             </w:r>
@@ -593,6 +635,7 @@
               <w:rPr>
                 <w:noProof/>
                 <w:webHidden/>
+                <w:lang w:val="de-AT"/>
               </w:rPr>
               <w:t>3</w:t>
             </w:r>
@@ -600,6 +643,7 @@
               <w:rPr>
                 <w:noProof/>
                 <w:webHidden/>
+                <w:lang w:val="de-AT"/>
               </w:rPr>
               <w:fldChar w:fldCharType="end"/>
             </w:r>
@@ -622,6 +666,7 @@
               <w:rPr>
                 <w:rStyle w:val="Hyperlink"/>
                 <w:noProof/>
+                <w:lang w:val="de-AT"/>
               </w:rPr>
               <w:t>Zusammenbau der Hardware</w:t>
             </w:r>
@@ -629,6 +674,7 @@
               <w:rPr>
                 <w:noProof/>
                 <w:webHidden/>
+                <w:lang w:val="de-AT"/>
               </w:rPr>
               <w:tab/>
             </w:r>
@@ -636,6 +682,7 @@
               <w:rPr>
                 <w:noProof/>
                 <w:webHidden/>
+                <w:lang w:val="de-AT"/>
               </w:rPr>
               <w:fldChar w:fldCharType="begin"/>
             </w:r>
@@ -643,6 +690,7 @@
               <w:rPr>
                 <w:noProof/>
                 <w:webHidden/>
+                <w:lang w:val="de-AT"/>
               </w:rPr>
               <w:instrText xml:space="preserve"> PAGEREF _Toc66726760 \h </w:instrText>
             </w:r>
@@ -650,12 +698,14 @@
               <w:rPr>
                 <w:noProof/>
                 <w:webHidden/>
-              </w:rPr>
-            </w:r>
-            <w:r>
-              <w:rPr>
-                <w:noProof/>
-                <w:webHidden/>
+                <w:lang w:val="de-AT"/>
+              </w:rPr>
+            </w:r>
+            <w:r>
+              <w:rPr>
+                <w:noProof/>
+                <w:webHidden/>
+                <w:lang w:val="de-AT"/>
               </w:rPr>
               <w:fldChar w:fldCharType="separate"/>
             </w:r>
@@ -663,6 +713,7 @@
               <w:rPr>
                 <w:noProof/>
                 <w:webHidden/>
+                <w:lang w:val="de-AT"/>
               </w:rPr>
               <w:t>4</w:t>
             </w:r>
@@ -670,6 +721,7 @@
               <w:rPr>
                 <w:noProof/>
                 <w:webHidden/>
+                <w:lang w:val="de-AT"/>
               </w:rPr>
               <w:fldChar w:fldCharType="end"/>
             </w:r>
@@ -700,6 +752,7 @@
               <w:rPr>
                 <w:noProof/>
                 <w:webHidden/>
+                <w:lang w:val="de-AT"/>
               </w:rPr>
               <w:tab/>
             </w:r>
@@ -707,6 +760,7 @@
               <w:rPr>
                 <w:noProof/>
                 <w:webHidden/>
+                <w:lang w:val="de-AT"/>
               </w:rPr>
               <w:fldChar w:fldCharType="begin"/>
             </w:r>
@@ -714,6 +768,7 @@
               <w:rPr>
                 <w:noProof/>
                 <w:webHidden/>
+                <w:lang w:val="de-AT"/>
               </w:rPr>
               <w:instrText xml:space="preserve"> PAGEREF _Toc66726761 \h </w:instrText>
             </w:r>
@@ -721,12 +776,14 @@
               <w:rPr>
                 <w:noProof/>
                 <w:webHidden/>
-              </w:rPr>
-            </w:r>
-            <w:r>
-              <w:rPr>
-                <w:noProof/>
-                <w:webHidden/>
+                <w:lang w:val="de-AT"/>
+              </w:rPr>
+            </w:r>
+            <w:r>
+              <w:rPr>
+                <w:noProof/>
+                <w:webHidden/>
+                <w:lang w:val="de-AT"/>
               </w:rPr>
               <w:fldChar w:fldCharType="separate"/>
             </w:r>
@@ -734,6 +791,7 @@
               <w:rPr>
                 <w:noProof/>
                 <w:webHidden/>
+                <w:lang w:val="de-AT"/>
               </w:rPr>
               <w:t>4</w:t>
             </w:r>
@@ -741,6 +799,7 @@
               <w:rPr>
                 <w:noProof/>
                 <w:webHidden/>
+                <w:lang w:val="de-AT"/>
               </w:rPr>
               <w:fldChar w:fldCharType="end"/>
             </w:r>
@@ -763,6 +822,7 @@
               <w:rPr>
                 <w:rStyle w:val="Hyperlink"/>
                 <w:noProof/>
+                <w:lang w:val="de-AT"/>
               </w:rPr>
               <w:t>Für die FABI Box:</w:t>
             </w:r>
@@ -770,6 +830,7 @@
               <w:rPr>
                 <w:noProof/>
                 <w:webHidden/>
+                <w:lang w:val="de-AT"/>
               </w:rPr>
               <w:tab/>
             </w:r>
@@ -777,6 +838,7 @@
               <w:rPr>
                 <w:noProof/>
                 <w:webHidden/>
+                <w:lang w:val="de-AT"/>
               </w:rPr>
               <w:fldChar w:fldCharType="begin"/>
             </w:r>
@@ -784,6 +846,7 @@
               <w:rPr>
                 <w:noProof/>
                 <w:webHidden/>
+                <w:lang w:val="de-AT"/>
               </w:rPr>
               <w:instrText xml:space="preserve"> PAGEREF _Toc66726762 \h </w:instrText>
             </w:r>
@@ -791,12 +854,14 @@
               <w:rPr>
                 <w:noProof/>
                 <w:webHidden/>
-              </w:rPr>
-            </w:r>
-            <w:r>
-              <w:rPr>
-                <w:noProof/>
-                <w:webHidden/>
+                <w:lang w:val="de-AT"/>
+              </w:rPr>
+            </w:r>
+            <w:r>
+              <w:rPr>
+                <w:noProof/>
+                <w:webHidden/>
+                <w:lang w:val="de-AT"/>
               </w:rPr>
               <w:fldChar w:fldCharType="separate"/>
             </w:r>
@@ -804,6 +869,7 @@
               <w:rPr>
                 <w:noProof/>
                 <w:webHidden/>
+                <w:lang w:val="de-AT"/>
               </w:rPr>
               <w:t>4</w:t>
             </w:r>
@@ -811,6 +877,7 @@
               <w:rPr>
                 <w:noProof/>
                 <w:webHidden/>
+                <w:lang w:val="de-AT"/>
               </w:rPr>
               <w:fldChar w:fldCharType="end"/>
             </w:r>
@@ -833,6 +900,7 @@
               <w:rPr>
                 <w:rStyle w:val="Hyperlink"/>
                 <w:noProof/>
+                <w:lang w:val="de-AT"/>
               </w:rPr>
               <w:t>Für einen Button:</w:t>
             </w:r>
@@ -840,6 +908,7 @@
               <w:rPr>
                 <w:noProof/>
                 <w:webHidden/>
+                <w:lang w:val="de-AT"/>
               </w:rPr>
               <w:tab/>
             </w:r>
@@ -847,6 +916,7 @@
               <w:rPr>
                 <w:noProof/>
                 <w:webHidden/>
+                <w:lang w:val="de-AT"/>
               </w:rPr>
               <w:fldChar w:fldCharType="begin"/>
             </w:r>
@@ -854,6 +924,7 @@
               <w:rPr>
                 <w:noProof/>
                 <w:webHidden/>
+                <w:lang w:val="de-AT"/>
               </w:rPr>
               <w:instrText xml:space="preserve"> PAGEREF _Toc66726763 \h </w:instrText>
             </w:r>
@@ -861,12 +932,14 @@
               <w:rPr>
                 <w:noProof/>
                 <w:webHidden/>
-              </w:rPr>
-            </w:r>
-            <w:r>
-              <w:rPr>
-                <w:noProof/>
-                <w:webHidden/>
+                <w:lang w:val="de-AT"/>
+              </w:rPr>
+            </w:r>
+            <w:r>
+              <w:rPr>
+                <w:noProof/>
+                <w:webHidden/>
+                <w:lang w:val="de-AT"/>
               </w:rPr>
               <w:fldChar w:fldCharType="separate"/>
             </w:r>
@@ -874,6 +947,7 @@
               <w:rPr>
                 <w:noProof/>
                 <w:webHidden/>
+                <w:lang w:val="de-AT"/>
               </w:rPr>
               <w:t>4</w:t>
             </w:r>
@@ -881,6 +955,7 @@
               <w:rPr>
                 <w:noProof/>
                 <w:webHidden/>
+                <w:lang w:val="de-AT"/>
               </w:rPr>
               <w:fldChar w:fldCharType="end"/>
             </w:r>
@@ -903,6 +978,7 @@
               <w:rPr>
                 <w:rStyle w:val="Hyperlink"/>
                 <w:noProof/>
+                <w:lang w:val="de-AT"/>
               </w:rPr>
               <w:t>Benötigtes Werkzeug:</w:t>
             </w:r>
@@ -910,6 +986,7 @@
               <w:rPr>
                 <w:noProof/>
                 <w:webHidden/>
+                <w:lang w:val="de-AT"/>
               </w:rPr>
               <w:tab/>
             </w:r>
@@ -917,6 +994,7 @@
               <w:rPr>
                 <w:noProof/>
                 <w:webHidden/>
+                <w:lang w:val="de-AT"/>
               </w:rPr>
               <w:fldChar w:fldCharType="begin"/>
             </w:r>
@@ -924,6 +1002,7 @@
               <w:rPr>
                 <w:noProof/>
                 <w:webHidden/>
+                <w:lang w:val="de-AT"/>
               </w:rPr>
               <w:instrText xml:space="preserve"> PAGEREF _Toc66726764 \h </w:instrText>
             </w:r>
@@ -931,12 +1010,14 @@
               <w:rPr>
                 <w:noProof/>
                 <w:webHidden/>
-              </w:rPr>
-            </w:r>
-            <w:r>
-              <w:rPr>
-                <w:noProof/>
-                <w:webHidden/>
+                <w:lang w:val="de-AT"/>
+              </w:rPr>
+            </w:r>
+            <w:r>
+              <w:rPr>
+                <w:noProof/>
+                <w:webHidden/>
+                <w:lang w:val="de-AT"/>
               </w:rPr>
               <w:fldChar w:fldCharType="separate"/>
             </w:r>
@@ -944,6 +1025,7 @@
               <w:rPr>
                 <w:noProof/>
                 <w:webHidden/>
+                <w:lang w:val="de-AT"/>
               </w:rPr>
               <w:t>4</w:t>
             </w:r>
@@ -951,6 +1033,7 @@
               <w:rPr>
                 <w:noProof/>
                 <w:webHidden/>
+                <w:lang w:val="de-AT"/>
               </w:rPr>
               <w:fldChar w:fldCharType="end"/>
             </w:r>
@@ -973,6 +1056,7 @@
               <w:rPr>
                 <w:rStyle w:val="Hyperlink"/>
                 <w:noProof/>
+                <w:lang w:val="de-AT"/>
               </w:rPr>
               <w:t>Zusammenbau der FABI Box</w:t>
             </w:r>
@@ -980,6 +1064,7 @@
               <w:rPr>
                 <w:noProof/>
                 <w:webHidden/>
+                <w:lang w:val="de-AT"/>
               </w:rPr>
               <w:tab/>
             </w:r>
@@ -987,6 +1072,7 @@
               <w:rPr>
                 <w:noProof/>
                 <w:webHidden/>
+                <w:lang w:val="de-AT"/>
               </w:rPr>
               <w:fldChar w:fldCharType="begin"/>
             </w:r>
@@ -994,6 +1080,7 @@
               <w:rPr>
                 <w:noProof/>
                 <w:webHidden/>
+                <w:lang w:val="de-AT"/>
               </w:rPr>
               <w:instrText xml:space="preserve"> PAGEREF _Toc66726765 \h </w:instrText>
             </w:r>
@@ -1001,12 +1088,14 @@
               <w:rPr>
                 <w:noProof/>
                 <w:webHidden/>
-              </w:rPr>
-            </w:r>
-            <w:r>
-              <w:rPr>
-                <w:noProof/>
-                <w:webHidden/>
+                <w:lang w:val="de-AT"/>
+              </w:rPr>
+            </w:r>
+            <w:r>
+              <w:rPr>
+                <w:noProof/>
+                <w:webHidden/>
+                <w:lang w:val="de-AT"/>
               </w:rPr>
               <w:fldChar w:fldCharType="separate"/>
             </w:r>
@@ -1014,6 +1103,7 @@
               <w:rPr>
                 <w:noProof/>
                 <w:webHidden/>
+                <w:lang w:val="de-AT"/>
               </w:rPr>
               <w:t>5</w:t>
             </w:r>
@@ -1021,6 +1111,7 @@
               <w:rPr>
                 <w:noProof/>
                 <w:webHidden/>
+                <w:lang w:val="de-AT"/>
               </w:rPr>
               <w:fldChar w:fldCharType="end"/>
             </w:r>
@@ -1043,6 +1134,7 @@
               <w:rPr>
                 <w:rStyle w:val="Hyperlink"/>
                 <w:noProof/>
+                <w:lang w:val="de-AT"/>
               </w:rPr>
               <w:t>Zusammenbau der Buttons</w:t>
             </w:r>
@@ -1050,6 +1142,7 @@
               <w:rPr>
                 <w:noProof/>
                 <w:webHidden/>
+                <w:lang w:val="de-AT"/>
               </w:rPr>
               <w:tab/>
             </w:r>
@@ -1057,6 +1150,7 @@
               <w:rPr>
                 <w:noProof/>
                 <w:webHidden/>
+                <w:lang w:val="de-AT"/>
               </w:rPr>
               <w:fldChar w:fldCharType="begin"/>
             </w:r>
@@ -1064,6 +1158,7 @@
               <w:rPr>
                 <w:noProof/>
                 <w:webHidden/>
+                <w:lang w:val="de-AT"/>
               </w:rPr>
               <w:instrText xml:space="preserve"> PAGEREF _Toc66726766 \h </w:instrText>
             </w:r>
@@ -1071,12 +1166,14 @@
               <w:rPr>
                 <w:noProof/>
                 <w:webHidden/>
-              </w:rPr>
-            </w:r>
-            <w:r>
-              <w:rPr>
-                <w:noProof/>
-                <w:webHidden/>
+                <w:lang w:val="de-AT"/>
+              </w:rPr>
+            </w:r>
+            <w:r>
+              <w:rPr>
+                <w:noProof/>
+                <w:webHidden/>
+                <w:lang w:val="de-AT"/>
               </w:rPr>
               <w:fldChar w:fldCharType="separate"/>
             </w:r>
@@ -1084,6 +1181,7 @@
               <w:rPr>
                 <w:noProof/>
                 <w:webHidden/>
+                <w:lang w:val="de-AT"/>
               </w:rPr>
               <w:t>11</w:t>
             </w:r>
@@ -1091,6 +1189,7 @@
               <w:rPr>
                 <w:noProof/>
                 <w:webHidden/>
+                <w:lang w:val="de-AT"/>
               </w:rPr>
               <w:fldChar w:fldCharType="end"/>
             </w:r>
@@ -1121,6 +1220,7 @@
               <w:rPr>
                 <w:noProof/>
                 <w:webHidden/>
+                <w:lang w:val="de-AT"/>
               </w:rPr>
               <w:tab/>
             </w:r>
@@ -1128,6 +1228,7 @@
               <w:rPr>
                 <w:noProof/>
                 <w:webHidden/>
+                <w:lang w:val="de-AT"/>
               </w:rPr>
               <w:fldChar w:fldCharType="begin"/>
             </w:r>
@@ -1135,6 +1236,7 @@
               <w:rPr>
                 <w:noProof/>
                 <w:webHidden/>
+                <w:lang w:val="de-AT"/>
               </w:rPr>
               <w:instrText xml:space="preserve"> PAGEREF _Toc66726767 \h </w:instrText>
             </w:r>
@@ -1142,12 +1244,14 @@
               <w:rPr>
                 <w:noProof/>
                 <w:webHidden/>
-              </w:rPr>
-            </w:r>
-            <w:r>
-              <w:rPr>
-                <w:noProof/>
-                <w:webHidden/>
+                <w:lang w:val="de-AT"/>
+              </w:rPr>
+            </w:r>
+            <w:r>
+              <w:rPr>
+                <w:noProof/>
+                <w:webHidden/>
+                <w:lang w:val="de-AT"/>
               </w:rPr>
               <w:fldChar w:fldCharType="separate"/>
             </w:r>
@@ -1155,6 +1259,7 @@
               <w:rPr>
                 <w:noProof/>
                 <w:webHidden/>
+                <w:lang w:val="de-AT"/>
               </w:rPr>
               <w:t>14</w:t>
             </w:r>
@@ -1162,6 +1267,7 @@
               <w:rPr>
                 <w:noProof/>
                 <w:webHidden/>
+                <w:lang w:val="de-AT"/>
               </w:rPr>
               <w:fldChar w:fldCharType="end"/>
             </w:r>
@@ -1184,6 +1290,7 @@
               <w:rPr>
                 <w:rStyle w:val="Hyperlink"/>
                 <w:noProof/>
+                <w:lang w:val="de-AT"/>
               </w:rPr>
               <w:t>Kontaktinformationen</w:t>
             </w:r>
@@ -1191,6 +1298,7 @@
               <w:rPr>
                 <w:noProof/>
                 <w:webHidden/>
+                <w:lang w:val="de-AT"/>
               </w:rPr>
               <w:tab/>
             </w:r>
@@ -1198,6 +1306,7 @@
               <w:rPr>
                 <w:noProof/>
                 <w:webHidden/>
+                <w:lang w:val="de-AT"/>
               </w:rPr>
               <w:fldChar w:fldCharType="begin"/>
             </w:r>
@@ -1205,6 +1314,7 @@
               <w:rPr>
                 <w:noProof/>
                 <w:webHidden/>
+                <w:lang w:val="de-AT"/>
               </w:rPr>
               <w:instrText xml:space="preserve"> PAGEREF _Toc66726768 \h </w:instrText>
             </w:r>
@@ -1212,12 +1322,14 @@
               <w:rPr>
                 <w:noProof/>
                 <w:webHidden/>
-              </w:rPr>
-            </w:r>
-            <w:r>
-              <w:rPr>
-                <w:noProof/>
-                <w:webHidden/>
+                <w:lang w:val="de-AT"/>
+              </w:rPr>
+            </w:r>
+            <w:r>
+              <w:rPr>
+                <w:noProof/>
+                <w:webHidden/>
+                <w:lang w:val="de-AT"/>
               </w:rPr>
               <w:fldChar w:fldCharType="separate"/>
             </w:r>
@@ -1225,6 +1337,7 @@
               <w:rPr>
                 <w:noProof/>
                 <w:webHidden/>
+                <w:lang w:val="de-AT"/>
               </w:rPr>
               <w:t>16</w:t>
             </w:r>
@@ -1232,6 +1345,7 @@
               <w:rPr>
                 <w:noProof/>
                 <w:webHidden/>
+                <w:lang w:val="de-AT"/>
               </w:rPr>
               <w:fldChar w:fldCharType="end"/>
             </w:r>
@@ -1254,6 +1368,7 @@
               <w:rPr>
                 <w:rStyle w:val="Hyperlink"/>
                 <w:noProof/>
+                <w:lang w:val="de-AT"/>
               </w:rPr>
               <w:t>Haftungsausschluss</w:t>
             </w:r>
@@ -1261,6 +1376,7 @@
               <w:rPr>
                 <w:noProof/>
                 <w:webHidden/>
+                <w:lang w:val="de-AT"/>
               </w:rPr>
               <w:tab/>
             </w:r>
@@ -1268,6 +1384,7 @@
               <w:rPr>
                 <w:noProof/>
                 <w:webHidden/>
+                <w:lang w:val="de-AT"/>
               </w:rPr>
               <w:fldChar w:fldCharType="begin"/>
             </w:r>
@@ -1275,6 +1392,7 @@
               <w:rPr>
                 <w:noProof/>
                 <w:webHidden/>
+                <w:lang w:val="de-AT"/>
               </w:rPr>
               <w:instrText xml:space="preserve"> PAGEREF _Toc66726769 \h </w:instrText>
             </w:r>
@@ -1282,12 +1400,14 @@
               <w:rPr>
                 <w:noProof/>
                 <w:webHidden/>
-              </w:rPr>
-            </w:r>
-            <w:r>
-              <w:rPr>
-                <w:noProof/>
-                <w:webHidden/>
+                <w:lang w:val="de-AT"/>
+              </w:rPr>
+            </w:r>
+            <w:r>
+              <w:rPr>
+                <w:noProof/>
+                <w:webHidden/>
+                <w:lang w:val="de-AT"/>
               </w:rPr>
               <w:fldChar w:fldCharType="separate"/>
             </w:r>
@@ -1295,6 +1415,7 @@
               <w:rPr>
                 <w:noProof/>
                 <w:webHidden/>
+                <w:lang w:val="de-AT"/>
               </w:rPr>
               <w:t>16</w:t>
             </w:r>
@@ -1302,6 +1423,7 @@
               <w:rPr>
                 <w:noProof/>
                 <w:webHidden/>
+                <w:lang w:val="de-AT"/>
               </w:rPr>
               <w:fldChar w:fldCharType="end"/>
             </w:r>
@@ -1324,6 +1446,7 @@
               <w:rPr>
                 <w:rStyle w:val="Hyperlink"/>
                 <w:noProof/>
+                <w:lang w:val="de-AT"/>
               </w:rPr>
               <w:t>Danksagung</w:t>
             </w:r>
@@ -1331,6 +1454,7 @@
               <w:rPr>
                 <w:noProof/>
                 <w:webHidden/>
+                <w:lang w:val="de-AT"/>
               </w:rPr>
               <w:tab/>
             </w:r>
@@ -1338,6 +1462,7 @@
               <w:rPr>
                 <w:noProof/>
                 <w:webHidden/>
+                <w:lang w:val="de-AT"/>
               </w:rPr>
               <w:fldChar w:fldCharType="begin"/>
             </w:r>
@@ -1345,6 +1470,7 @@
               <w:rPr>
                 <w:noProof/>
                 <w:webHidden/>
+                <w:lang w:val="de-AT"/>
               </w:rPr>
               <w:instrText xml:space="preserve"> PAGEREF _Toc66726770 \h </w:instrText>
             </w:r>
@@ -1352,12 +1478,14 @@
               <w:rPr>
                 <w:noProof/>
                 <w:webHidden/>
-              </w:rPr>
-            </w:r>
-            <w:r>
-              <w:rPr>
-                <w:noProof/>
-                <w:webHidden/>
+                <w:lang w:val="de-AT"/>
+              </w:rPr>
+            </w:r>
+            <w:r>
+              <w:rPr>
+                <w:noProof/>
+                <w:webHidden/>
+                <w:lang w:val="de-AT"/>
               </w:rPr>
               <w:fldChar w:fldCharType="separate"/>
             </w:r>
@@ -1365,6 +1493,7 @@
               <w:rPr>
                 <w:noProof/>
                 <w:webHidden/>
+                <w:lang w:val="de-AT"/>
               </w:rPr>
               <w:t>16</w:t>
             </w:r>
@@ -1372,6 +1501,7 @@
               <w:rPr>
                 <w:noProof/>
                 <w:webHidden/>
+                <w:lang w:val="de-AT"/>
               </w:rPr>
               <w:fldChar w:fldCharType="end"/>
             </w:r>
@@ -1383,7 +1513,7 @@
               <w:b/>
               <w:bCs/>
               <w:sz w:val="20"/>
-              <w:lang w:val="en-US"/>
+              <w:lang w:val="de-AT"/>
             </w:rPr>
           </w:pPr>
           <w:r>
@@ -1391,6 +1521,7 @@
               <w:b/>
               <w:bCs/>
               <w:sz w:val="20"/>
+              <w:lang w:val="de-AT"/>
             </w:rPr>
             <w:fldChar w:fldCharType="end"/>
           </w:r>
@@ -1404,83 +1535,106 @@
         <w:rPr>
           <w:b/>
           <w:bCs/>
-          <w:lang w:val="en-US"/>
-        </w:rPr>
-      </w:pPr>
-      <w:r>
+          <w:lang w:val="de-AT"/>
+        </w:rPr>
+      </w:pPr>
+      <w:r>
+        <w:rPr>
+          <w:lang w:val="de-AT"/>
+        </w:rPr>
         <w:br w:type="page"/>
       </w:r>
     </w:p>
     <w:p>
       <w:pPr>
         <w:pStyle w:val="berschrift1"/>
+        <w:rPr>
+          <w:lang w:val="de-AT"/>
+        </w:rPr>
       </w:pPr>
     </w:p>
     <w:p>
       <w:pPr>
         <w:pStyle w:val="berschrift1"/>
+        <w:rPr>
+          <w:lang w:val="de-AT"/>
+        </w:rPr>
       </w:pPr>
       <w:bookmarkStart w:id="2" w:name="_Toc66118744"/>
       <w:bookmarkStart w:id="3" w:name="_Toc66726758"/>
       <w:r>
+        <w:rPr>
+          <w:lang w:val="de-AT"/>
+        </w:rPr>
         <w:t>Willkommen bei FABI</w:t>
       </w:r>
       <w:bookmarkEnd w:id="2"/>
       <w:bookmarkEnd w:id="3"/>
     </w:p>
-    <w:p/>
-    <w:p>
-      <w:r>
-        <w:t xml:space="preserve">FABI - das „Flexible </w:t>
-      </w:r>
-      <w:proofErr w:type="spellStart"/>
-      <w:r>
-        <w:t>Assistive</w:t>
-      </w:r>
-      <w:proofErr w:type="spellEnd"/>
-      <w:r>
-        <w:t xml:space="preserve"> Button Interface“ - ermöglicht es, mehrere Taster (Buttons) an einen Computer oder ein Tablet/Smartphone mit USB Buchse anzuschließen und dadurch gewünschte Tasten des Keyboards auszulösen oder andere Aktionen auszuführen. Ein konfiguriertes FABI-Modul kann mit jedem Computer (Windows, Linux oder Mac), ohne Installation von spezieller Software verwendet werden, weil sich das FABI-Modul beim Anschließen an den Computer wie eine gewöhnliche Computermaus bzw. Tastatur verhält. Menschen, für die herkömmliche Eingabegeräte nicht geeignet sind, können dadurch Computerspiele spielen, im Internet surfen, E-Mails schreiben und vieles mehr. </w:t>
-      </w:r>
-    </w:p>
-    <w:p/>
-    <w:p>
-      <w:r>
+    <w:p>
+      <w:pPr>
+        <w:rPr>
+          <w:lang w:val="de-AT"/>
+        </w:rPr>
+      </w:pPr>
+    </w:p>
+    <w:p>
+      <w:pPr>
+        <w:rPr>
+          <w:lang w:val="de-AT"/>
+        </w:rPr>
+      </w:pPr>
+      <w:r>
+        <w:rPr>
+          <w:lang w:val="de-AT"/>
+        </w:rPr>
+        <w:t xml:space="preserve">FABI - das „Flexible Assistive Button Interface“ - ermöglicht es, mehrere Taster (Buttons) an einen Computer oder ein Tablet/Smartphone mit USB Buchse anzuschließen und dadurch gewünschte Tasten des Keyboards auszulösen oder andere Aktionen auszuführen. Ein konfiguriertes FABI-Modul kann mit jedem Computer (Windows, Linux oder Mac), ohne Installation von spezieller Software verwendet werden, weil sich das FABI-Modul beim Anschließen an den Computer wie eine gewöhnliche Computermaus bzw. Tastatur verhält. Menschen, für die herkömmliche Eingabegeräte nicht geeignet sind, können dadurch Computerspiele spielen, im Internet surfen, E-Mails schreiben und vieles mehr. </w:t>
+      </w:r>
+    </w:p>
+    <w:p>
+      <w:pPr>
+        <w:rPr>
+          <w:lang w:val="de-AT"/>
+        </w:rPr>
+      </w:pPr>
+    </w:p>
+    <w:p>
+      <w:pPr>
+        <w:rPr>
+          <w:lang w:val="de-AT"/>
+        </w:rPr>
+      </w:pPr>
+      <w:r>
+        <w:rPr>
+          <w:lang w:val="de-AT"/>
+        </w:rPr>
         <w:t xml:space="preserve">Das FABI Interface kann mit Buttons, Schaltern oder selbstgebauten elektrischen Kontakten verwendet werden. FABI besteht aus einem Hardware-Modul (einem kostengünstigen Mikrocontroller, der als Computermaus oder Tastatur fungiert) und einer grafischen Konfigurationsoberfläche („FABI-GUI“) zum Einstellen von gewünschten Funktionen. </w:t>
       </w:r>
     </w:p>
-    <w:p/>
-    <w:p>
-      <w:r>
-        <w:t xml:space="preserve">FABI ist als Open Source Bausatz (inkl. entsprechender Bauanleitung für die Hardware) verfügbar und wurde im Rahmen des </w:t>
-      </w:r>
-      <w:proofErr w:type="spellStart"/>
-      <w:r>
-        <w:t>AsTeRICS</w:t>
-      </w:r>
-      <w:proofErr w:type="spellEnd"/>
-      <w:r>
-        <w:t xml:space="preserve"> Academy Projektes der FH Technikum Wien entwickelt. 2017 wurde die gemeinnützige Organisation </w:t>
-      </w:r>
-      <w:proofErr w:type="spellStart"/>
-      <w:r>
-        <w:t>AsTeRICS</w:t>
-      </w:r>
-      <w:proofErr w:type="spellEnd"/>
-      <w:r>
-        <w:t xml:space="preserve"> </w:t>
-      </w:r>
-      <w:proofErr w:type="spellStart"/>
-      <w:r>
-        <w:t>Foundation</w:t>
-      </w:r>
-      <w:proofErr w:type="spellEnd"/>
-      <w:r>
-        <w:t xml:space="preserve"> gegründet, um die derartige Technologien und Systeme weiterzuentwickeln und zur Verfügung stellen zu können: </w:t>
-      </w:r>
-      <w:hyperlink r:id="rId11">
+    <w:p>
+      <w:pPr>
+        <w:rPr>
+          <w:lang w:val="de-AT"/>
+        </w:rPr>
+      </w:pPr>
+    </w:p>
+    <w:p>
+      <w:pPr>
+        <w:rPr>
+          <w:lang w:val="de-AT"/>
+        </w:rPr>
+      </w:pPr>
+      <w:r>
+        <w:rPr>
+          <w:lang w:val="de-AT"/>
+        </w:rPr>
+        <w:t xml:space="preserve">FABI ist als Open Source Bausatz (inkl. entsprechender Bauanleitung für die Hardware) verfügbar und wurde im Rahmen des AsTeRICS Academy Projektes der FH Technikum Wien entwickelt. 2017 wurde die gemeinnützige Organisation AsTeRICS Foundation gegründet, um die derartige Technologien und Systeme weiterzuentwickeln und zur Verfügung stellen zu können: </w:t>
+      </w:r>
+      <w:hyperlink r:id="rId10">
         <w:r>
           <w:rPr>
             <w:rStyle w:val="InternetLink"/>
+            <w:lang w:val="de-AT"/>
           </w:rPr>
           <w:t>www.asterics-foundation.org</w:t>
         </w:r>
@@ -1488,83 +1642,190 @@
       <w:r>
         <w:rPr>
           <w:rStyle w:val="InternetLink"/>
+          <w:lang w:val="de-AT"/>
         </w:rPr>
         <w:t>.</w:t>
       </w:r>
     </w:p>
-    <w:p/>
-    <w:p>
-      <w:r>
-        <w:t xml:space="preserve">Alle Softwaremodule, die Hardware Designdateien und die Dokumente für die Anleitungen sind unter freien Open Source Lizenzen verfügbar und können kostenlos verwendet und verändert werden. Wir haben uns bemüht, die kostengünstigsten Komponenten für die gewünschten Funktionen auszuwählen – was FABI zu der preisgünstigsten </w:t>
-      </w:r>
-      <w:proofErr w:type="spellStart"/>
-      <w:r>
-        <w:t>Tasterschnittstelle</w:t>
-      </w:r>
-      <w:proofErr w:type="spellEnd"/>
-      <w:r>
-        <w:t xml:space="preserve"> im derzeit bekannten Universum macht!!</w:t>
-      </w:r>
-    </w:p>
-    <w:p>
-      <w:r>
+    <w:p>
+      <w:pPr>
+        <w:rPr>
+          <w:lang w:val="de-AT"/>
+        </w:rPr>
+      </w:pPr>
+    </w:p>
+    <w:p>
+      <w:pPr>
+        <w:rPr>
+          <w:lang w:val="de-AT"/>
+        </w:rPr>
+      </w:pPr>
+      <w:r>
+        <w:rPr>
+          <w:lang w:val="de-AT"/>
+        </w:rPr>
+        <w:t>Alle Softwaremodule, die Hardware Designdateien und die Dokumente für die Anleitungen sind unter freien Open Source Lizenzen verfügbar und können kostenlos verwendet und verändert werden. Wir haben uns bemüht, die kostengünstigsten Komponenten für die gewünschten Funktionen auszuwählen – was FABI zu der preisgünstigsten Tasterschnittstelle im der</w:t>
+      </w:r>
+      <w:r>
+        <w:rPr>
+          <w:lang w:val="de-AT"/>
+        </w:rPr>
+        <w:t>zeit bekannten Universum macht!</w:t>
+      </w:r>
+    </w:p>
+    <w:p>
+      <w:pPr>
+        <w:rPr>
+          <w:lang w:val="de-AT"/>
+        </w:rPr>
+      </w:pPr>
+      <w:r>
+        <w:rPr>
+          <w:lang w:val="de-AT"/>
+        </w:rPr>
         <w:br/>
       </w:r>
     </w:p>
     <w:p>
       <w:pPr>
         <w:pStyle w:val="berschrift3"/>
+        <w:rPr>
+          <w:lang w:val="de-AT"/>
+        </w:rPr>
       </w:pPr>
       <w:bookmarkStart w:id="4" w:name="_Toc66726759"/>
       <w:r>
+        <w:rPr>
+          <w:lang w:val="de-AT"/>
+        </w:rPr>
         <w:t>Über diese Anleitung</w:t>
       </w:r>
       <w:bookmarkEnd w:id="4"/>
     </w:p>
     <w:p>
-      <w:r>
+      <w:pPr>
+        <w:rPr>
+          <w:lang w:val="de-AT"/>
+        </w:rPr>
+      </w:pPr>
+      <w:r>
+        <w:rPr>
+          <w:lang w:val="de-AT"/>
+        </w:rPr>
         <w:t xml:space="preserve">Diese „Do-It-Yourself“-Bauanleitung enthält </w:t>
       </w:r>
       <w:r>
+        <w:rPr>
+          <w:lang w:val="de-AT"/>
+        </w:rPr>
         <w:t xml:space="preserve">Informationen </w:t>
       </w:r>
       <w:r>
+        <w:rPr>
+          <w:lang w:val="de-AT"/>
+        </w:rPr>
         <w:t xml:space="preserve">für den Zusammenbau und </w:t>
       </w:r>
       <w:r>
+        <w:rPr>
+          <w:lang w:val="de-AT"/>
+        </w:rPr>
         <w:t xml:space="preserve">die </w:t>
       </w:r>
       <w:r>
+        <w:rPr>
+          <w:lang w:val="de-AT"/>
+        </w:rPr>
         <w:t xml:space="preserve">Inbetriebnahme des FABI </w:t>
       </w:r>
       <w:r>
-        <w:t>Moduls mit 3d-gedrucktem Gehäuse, und den Zusammenbau von Buttons mit 3d-gedrucktem Gehäuse</w:t>
-      </w:r>
-      <w:r>
+        <w:rPr>
+          <w:lang w:val="de-AT"/>
+        </w:rPr>
+        <w:t>Moduls mit 3D</w:t>
+      </w:r>
+      <w:r>
+        <w:rPr>
+          <w:lang w:val="de-AT"/>
+        </w:rPr>
+        <w:t>-gedrucktem Gehäuse, und de</w:t>
+      </w:r>
+      <w:r>
+        <w:rPr>
+          <w:lang w:val="de-AT"/>
+        </w:rPr>
+        <w:t>n Zusammenbau von Buttons mit 3D</w:t>
+      </w:r>
+      <w:r>
+        <w:rPr>
+          <w:lang w:val="de-AT"/>
+        </w:rPr>
+        <w:t>-gedrucktem Gehäuse</w:t>
+      </w:r>
+      <w:r>
+        <w:rPr>
+          <w:lang w:val="de-AT"/>
+        </w:rPr>
         <w:t xml:space="preserve">. (Eine Anleitung </w:t>
       </w:r>
       <w:r>
+        <w:rPr>
+          <w:lang w:val="de-AT"/>
+        </w:rPr>
         <w:t xml:space="preserve">zur Anwendung </w:t>
       </w:r>
       <w:r>
+        <w:rPr>
+          <w:lang w:val="de-AT"/>
+        </w:rPr>
         <w:t>der Konfigurationssoftware für ist in einem separaten Dokumen</w:t>
       </w:r>
       <w:r>
+        <w:rPr>
+          <w:lang w:val="de-AT"/>
+        </w:rPr>
         <w:t>t</w:t>
       </w:r>
       <w:r>
+        <w:rPr>
+          <w:rStyle w:val="Funotenzeichen"/>
+          <w:lang w:val="de-AT"/>
+        </w:rPr>
+        <w:footnoteReference w:id="1"/>
+      </w:r>
+      <w:r>
+        <w:rPr>
+          <w:lang w:val="de-AT"/>
+        </w:rPr>
         <w:t xml:space="preserve"> verfügbar).  </w:t>
       </w:r>
     </w:p>
-    <w:p/>
-    <w:p/>
+    <w:p>
+      <w:pPr>
+        <w:rPr>
+          <w:lang w:val="de-AT"/>
+        </w:rPr>
+      </w:pPr>
+    </w:p>
+    <w:p>
+      <w:pPr>
+        <w:rPr>
+          <w:lang w:val="de-AT"/>
+        </w:rPr>
+      </w:pPr>
+    </w:p>
     <w:p>
       <w:pPr>
         <w:pStyle w:val="berschrift1"/>
+        <w:rPr>
+          <w:lang w:val="de-AT"/>
+        </w:rPr>
       </w:pPr>
       <w:bookmarkStart w:id="5" w:name="_Toc66726760"/>
       <w:r>
-        <w:lastRenderedPageBreak/>
+        <w:rPr>
+          <w:lang w:val="de-AT"/>
+        </w:rPr>
         <w:t>Zusammenbau der Hardware</w:t>
       </w:r>
       <w:bookmarkEnd w:id="5"/>
@@ -1666,7 +1927,13 @@
         <w:rPr>
           <w:lang w:val="de-AT"/>
         </w:rPr>
-        <w:t>3d-gedruckten Gehäuse</w:t>
+        <w:t>3D</w:t>
+      </w:r>
+      <w:r>
+        <w:rPr>
+          <w:lang w:val="de-AT"/>
+        </w:rPr>
+        <w:t>-gedruckten Gehäuse</w:t>
       </w:r>
       <w:r>
         <w:rPr>
@@ -1684,21 +1951,7 @@
         <w:rPr>
           <w:lang w:val="de-AT"/>
         </w:rPr>
-        <w:t xml:space="preserve">Buttons), die individuell für </w:t>
-      </w:r>
-      <w:proofErr w:type="spellStart"/>
-      <w:r>
-        <w:rPr>
-          <w:lang w:val="de-AT"/>
-        </w:rPr>
-        <w:t>BenutzerInnen</w:t>
-      </w:r>
-      <w:proofErr w:type="spellEnd"/>
-      <w:r>
-        <w:rPr>
-          <w:lang w:val="de-AT"/>
-        </w:rPr>
-        <w:t xml:space="preserve"> befestigt werden können. </w:t>
+        <w:t xml:space="preserve">Buttons), die individuell für BenutzerInnen befestigt werden können. </w:t>
       </w:r>
       <w:r>
         <w:rPr>
@@ -1748,25 +2001,25 @@
         </w:rPr>
         <w:t xml:space="preserve">finden Sie hier: </w:t>
       </w:r>
-      <w:hyperlink r:id="rId12" w:history="1">
+      <w:hyperlink r:id="rId11" w:history="1">
         <w:r>
           <w:rPr>
             <w:rStyle w:val="InternetLink"/>
-            <w:lang w:val="en-US"/>
+            <w:lang w:val="de-AT"/>
           </w:rPr>
           <w:t>https://github.com/asterics/FABI</w:t>
         </w:r>
         <w:r>
           <w:rPr>
             <w:rStyle w:val="InternetLink"/>
-            <w:lang w:val="en-US"/>
+            <w:lang w:val="de-AT"/>
           </w:rPr>
           <w:t>/Documentation</w:t>
         </w:r>
         <w:r>
           <w:rPr>
             <w:rStyle w:val="InternetLink"/>
-            <w:lang w:val="en-US"/>
+            <w:lang w:val="de-AT"/>
           </w:rPr>
           <w:t>/ConstructionManual/SelfmadeBox</w:t>
         </w:r>
@@ -1806,6 +2059,9 @@
       </w:pPr>
       <w:bookmarkStart w:id="7" w:name="_Toc66726762"/>
       <w:r>
+        <w:rPr>
+          <w:lang w:val="de-AT"/>
+        </w:rPr>
         <w:t>Für die FABI Box:</w:t>
       </w:r>
       <w:bookmarkEnd w:id="7"/>
@@ -1818,23 +2074,21 @@
           <w:numId w:val="2"/>
         </w:numPr>
         <w:rPr>
-          <w:lang w:val="en-US"/>
-        </w:rPr>
-      </w:pPr>
-      <w:r>
-        <w:rPr>
-          <w:lang w:val="en-US"/>
+          <w:lang w:val="de-AT"/>
+        </w:rPr>
+      </w:pPr>
+      <w:r>
+        <w:rPr>
+          <w:lang w:val="de-AT"/>
         </w:rPr>
         <w:t xml:space="preserve">1x Arduino Pro Micro </w:t>
       </w:r>
-      <w:proofErr w:type="spellStart"/>
-      <w:r>
-        <w:rPr>
-          <w:lang w:val="en-US"/>
+      <w:r>
+        <w:rPr>
+          <w:lang w:val="de-AT"/>
         </w:rPr>
         <w:t>Mikrocontroller</w:t>
       </w:r>
-      <w:proofErr w:type="spellEnd"/>
     </w:p>
     <w:p>
       <w:pPr>
@@ -1843,26 +2097,15 @@
           <w:ilvl w:val="0"/>
           <w:numId w:val="2"/>
         </w:numPr>
-      </w:pPr>
-      <w:r>
-        <w:rPr>
-          <w:lang w:val="en-US"/>
-        </w:rPr>
-        <w:t xml:space="preserve">8x 3.5mm 3-polige </w:t>
-      </w:r>
-      <w:proofErr w:type="spellStart"/>
-      <w:r>
-        <w:rPr>
-          <w:lang w:val="en-US"/>
-        </w:rPr>
-        <w:t>Klinkenbuchsen</w:t>
-      </w:r>
-      <w:proofErr w:type="spellEnd"/>
-      <w:r>
-        <w:rPr>
-          <w:lang w:val="en-US"/>
-        </w:rPr>
-        <w:t xml:space="preserve"> (PJ-392)</w:t>
+        <w:rPr>
+          <w:lang w:val="de-AT"/>
+        </w:rPr>
+      </w:pPr>
+      <w:r>
+        <w:rPr>
+          <w:lang w:val="de-AT"/>
+        </w:rPr>
+        <w:t>8x 3.5mm 3-polige Klinkenbuchsen (PJ-392)</w:t>
       </w:r>
     </w:p>
     <w:p>
@@ -1873,36 +2116,14 @@
           <w:numId w:val="2"/>
         </w:numPr>
         <w:rPr>
-          <w:lang w:val="en-US"/>
-        </w:rPr>
-      </w:pPr>
-      <w:proofErr w:type="spellStart"/>
-      <w:r>
-        <w:rPr>
-          <w:lang w:val="en-US"/>
-        </w:rPr>
-        <w:t>Etwa</w:t>
-      </w:r>
-      <w:proofErr w:type="spellEnd"/>
-      <w:r>
-        <w:rPr>
-          <w:lang w:val="en-US"/>
-        </w:rPr>
-        <w:t xml:space="preserve"> 60cm </w:t>
-      </w:r>
-      <w:proofErr w:type="spellStart"/>
-      <w:r>
-        <w:rPr>
-          <w:lang w:val="en-US"/>
-        </w:rPr>
-        <w:t>Schaltdraht</w:t>
-      </w:r>
-      <w:proofErr w:type="spellEnd"/>
-      <w:r>
-        <w:rPr>
-          <w:lang w:val="en-US"/>
-        </w:rPr>
-        <w:t xml:space="preserve"> </w:t>
+          <w:lang w:val="de-AT"/>
+        </w:rPr>
+      </w:pPr>
+      <w:r>
+        <w:rPr>
+          <w:lang w:val="de-AT"/>
+        </w:rPr>
+        <w:t xml:space="preserve">Etwa 60cm Schaltdraht </w:t>
       </w:r>
     </w:p>
     <w:p>
@@ -1912,126 +2133,57 @@
           <w:ilvl w:val="0"/>
           <w:numId w:val="2"/>
         </w:numPr>
-      </w:pPr>
-      <w:r>
-        <w:rPr>
-          <w:lang w:val="en-US"/>
-        </w:rPr>
-        <w:t xml:space="preserve">1x 3D </w:t>
-      </w:r>
-      <w:proofErr w:type="spellStart"/>
-      <w:r>
-        <w:rPr>
-          <w:lang w:val="en-US"/>
-        </w:rPr>
-        <w:t>gedrucktes</w:t>
-      </w:r>
-      <w:proofErr w:type="spellEnd"/>
-      <w:r>
-        <w:rPr>
-          <w:lang w:val="en-US"/>
+        <w:rPr>
+          <w:lang w:val="de-AT"/>
+        </w:rPr>
+      </w:pPr>
+      <w:r>
+        <w:rPr>
+          <w:lang w:val="de-AT"/>
+        </w:rPr>
+        <w:t>1x 3D gedrucktes Gehäuse</w:t>
+      </w:r>
+      <w:r>
+        <w:rPr>
+          <w:lang w:val="de-AT"/>
+        </w:rPr>
+        <w:t>,</w:t>
+      </w:r>
+      <w:r>
+        <w:rPr>
+          <w:lang w:val="de-AT"/>
         </w:rPr>
         <w:t xml:space="preserve"> </w:t>
       </w:r>
-      <w:proofErr w:type="spellStart"/>
-      <w:r>
-        <w:rPr>
-          <w:lang w:val="en-US"/>
-        </w:rPr>
-        <w:t>Gehäuse</w:t>
-      </w:r>
-      <w:proofErr w:type="spellEnd"/>
-      <w:r>
-        <w:rPr>
-          <w:lang w:val="en-US"/>
-        </w:rPr>
-        <w:t>,</w:t>
-      </w:r>
-      <w:r>
-        <w:rPr>
-          <w:lang w:val="en-US"/>
-        </w:rPr>
-        <w:t xml:space="preserve"> </w:t>
-      </w:r>
-      <w:r>
-        <w:rPr>
-          <w:lang w:val="en-US"/>
+      <w:r>
+        <w:rPr>
+          <w:lang w:val="de-AT"/>
         </w:rPr>
         <w:t xml:space="preserve">die </w:t>
       </w:r>
       <w:r>
         <w:rPr>
-          <w:lang w:val="en-US"/>
+          <w:lang w:val="de-AT"/>
         </w:rPr>
         <w:t>STL</w:t>
       </w:r>
       <w:r>
         <w:rPr>
-          <w:lang w:val="en-US"/>
-        </w:rPr>
-        <w:t>-</w:t>
-      </w:r>
-      <w:proofErr w:type="spellStart"/>
-      <w:r>
-        <w:rPr>
-          <w:lang w:val="en-US"/>
-        </w:rPr>
-        <w:t>Dateien</w:t>
-      </w:r>
-      <w:proofErr w:type="spellEnd"/>
-      <w:r>
-        <w:rPr>
-          <w:lang w:val="en-US"/>
-        </w:rPr>
-        <w:t xml:space="preserve"> </w:t>
-      </w:r>
-      <w:proofErr w:type="spellStart"/>
-      <w:r>
-        <w:rPr>
-          <w:lang w:val="en-US"/>
-        </w:rPr>
-        <w:t>sind</w:t>
-      </w:r>
-      <w:proofErr w:type="spellEnd"/>
-      <w:r>
-        <w:rPr>
-          <w:lang w:val="en-US"/>
-        </w:rPr>
-        <w:t xml:space="preserve"> </w:t>
-      </w:r>
-      <w:proofErr w:type="spellStart"/>
-      <w:r>
-        <w:rPr>
-          <w:lang w:val="en-US"/>
-        </w:rPr>
-        <w:t>hier</w:t>
-      </w:r>
-      <w:proofErr w:type="spellEnd"/>
-      <w:r>
-        <w:rPr>
-          <w:lang w:val="en-US"/>
-        </w:rPr>
-        <w:t xml:space="preserve"> </w:t>
-      </w:r>
-      <w:proofErr w:type="spellStart"/>
-      <w:r>
-        <w:rPr>
-          <w:lang w:val="en-US"/>
-        </w:rPr>
-        <w:t>verfügbar</w:t>
-      </w:r>
-      <w:proofErr w:type="spellEnd"/>
-      <w:r>
-        <w:rPr>
-          <w:lang w:val="en-US"/>
-        </w:rPr>
-        <w:t xml:space="preserve">: </w:t>
-      </w:r>
-      <w:hyperlink r:id="rId13">
+          <w:lang w:val="de-AT"/>
+        </w:rPr>
+        <w:t>-Dateien</w:t>
+      </w:r>
+      <w:r>
+        <w:rPr>
+          <w:lang w:val="de-AT"/>
+        </w:rPr>
+        <w:t xml:space="preserve"> sind hier verfügbar: </w:t>
+      </w:r>
+      <w:hyperlink r:id="rId12">
         <w:r>
           <w:rPr>
             <w:rStyle w:val="InternetLink"/>
-            <w:lang w:val="en-US"/>
+            <w:lang w:val="de-AT"/>
           </w:rPr>
           <w:t>https://github.com/asterics/FABI/tree/master/Case%20Designs/3D-printer</w:t>
         </w:r>
@@ -2044,31 +2196,23 @@
           <w:ilvl w:val="0"/>
           <w:numId w:val="2"/>
         </w:numPr>
-      </w:pPr>
-      <w:r>
-        <w:rPr>
-          <w:lang w:val="en-US"/>
-        </w:rPr>
-        <w:t xml:space="preserve">1x M3 </w:t>
-      </w:r>
-      <w:proofErr w:type="spellStart"/>
-      <w:r>
-        <w:rPr>
-          <w:lang w:val="en-US"/>
-        </w:rPr>
-        <w:t>Schraube</w:t>
-      </w:r>
-      <w:proofErr w:type="spellEnd"/>
-      <w:r>
-        <w:rPr>
-          <w:lang w:val="en-US"/>
-        </w:rPr>
-        <w:t xml:space="preserve"> (6-10mm)</w:t>
+        <w:rPr>
+          <w:lang w:val="de-AT"/>
+        </w:rPr>
+      </w:pPr>
+      <w:r>
+        <w:rPr>
+          <w:lang w:val="de-AT"/>
+        </w:rPr>
+        <w:t>1x M3 Schraube (6-10mm)</w:t>
       </w:r>
     </w:p>
     <w:p>
       <w:pPr>
         <w:pStyle w:val="Listenabsatz"/>
+        <w:rPr>
+          <w:lang w:val="de-AT"/>
+        </w:rPr>
       </w:pPr>
     </w:p>
     <w:p>
@@ -2077,17 +2221,26 @@
         <w:rPr>
           <w:sz w:val="32"/>
           <w:szCs w:val="32"/>
-          <w:lang w:val="en-US"/>
+          <w:lang w:val="de-AT"/>
         </w:rPr>
       </w:pPr>
       <w:bookmarkStart w:id="8" w:name="_Toc66726763"/>
       <w:r>
+        <w:rPr>
+          <w:lang w:val="de-AT"/>
+        </w:rPr>
         <w:t xml:space="preserve">Für </w:t>
       </w:r>
       <w:r>
+        <w:rPr>
+          <w:lang w:val="de-AT"/>
+        </w:rPr>
         <w:t>einen</w:t>
       </w:r>
       <w:r>
+        <w:rPr>
+          <w:lang w:val="de-AT"/>
+        </w:rPr>
         <w:t xml:space="preserve"> Button:</w:t>
       </w:r>
       <w:bookmarkEnd w:id="8"/>
@@ -2100,61 +2253,33 @@
           <w:numId w:val="2"/>
         </w:numPr>
         <w:rPr>
-          <w:lang w:val="en-US"/>
-        </w:rPr>
-      </w:pPr>
-      <w:r>
-        <w:rPr>
-          <w:lang w:val="en-US"/>
-        </w:rPr>
-        <w:t xml:space="preserve">1x </w:t>
-      </w:r>
-      <w:proofErr w:type="spellStart"/>
-      <w:r>
-        <w:rPr>
-          <w:lang w:val="en-US"/>
-        </w:rPr>
-        <w:t>Druckknopf</w:t>
-      </w:r>
-      <w:proofErr w:type="spellEnd"/>
-      <w:r>
-        <w:rPr>
-          <w:lang w:val="en-US"/>
-        </w:rPr>
-        <w:t xml:space="preserve"> </w:t>
-      </w:r>
-      <w:r>
-        <w:rPr>
-          <w:lang w:val="en-US"/>
-        </w:rPr>
-        <w:t>(</w:t>
-      </w:r>
-      <w:proofErr w:type="spellStart"/>
-      <w:r>
-        <w:rPr>
-          <w:lang w:val="en-US"/>
-        </w:rPr>
-        <w:t>z.B</w:t>
-      </w:r>
-      <w:proofErr w:type="spellEnd"/>
-      <w:r>
-        <w:rPr>
-          <w:lang w:val="en-US"/>
-        </w:rPr>
-        <w:t xml:space="preserve">. </w:t>
-      </w:r>
-      <w:hyperlink r:id="rId14" w:history="1">
+          <w:lang w:val="de-AT"/>
+        </w:rPr>
+      </w:pPr>
+      <w:r>
+        <w:rPr>
+          <w:lang w:val="de-AT"/>
+        </w:rPr>
+        <w:t xml:space="preserve">1x Druckknopf </w:t>
+      </w:r>
+      <w:r>
+        <w:rPr>
+          <w:lang w:val="de-AT"/>
+        </w:rPr>
+        <w:t xml:space="preserve">(z.B. </w:t>
+      </w:r>
+      <w:hyperlink r:id="rId13" w:history="1">
         <w:r>
           <w:rPr>
             <w:rStyle w:val="InternetLink"/>
-            <w:lang w:val="en-US"/>
+            <w:lang w:val="de-AT"/>
           </w:rPr>
           <w:t>Arcade Button</w:t>
         </w:r>
       </w:hyperlink>
       <w:r>
         <w:rPr>
-          <w:lang w:val="en-US"/>
+          <w:lang w:val="de-AT"/>
         </w:rPr>
         <w:t xml:space="preserve">) </w:t>
       </w:r>
@@ -2167,103 +2292,46 @@
           <w:numId w:val="2"/>
         </w:numPr>
         <w:rPr>
-          <w:lang w:val="en-US"/>
-        </w:rPr>
-      </w:pPr>
-      <w:r>
-        <w:rPr>
-          <w:lang w:val="en-US"/>
-        </w:rPr>
-        <w:t xml:space="preserve">1x </w:t>
-      </w:r>
-      <w:proofErr w:type="spellStart"/>
-      <w:r>
-        <w:rPr>
-          <w:lang w:val="en-US"/>
-        </w:rPr>
-        <w:t>Klinkenkabel</w:t>
-      </w:r>
-      <w:proofErr w:type="spellEnd"/>
-      <w:r>
-        <w:rPr>
-          <w:lang w:val="en-US"/>
-        </w:rPr>
-        <w:t xml:space="preserve"> </w:t>
-      </w:r>
-      <w:proofErr w:type="spellStart"/>
-      <w:r>
-        <w:rPr>
-          <w:lang w:val="en-US"/>
-        </w:rPr>
-        <w:t>mit</w:t>
-      </w:r>
-      <w:proofErr w:type="spellEnd"/>
-      <w:r>
-        <w:rPr>
-          <w:lang w:val="en-US"/>
-        </w:rPr>
-        <w:t xml:space="preserve"> 3,5mm stereo </w:t>
-      </w:r>
-      <w:proofErr w:type="spellStart"/>
-      <w:r>
-        <w:rPr>
-          <w:lang w:val="en-US"/>
-        </w:rPr>
-        <w:t>oder</w:t>
-      </w:r>
-      <w:proofErr w:type="spellEnd"/>
-      <w:r>
-        <w:rPr>
-          <w:lang w:val="en-US"/>
-        </w:rPr>
-        <w:t xml:space="preserve"> mono </w:t>
-      </w:r>
-      <w:proofErr w:type="spellStart"/>
-      <w:r>
-        <w:rPr>
-          <w:lang w:val="en-US"/>
-        </w:rPr>
-        <w:t>Klinkenstecker</w:t>
-      </w:r>
-      <w:proofErr w:type="spellEnd"/>
-      <w:r>
-        <w:rPr>
-          <w:lang w:val="en-US"/>
-        </w:rPr>
-        <w:t xml:space="preserve"> (</w:t>
-      </w:r>
-      <w:proofErr w:type="spellStart"/>
-      <w:r>
-        <w:rPr>
-          <w:lang w:val="en-US"/>
-        </w:rPr>
-        <w:t>z.B</w:t>
-      </w:r>
-      <w:proofErr w:type="spellEnd"/>
-      <w:r>
-        <w:rPr>
-          <w:lang w:val="en-US"/>
-        </w:rPr>
-        <w:t xml:space="preserve">. </w:t>
-      </w:r>
-      <w:hyperlink r:id="rId15" w:history="1">
+          <w:lang w:val="de-AT"/>
+        </w:rPr>
+      </w:pPr>
+      <w:r>
+        <w:rPr>
+          <w:lang w:val="de-AT"/>
+        </w:rPr>
+        <w:t>1x Klinkenkabel</w:t>
+      </w:r>
+      <w:r>
+        <w:rPr>
+          <w:lang w:val="de-AT"/>
+        </w:rPr>
+        <w:t xml:space="preserve"> mit 3,5mm stereo oder mono Klinkenstecker (z.B. </w:t>
+      </w:r>
+      <w:hyperlink r:id="rId14" w:history="1">
         <w:r>
           <w:rPr>
             <w:rStyle w:val="InternetLink"/>
-            <w:lang w:val="en-US"/>
+            <w:lang w:val="de-AT"/>
           </w:rPr>
           <w:t>dieses</w:t>
         </w:r>
+        <w:r>
+          <w:rPr>
+            <w:rStyle w:val="InternetLink"/>
+            <w:lang w:val="de-AT"/>
+          </w:rPr>
+          <w:t xml:space="preserve"> Klinkenkabel auf reichelt.at</w:t>
+        </w:r>
       </w:hyperlink>
       <w:r>
         <w:rPr>
-          <w:lang w:val="en-US"/>
+          <w:lang w:val="de-AT"/>
         </w:rPr>
         <w:t xml:space="preserve">) </w:t>
       </w:r>
       <w:r>
         <w:rPr>
-          <w:lang w:val="en-US"/>
+          <w:lang w:val="de-AT"/>
         </w:rPr>
         <w:t xml:space="preserve"> </w:t>
       </w:r>
@@ -2276,109 +2344,51 @@
           <w:numId w:val="2"/>
         </w:numPr>
         <w:rPr>
-          <w:lang w:val="en-US"/>
-        </w:rPr>
-      </w:pPr>
-      <w:r>
-        <w:rPr>
-          <w:lang w:val="en-US"/>
+          <w:lang w:val="de-AT"/>
+        </w:rPr>
+      </w:pPr>
+      <w:r>
+        <w:rPr>
+          <w:lang w:val="de-AT"/>
         </w:rPr>
         <w:t xml:space="preserve">1x 3D-gedrucktes </w:t>
       </w:r>
       <w:r>
         <w:rPr>
-          <w:lang w:val="en-US"/>
+          <w:lang w:val="de-AT"/>
         </w:rPr>
         <w:t>Button-</w:t>
       </w:r>
-      <w:proofErr w:type="spellStart"/>
-      <w:r>
-        <w:rPr>
-          <w:lang w:val="en-US"/>
+      <w:r>
+        <w:rPr>
+          <w:lang w:val="de-AT"/>
         </w:rPr>
         <w:t>Gehäuse</w:t>
       </w:r>
-      <w:proofErr w:type="spellEnd"/>
-      <w:r>
-        <w:rPr>
-          <w:lang w:val="en-US"/>
-        </w:rPr>
-        <w:t>, die STL-</w:t>
-      </w:r>
-      <w:proofErr w:type="spellStart"/>
-      <w:r>
-        <w:rPr>
-          <w:lang w:val="en-US"/>
-        </w:rPr>
-        <w:t>Dateien</w:t>
-      </w:r>
-      <w:proofErr w:type="spellEnd"/>
-      <w:r>
-        <w:rPr>
-          <w:lang w:val="en-US"/>
-        </w:rPr>
-        <w:t xml:space="preserve"> </w:t>
-      </w:r>
-      <w:proofErr w:type="spellStart"/>
-      <w:r>
-        <w:rPr>
-          <w:lang w:val="en-US"/>
-        </w:rPr>
-        <w:t>sind</w:t>
-      </w:r>
-      <w:proofErr w:type="spellEnd"/>
-      <w:r>
-        <w:rPr>
-          <w:lang w:val="en-US"/>
-        </w:rPr>
-        <w:t xml:space="preserve"> </w:t>
-      </w:r>
-      <w:proofErr w:type="spellStart"/>
-      <w:r>
-        <w:rPr>
-          <w:lang w:val="en-US"/>
-        </w:rPr>
-        <w:t>hier</w:t>
-      </w:r>
-      <w:proofErr w:type="spellEnd"/>
-      <w:r>
-        <w:rPr>
-          <w:lang w:val="en-US"/>
-        </w:rPr>
-        <w:t xml:space="preserve"> </w:t>
-      </w:r>
-      <w:proofErr w:type="spellStart"/>
-      <w:r>
-        <w:rPr>
-          <w:lang w:val="en-US"/>
-        </w:rPr>
-        <w:t>verfügbar</w:t>
-      </w:r>
-      <w:proofErr w:type="spellEnd"/>
-      <w:r>
-        <w:rPr>
-          <w:lang w:val="en-US"/>
-        </w:rPr>
-        <w:t>:</w:t>
-      </w:r>
-      <w:r>
-        <w:rPr>
-          <w:lang w:val="en-US"/>
+      <w:r>
+        <w:rPr>
+          <w:lang w:val="de-AT"/>
+        </w:rPr>
+        <w:t>, die STL-Dateien sind hier verfügbar:</w:t>
+      </w:r>
+      <w:r>
+        <w:rPr>
+          <w:lang w:val="de-AT"/>
         </w:rPr>
         <w:br/>
       </w:r>
-      <w:hyperlink r:id="rId16" w:history="1">
+      <w:hyperlink r:id="rId15" w:history="1">
         <w:r>
           <w:rPr>
             <w:rStyle w:val="InternetLink"/>
-            <w:lang w:val="en-US"/>
+            <w:lang w:val="de-AT"/>
           </w:rPr>
           <w:t>https://github.com/asterics/FABI/tree/master/Case%20Designs/3D-printer/buttons</w:t>
         </w:r>
       </w:hyperlink>
       <w:r>
         <w:rPr>
-          <w:lang w:val="en-US"/>
+          <w:lang w:val="de-AT"/>
         </w:rPr>
         <w:t xml:space="preserve"> </w:t>
       </w:r>
@@ -2387,7 +2397,7 @@
       <w:pPr>
         <w:ind w:left="360"/>
         <w:rPr>
-          <w:lang w:val="en-US"/>
+          <w:lang w:val="de-AT"/>
         </w:rPr>
       </w:pPr>
     </w:p>
@@ -2397,11 +2407,14 @@
         <w:rPr>
           <w:sz w:val="32"/>
           <w:szCs w:val="32"/>
-          <w:lang w:val="en-US"/>
+          <w:lang w:val="de-AT"/>
         </w:rPr>
       </w:pPr>
       <w:bookmarkStart w:id="9" w:name="_Toc66726764"/>
       <w:r>
+        <w:rPr>
+          <w:lang w:val="de-AT"/>
+        </w:rPr>
         <w:t>Benötigtes Werkzeug:</w:t>
       </w:r>
       <w:bookmarkEnd w:id="9"/>
@@ -2414,45 +2427,21 @@
           <w:numId w:val="3"/>
         </w:numPr>
         <w:rPr>
-          <w:lang w:val="en-US"/>
-        </w:rPr>
-      </w:pPr>
-      <w:proofErr w:type="spellStart"/>
-      <w:r>
-        <w:rPr>
-          <w:lang w:val="en-US"/>
-        </w:rPr>
-        <w:t>Eine</w:t>
-      </w:r>
-      <w:proofErr w:type="spellEnd"/>
-      <w:r>
-        <w:rPr>
-          <w:lang w:val="en-US"/>
-        </w:rPr>
-        <w:t xml:space="preserve"> </w:t>
-      </w:r>
-      <w:proofErr w:type="spellStart"/>
-      <w:r>
-        <w:rPr>
-          <w:lang w:val="en-US"/>
-        </w:rPr>
-        <w:t>Heißklebepistole</w:t>
-      </w:r>
-      <w:proofErr w:type="spellEnd"/>
-      <w:r>
-        <w:rPr>
-          <w:lang w:val="en-US"/>
-        </w:rPr>
-        <w:t xml:space="preserve">, </w:t>
-      </w:r>
-      <w:proofErr w:type="spellStart"/>
-      <w:r>
-        <w:rPr>
-          <w:lang w:val="en-US"/>
-        </w:rPr>
-        <w:t>Heißklebepatronen</w:t>
-      </w:r>
-      <w:proofErr w:type="spellEnd"/>
+          <w:lang w:val="de-AT"/>
+        </w:rPr>
+      </w:pPr>
+      <w:r>
+        <w:rPr>
+          <w:lang w:val="de-AT"/>
+        </w:rPr>
+        <w:t>Eine Heißklebepistole</w:t>
+      </w:r>
+      <w:r>
+        <w:rPr>
+          <w:lang w:val="de-AT"/>
+        </w:rPr>
+        <w:t>, Heißklebepatronen</w:t>
+      </w:r>
     </w:p>
     <w:p>
       <w:pPr>
@@ -2462,59 +2451,15 @@
           <w:numId w:val="3"/>
         </w:numPr>
         <w:rPr>
-          <w:lang w:val="en-US"/>
-        </w:rPr>
-      </w:pPr>
-      <w:proofErr w:type="spellStart"/>
-      <w:r>
-        <w:rPr>
-          <w:lang w:val="en-US"/>
-        </w:rPr>
-        <w:t>Einen</w:t>
-      </w:r>
-      <w:proofErr w:type="spellEnd"/>
-      <w:r>
-        <w:rPr>
-          <w:lang w:val="en-US"/>
-        </w:rPr>
-        <w:t xml:space="preserve"> </w:t>
-      </w:r>
-      <w:proofErr w:type="spellStart"/>
-      <w:r>
-        <w:rPr>
-          <w:lang w:val="en-US"/>
-        </w:rPr>
-        <w:t>Lötkolben</w:t>
-      </w:r>
-      <w:proofErr w:type="spellEnd"/>
-      <w:r>
-        <w:rPr>
-          <w:lang w:val="en-US"/>
-        </w:rPr>
-        <w:t xml:space="preserve"> </w:t>
-      </w:r>
-      <w:proofErr w:type="spellStart"/>
-      <w:r>
-        <w:rPr>
-          <w:lang w:val="en-US"/>
-        </w:rPr>
-        <w:t>mit</w:t>
-      </w:r>
-      <w:proofErr w:type="spellEnd"/>
-      <w:r>
-        <w:rPr>
-          <w:lang w:val="en-US"/>
-        </w:rPr>
-        <w:t xml:space="preserve"> </w:t>
-      </w:r>
-      <w:proofErr w:type="spellStart"/>
-      <w:r>
-        <w:rPr>
-          <w:lang w:val="en-US"/>
-        </w:rPr>
-        <w:t>Lötzinn</w:t>
-      </w:r>
-      <w:proofErr w:type="spellEnd"/>
+          <w:lang w:val="de-AT"/>
+        </w:rPr>
+      </w:pPr>
+      <w:r>
+        <w:rPr>
+          <w:lang w:val="de-AT"/>
+        </w:rPr>
+        <w:t>Einen Lötkolben mit Lötzinn</w:t>
+      </w:r>
     </w:p>
     <w:p>
       <w:pPr>
@@ -2524,31 +2469,15 @@
           <w:numId w:val="3"/>
         </w:numPr>
         <w:rPr>
-          <w:lang w:val="en-US"/>
-        </w:rPr>
-      </w:pPr>
-      <w:proofErr w:type="spellStart"/>
-      <w:r>
-        <w:rPr>
-          <w:lang w:val="en-US"/>
-        </w:rPr>
-        <w:t>Einen</w:t>
-      </w:r>
-      <w:proofErr w:type="spellEnd"/>
-      <w:r>
-        <w:rPr>
-          <w:lang w:val="en-US"/>
-        </w:rPr>
-        <w:t xml:space="preserve"> </w:t>
-      </w:r>
-      <w:proofErr w:type="spellStart"/>
-      <w:r>
-        <w:rPr>
-          <w:lang w:val="en-US"/>
-        </w:rPr>
-        <w:t>Seitenschneider</w:t>
-      </w:r>
-      <w:proofErr w:type="spellEnd"/>
+          <w:lang w:val="de-AT"/>
+        </w:rPr>
+      </w:pPr>
+      <w:r>
+        <w:rPr>
+          <w:lang w:val="de-AT"/>
+        </w:rPr>
+        <w:t>Einen Seitenschneider</w:t>
+      </w:r>
     </w:p>
     <w:p>
       <w:pPr>
@@ -2561,28 +2490,12 @@
           <w:lang w:val="de-AT"/>
         </w:rPr>
       </w:pPr>
-      <w:proofErr w:type="spellStart"/>
-      <w:r>
-        <w:rPr>
-          <w:lang w:val="en-US"/>
-        </w:rPr>
-        <w:t>Eine</w:t>
-      </w:r>
-      <w:proofErr w:type="spellEnd"/>
-      <w:r>
-        <w:rPr>
-          <w:lang w:val="en-US"/>
-        </w:rPr>
-        <w:t xml:space="preserve"> </w:t>
-      </w:r>
-      <w:proofErr w:type="spellStart"/>
-      <w:r>
-        <w:rPr>
-          <w:lang w:val="en-US"/>
-        </w:rPr>
-        <w:t>Zange</w:t>
-      </w:r>
-      <w:proofErr w:type="spellEnd"/>
+      <w:r>
+        <w:rPr>
+          <w:lang w:val="de-AT"/>
+        </w:rPr>
+        <w:t>Eine Zange</w:t>
+      </w:r>
     </w:p>
     <w:p>
       <w:pPr>
@@ -2597,15 +2510,9 @@
       </w:pPr>
       <w:r>
         <w:rPr>
-          <w:lang w:val="en-US"/>
-        </w:rPr>
-        <w:t xml:space="preserve">Optional: </w:t>
-      </w:r>
-      <w:r>
-        <w:rPr>
-          <w:lang w:val="de-AT"/>
-        </w:rPr>
-        <w:t xml:space="preserve">3D-Drucker mit Filament </w:t>
+          <w:lang w:val="de-AT"/>
+        </w:rPr>
+        <w:t xml:space="preserve">Optional: 3D-Drucker mit Filament </w:t>
       </w:r>
       <w:r>
         <w:rPr>
@@ -2623,49 +2530,7 @@
         <w:rPr>
           <w:lang w:val="de-AT"/>
         </w:rPr>
-        <w:t xml:space="preserve">ie 3D-gedruckten Komponenten können auch von der </w:t>
-      </w:r>
-      <w:proofErr w:type="spellStart"/>
-      <w:r>
-        <w:rPr>
-          <w:lang w:val="de-AT"/>
-        </w:rPr>
-        <w:t>AsTeRICS</w:t>
-      </w:r>
-      <w:proofErr w:type="spellEnd"/>
-      <w:r>
-        <w:rPr>
-          <w:lang w:val="de-AT"/>
-        </w:rPr>
-        <w:t xml:space="preserve"> </w:t>
-      </w:r>
-      <w:proofErr w:type="spellStart"/>
-      <w:r>
-        <w:rPr>
-          <w:lang w:val="de-AT"/>
-        </w:rPr>
-        <w:t>Foundation</w:t>
-      </w:r>
-      <w:proofErr w:type="spellEnd"/>
-      <w:r>
-        <w:rPr>
-          <w:lang w:val="de-AT"/>
-        </w:rPr>
-        <w:t xml:space="preserve"> bestellt werden, </w:t>
-      </w:r>
-      <w:proofErr w:type="gramStart"/>
-      <w:r>
-        <w:rPr>
-          <w:lang w:val="de-AT"/>
-        </w:rPr>
-        <w:t>oder</w:t>
-      </w:r>
-      <w:proofErr w:type="gramEnd"/>
-      <w:r>
-        <w:rPr>
-          <w:lang w:val="de-AT"/>
-        </w:rPr>
-        <w:t xml:space="preserve"> es könnten alternative Gehäuse angefertigt bzw. verwe</w:t>
+        <w:t>ie 3D-gedruckten Komponenten können auch von der AsTeRICS Foundation bestellt werden, oder es könnten alternative Gehäuse angefertigt bzw. verwe</w:t>
       </w:r>
       <w:r>
         <w:rPr>
@@ -2678,20 +2543,29 @@
       <w:pPr>
         <w:pStyle w:val="Listenabsatz"/>
         <w:rPr>
-          <w:lang w:val="en-US"/>
+          <w:lang w:val="de-AT"/>
         </w:rPr>
       </w:pPr>
     </w:p>
     <w:p>
       <w:pPr>
         <w:pStyle w:val="berschrift2"/>
+        <w:rPr>
+          <w:lang w:val="de-AT"/>
+        </w:rPr>
       </w:pPr>
       <w:bookmarkStart w:id="10" w:name="_Toc66726765"/>
       <w:r>
+        <w:rPr>
+          <w:lang w:val="de-AT"/>
+        </w:rPr>
         <w:lastRenderedPageBreak/>
         <w:t>Zusammenbau der</w:t>
       </w:r>
       <w:r>
+        <w:rPr>
+          <w:lang w:val="de-AT"/>
+        </w:rPr>
         <w:t xml:space="preserve"> FABI Box</w:t>
       </w:r>
       <w:bookmarkEnd w:id="10"/>
@@ -2705,34 +2579,50 @@
         </w:numPr>
         <w:spacing w:after="200" w:line="276" w:lineRule="auto"/>
         <w:ind w:left="360"/>
-      </w:pPr>
-      <w:r>
-        <w:t xml:space="preserve">Legen Sie den </w:t>
-      </w:r>
-      <w:proofErr w:type="spellStart"/>
-      <w:r>
-        <w:t>Arduino</w:t>
-      </w:r>
-      <w:proofErr w:type="spellEnd"/>
-      <w:r>
-        <w:t xml:space="preserve"> </w:t>
-      </w:r>
-      <w:r>
+        <w:rPr>
+          <w:lang w:val="de-AT"/>
+        </w:rPr>
+      </w:pPr>
+      <w:r>
+        <w:rPr>
+          <w:lang w:val="de-AT"/>
+        </w:rPr>
+        <w:t xml:space="preserve">Legen Sie den Arduino </w:t>
+      </w:r>
+      <w:r>
+        <w:rPr>
+          <w:lang w:val="de-AT"/>
+        </w:rPr>
         <w:t xml:space="preserve">Pro </w:t>
       </w:r>
       <w:r>
+        <w:rPr>
+          <w:lang w:val="de-AT"/>
+        </w:rPr>
         <w:t xml:space="preserve">Micro </w:t>
       </w:r>
       <w:r>
+        <w:rPr>
+          <w:lang w:val="de-AT"/>
+        </w:rPr>
         <w:t xml:space="preserve">Mikrocontroller </w:t>
       </w:r>
       <w:r>
+        <w:rPr>
+          <w:lang w:val="de-AT"/>
+        </w:rPr>
         <w:t xml:space="preserve">so in das FABI Gehäuse, dass der USB-Micro-Stecker in Richtung </w:t>
       </w:r>
       <w:r>
+        <w:rPr>
+          <w:lang w:val="de-AT"/>
+        </w:rPr>
         <w:t xml:space="preserve">der </w:t>
       </w:r>
       <w:r>
+        <w:rPr>
+          <w:lang w:val="de-AT"/>
+        </w:rPr>
         <w:t xml:space="preserve">Gehäusewand zeigt. </w:t>
       </w:r>
     </w:p>
@@ -2740,6 +2630,9 @@
       <w:pPr>
         <w:keepNext/>
         <w:jc w:val="center"/>
+        <w:rPr>
+          <w:lang w:val="de-AT"/>
+        </w:rPr>
       </w:pPr>
       <w:r>
         <w:rPr>
@@ -2764,7 +2657,7 @@
                     </pic:cNvPicPr>
                   </pic:nvPicPr>
                   <pic:blipFill>
-                    <a:blip r:embed="rId17"/>
+                    <a:blip r:embed="rId16"/>
                     <a:stretch>
                       <a:fillRect/>
                     </a:stretch>
@@ -2800,45 +2693,41 @@
         <w:t xml:space="preserve">Abbildung </w:t>
       </w:r>
       <w:r>
+        <w:rPr>
+          <w:lang w:val="de-AT"/>
+        </w:rPr>
         <w:fldChar w:fldCharType="begin"/>
       </w:r>
       <w:r>
+        <w:rPr>
+          <w:lang w:val="de-AT"/>
+        </w:rPr>
         <w:instrText>SEQ Abbildung \* ARABIC</w:instrText>
       </w:r>
       <w:r>
+        <w:rPr>
+          <w:lang w:val="de-AT"/>
+        </w:rPr>
         <w:fldChar w:fldCharType="separate"/>
       </w:r>
       <w:r>
         <w:rPr>
           <w:noProof/>
+          <w:lang w:val="de-AT"/>
         </w:rPr>
         <w:t>1</w:t>
       </w:r>
       <w:r>
+        <w:rPr>
+          <w:lang w:val="de-AT"/>
+        </w:rPr>
         <w:fldChar w:fldCharType="end"/>
       </w:r>
       <w:r>
-        <w:t>:</w:t>
-      </w:r>
-      <w:r>
-        <w:rPr>
-          <w:lang w:val="de-AT"/>
-        </w:rPr>
-        <w:t xml:space="preserve"> Der </w:t>
-      </w:r>
-      <w:proofErr w:type="spellStart"/>
-      <w:r>
-        <w:rPr>
-          <w:lang w:val="de-AT"/>
-        </w:rPr>
-        <w:t>Arduino</w:t>
-      </w:r>
-      <w:proofErr w:type="spellEnd"/>
-      <w:r>
-        <w:rPr>
-          <w:lang w:val="de-AT"/>
-        </w:rPr>
-        <w:t xml:space="preserve"> Pro Micro korrekt platziert in der FABI Box</w:t>
+        <w:rPr>
+          <w:lang w:val="de-AT"/>
+        </w:rPr>
+        <w:t>: Der Arduino Pro Micro korrekt platziert in der FABI Box</w:t>
       </w:r>
     </w:p>
     <w:p>
@@ -2850,31 +2739,44 @@
         </w:numPr>
         <w:spacing w:after="200" w:line="276" w:lineRule="auto"/>
         <w:ind w:left="360"/>
-      </w:pPr>
-      <w:r>
-        <w:t xml:space="preserve">Tragen Sie auf der in der Mitte des Gehäuses befindlichen Seite des </w:t>
-      </w:r>
-      <w:proofErr w:type="spellStart"/>
-      <w:r>
-        <w:t>Arduino</w:t>
-      </w:r>
-      <w:proofErr w:type="spellEnd"/>
-      <w:r>
-        <w:t xml:space="preserve"> Micro (Pins RAW bis Pin 10) und über dem USB-Micro-Anschluss Heißkleber auf. Achten Sie dabei darauf, dass kein Heißkleber auf die Pins am Rand des Gehäuses (die Seite mit den Pins TX0 bis Pin 9) </w:t>
-      </w:r>
-      <w:r>
+        <w:rPr>
+          <w:lang w:val="de-AT"/>
+        </w:rPr>
+      </w:pPr>
+      <w:r>
+        <w:rPr>
+          <w:lang w:val="de-AT"/>
+        </w:rPr>
+        <w:t xml:space="preserve">Tragen Sie auf der in der Mitte des Gehäuses befindlichen Seite des Arduino Micro (Pins RAW bis Pin 10) und über dem USB-Micro-Anschluss Heißkleber auf. Achten Sie dabei darauf, dass kein Heißkleber auf die Pins am Rand des Gehäuses (die Seite mit den Pins TX0 bis Pin 9) </w:t>
+      </w:r>
+      <w:r>
+        <w:rPr>
+          <w:lang w:val="de-AT"/>
+        </w:rPr>
         <w:t xml:space="preserve">und auf die Innenseite des USB-Anschlusses </w:t>
       </w:r>
       <w:r>
+        <w:rPr>
+          <w:lang w:val="de-AT"/>
+        </w:rPr>
         <w:t>gelangt</w:t>
       </w:r>
       <w:r>
+        <w:rPr>
+          <w:lang w:val="de-AT"/>
+        </w:rPr>
         <w:t>:</w:t>
       </w:r>
       <w:r>
+        <w:rPr>
+          <w:lang w:val="de-AT"/>
+        </w:rPr>
         <w:br/>
       </w:r>
       <w:r>
+        <w:rPr>
+          <w:lang w:val="de-AT"/>
+        </w:rPr>
         <w:t xml:space="preserve"> </w:t>
       </w:r>
     </w:p>
@@ -2884,6 +2786,9 @@
         <w:keepNext/>
         <w:ind w:left="360"/>
         <w:jc w:val="center"/>
+        <w:rPr>
+          <w:lang w:val="de-AT"/>
+        </w:rPr>
       </w:pPr>
       <w:r>
         <w:rPr>
@@ -2908,7 +2813,7 @@
                     </pic:cNvPicPr>
                   </pic:nvPicPr>
                   <pic:blipFill>
-                    <a:blip r:embed="rId18"/>
+                    <a:blip r:embed="rId17"/>
                     <a:stretch>
                       <a:fillRect/>
                     </a:stretch>
@@ -2949,21 +2854,7 @@
         <w:rPr>
           <w:lang w:val="de-AT"/>
         </w:rPr>
-        <w:t xml:space="preserve"> 2: Heißkleber wurde aufgetragen, um den </w:t>
-      </w:r>
-      <w:proofErr w:type="spellStart"/>
-      <w:r>
-        <w:rPr>
-          <w:lang w:val="de-AT"/>
-        </w:rPr>
-        <w:t>Arduino</w:t>
-      </w:r>
-      <w:proofErr w:type="spellEnd"/>
-      <w:r>
-        <w:rPr>
-          <w:lang w:val="de-AT"/>
-        </w:rPr>
-        <w:t xml:space="preserve"> in der FABI Box zu fixieren</w:t>
+        <w:t xml:space="preserve"> 2: Heißkleber wurde aufgetragen, um den Arduino in der FABI Box zu fixieren</w:t>
       </w:r>
     </w:p>
     <w:p>
@@ -2975,36 +2866,69 @@
         </w:numPr>
         <w:spacing w:after="200" w:line="276" w:lineRule="auto"/>
         <w:ind w:left="360"/>
-      </w:pPr>
-      <w:r>
+        <w:rPr>
+          <w:lang w:val="de-AT"/>
+        </w:rPr>
+      </w:pPr>
+      <w:r>
+        <w:rPr>
+          <w:lang w:val="de-AT"/>
+        </w:rPr>
         <w:lastRenderedPageBreak/>
         <w:t>Befestigen Sie die ersten drei Klinkenbuchsen in den mit 1,</w:t>
       </w:r>
       <w:r>
+        <w:rPr>
+          <w:lang w:val="de-AT"/>
+        </w:rPr>
         <w:t xml:space="preserve"> </w:t>
       </w:r>
       <w:r>
+        <w:rPr>
+          <w:lang w:val="de-AT"/>
+        </w:rPr>
         <w:t>2 und 3 nummerierten Löchern. (Manche 3D-Drucker verwenden beim Drucken von Löchern Supportmaterial, daher kann es sein, dass die Klinkenbuchsen anfangs nicht in die Löcher passen. Das Supportmaterial lässt sich am einfachsten mit einem Schraubenzieher entfernen</w:t>
       </w:r>
       <w:r>
+        <w:rPr>
+          <w:lang w:val="de-AT"/>
+        </w:rPr>
         <w:t xml:space="preserve"> (</w:t>
       </w:r>
       <w:r>
+        <w:rPr>
+          <w:lang w:val="de-AT"/>
+        </w:rPr>
         <w:t xml:space="preserve">durch </w:t>
       </w:r>
       <w:r>
+        <w:rPr>
+          <w:lang w:val="de-AT"/>
+        </w:rPr>
         <w:t xml:space="preserve">leichte </w:t>
       </w:r>
       <w:r>
+        <w:rPr>
+          <w:lang w:val="de-AT"/>
+        </w:rPr>
         <w:t xml:space="preserve">Drehbewegungen </w:t>
       </w:r>
       <w:r>
+        <w:rPr>
+          <w:lang w:val="de-AT"/>
+        </w:rPr>
         <w:t>das Stützmaterial entfernen</w:t>
       </w:r>
       <w:r>
+        <w:rPr>
+          <w:lang w:val="de-AT"/>
+        </w:rPr>
         <w:t>)</w:t>
       </w:r>
       <w:r>
+        <w:rPr>
+          <w:lang w:val="de-AT"/>
+        </w:rPr>
         <w:t>.</w:t>
       </w:r>
     </w:p>
@@ -3012,6 +2936,9 @@
       <w:pPr>
         <w:pStyle w:val="Listenabsatz"/>
         <w:ind w:left="360"/>
+        <w:rPr>
+          <w:lang w:val="de-AT"/>
+        </w:rPr>
       </w:pPr>
     </w:p>
     <w:p>
@@ -3020,6 +2947,9 @@
         <w:keepNext/>
         <w:ind w:left="0"/>
         <w:jc w:val="center"/>
+        <w:rPr>
+          <w:lang w:val="de-AT"/>
+        </w:rPr>
       </w:pPr>
       <w:r>
         <w:rPr>
@@ -3044,7 +2974,7 @@
                     </pic:cNvPicPr>
                   </pic:nvPicPr>
                   <pic:blipFill>
-                    <a:blip r:embed="rId19"/>
+                    <a:blip r:embed="rId18"/>
                     <a:stretch>
                       <a:fillRect/>
                     </a:stretch>
@@ -3069,15 +2999,15 @@
       <w:pPr>
         <w:pStyle w:val="Beschriftung"/>
         <w:jc w:val="center"/>
-      </w:pPr>
-      <w:r>
-        <w:rPr>
-          <w:lang w:val="de-AT"/>
-        </w:rPr>
-        <w:t>Abbildung</w:t>
-      </w:r>
-      <w:r>
-        <w:t xml:space="preserve"> 3: Entfernen des überschüssigen Materials aus den Löchern für die Klinkenbuchsen</w:t>
+        <w:rPr>
+          <w:lang w:val="de-AT"/>
+        </w:rPr>
+      </w:pPr>
+      <w:r>
+        <w:rPr>
+          <w:lang w:val="de-AT"/>
+        </w:rPr>
+        <w:t>Abbildung 3: Entfernen des überschüssigen Materials aus den Löchern für die Klinkenbuchsen</w:t>
       </w:r>
     </w:p>
     <w:p>
@@ -3085,20 +3015,35 @@
         <w:pStyle w:val="Listenabsatz"/>
         <w:ind w:left="0"/>
         <w:jc w:val="center"/>
+        <w:rPr>
+          <w:lang w:val="de-AT"/>
+        </w:rPr>
       </w:pPr>
     </w:p>
     <w:p>
       <w:pPr>
         <w:pStyle w:val="Listenabsatz"/>
         <w:ind w:left="0"/>
-      </w:pPr>
-      <w:r>
+        <w:rPr>
+          <w:lang w:val="de-AT"/>
+        </w:rPr>
+      </w:pPr>
+      <w:r>
+        <w:rPr>
+          <w:lang w:val="de-AT"/>
+        </w:rPr>
         <w:t xml:space="preserve">Für die nächsten Schritte ist es wichtig zu wissen, dass die Klinkenbuchsen drei Pins haben, diese sind </w:t>
       </w:r>
       <w:r>
+        <w:rPr>
+          <w:lang w:val="de-AT"/>
+        </w:rPr>
         <w:t>folgendermaßen nummeriert:</w:t>
       </w:r>
       <w:r>
+        <w:rPr>
+          <w:lang w:val="de-AT"/>
+        </w:rPr>
         <w:t xml:space="preserve"> </w:t>
       </w:r>
     </w:p>
@@ -3108,6 +3053,9 @@
         <w:keepNext/>
         <w:ind w:left="0"/>
         <w:jc w:val="center"/>
+        <w:rPr>
+          <w:lang w:val="de-AT"/>
+        </w:rPr>
       </w:pPr>
       <w:r>
         <w:rPr>
@@ -3132,7 +3080,7 @@
                     </pic:cNvPicPr>
                   </pic:nvPicPr>
                   <pic:blipFill>
-                    <a:blip r:embed="rId20"/>
+                    <a:blip r:embed="rId19"/>
                     <a:stretch>
                       <a:fillRect/>
                     </a:stretch>
@@ -3158,6 +3106,7 @@
         <w:rPr>
           <w:sz w:val="18"/>
           <w:szCs w:val="18"/>
+          <w:lang w:val="de-AT"/>
         </w:rPr>
       </w:pPr>
       <w:r>
@@ -3166,70 +3115,49 @@
           <w:szCs w:val="18"/>
           <w:lang w:val="de-AT"/>
         </w:rPr>
-        <w:t>Abbildung</w:t>
-      </w:r>
-      <w:r>
+        <w:t>Abbildung 4: Die Pins des Klinkensteckers [1]</w:t>
+      </w:r>
+    </w:p>
+    <w:p>
+      <w:pPr>
         <w:rPr>
           <w:sz w:val="18"/>
           <w:szCs w:val="18"/>
-        </w:rPr>
-        <w:t xml:space="preserve"> 4: Die Pins des Klinkensteckers [1]</w:t>
-      </w:r>
-    </w:p>
-    <w:p>
-      <w:pPr>
+          <w:lang w:val="de-AT"/>
+        </w:rPr>
+      </w:pPr>
+      <w:r>
         <w:rPr>
           <w:sz w:val="18"/>
           <w:szCs w:val="18"/>
-        </w:rPr>
-      </w:pPr>
-      <w:r>
+          <w:lang w:val="de-AT"/>
+        </w:rPr>
+        <w:t xml:space="preserve">[1] 3,5 mm Klinkenstecker 3-polig Stereo Panel Montage Löten Anschluss Mit Sicherungslasche Mutter, kenable Ltd </w:t>
+      </w:r>
+    </w:p>
+    <w:p>
+      <w:pPr>
         <w:rPr>
           <w:sz w:val="18"/>
           <w:szCs w:val="18"/>
-        </w:rPr>
-        <w:t xml:space="preserve">[1] 3,5 mm Klinkenstecker 3-polig Stereo Panel Montage Löten Anschluss Mit Sicherungslasche Mutter, </w:t>
-      </w:r>
-      <w:proofErr w:type="spellStart"/>
+          <w:lang w:val="de-AT"/>
+        </w:rPr>
+      </w:pPr>
       <w:r>
         <w:rPr>
           <w:sz w:val="18"/>
           <w:szCs w:val="18"/>
-        </w:rPr>
-        <w:t>kenable</w:t>
-      </w:r>
-      <w:proofErr w:type="spellEnd"/>
-      <w:r>
-        <w:rPr>
-          <w:sz w:val="18"/>
-          <w:szCs w:val="18"/>
-        </w:rPr>
-        <w:t xml:space="preserve"> Ltd </w:t>
-      </w:r>
-    </w:p>
-    <w:p>
-      <w:pPr>
-        <w:rPr>
-          <w:sz w:val="18"/>
-          <w:szCs w:val="18"/>
-          <w:lang w:val="en-US"/>
-        </w:rPr>
-      </w:pPr>
-      <w:r>
-        <w:rPr>
-          <w:sz w:val="18"/>
-          <w:szCs w:val="18"/>
-          <w:lang w:val="en-US"/>
+          <w:lang w:val="de-AT"/>
         </w:rPr>
         <w:t xml:space="preserve">Online Access: </w:t>
       </w:r>
-      <w:hyperlink r:id="rId21">
+      <w:hyperlink r:id="rId20">
         <w:r>
           <w:rPr>
             <w:rStyle w:val="InternetLink"/>
             <w:sz w:val="18"/>
             <w:szCs w:val="18"/>
-            <w:lang w:val="en-US"/>
+            <w:lang w:val="de-AT"/>
           </w:rPr>
           <w:t>https://www.kenable.co.uk/de/audio-kabel/audio-adapter/5674-35mm-jack-3-pole-stereo-panel-mount-solder-terminal-with-locking-nut-5055383456741.html</w:t>
         </w:r>
@@ -3238,7 +3166,7 @@
         <w:rPr>
           <w:sz w:val="18"/>
           <w:szCs w:val="18"/>
-          <w:lang w:val="en-US"/>
+          <w:lang w:val="de-AT"/>
         </w:rPr>
         <w:t xml:space="preserve"> (Last access: August 21st, 2019)</w:t>
       </w:r>
@@ -3321,6 +3249,9 @@
       <w:pPr>
         <w:keepNext/>
         <w:jc w:val="center"/>
+        <w:rPr>
+          <w:lang w:val="de-AT"/>
+        </w:rPr>
       </w:pPr>
       <w:r>
         <w:rPr>
@@ -3345,7 +3276,7 @@
                     </pic:cNvPicPr>
                   </pic:nvPicPr>
                   <pic:blipFill>
-                    <a:blip r:embed="rId22"/>
+                    <a:blip r:embed="rId21"/>
                     <a:stretch>
                       <a:fillRect/>
                     </a:stretch>
@@ -3398,8 +3329,14 @@
         </w:numPr>
         <w:spacing w:after="200" w:line="276" w:lineRule="auto"/>
         <w:ind w:left="360"/>
-      </w:pPr>
-      <w:r>
+        <w:rPr>
+          <w:lang w:val="de-AT"/>
+        </w:rPr>
+      </w:pPr>
+      <w:r>
+        <w:rPr>
+          <w:lang w:val="de-AT"/>
+        </w:rPr>
         <w:t>Fixieren Sie die Position der Klinkenbuchsen mit Heißkleber.</w:t>
       </w:r>
     </w:p>
@@ -3407,6 +3344,9 @@
       <w:pPr>
         <w:pStyle w:val="Listenabsatz"/>
         <w:ind w:left="360"/>
+        <w:rPr>
+          <w:lang w:val="de-AT"/>
+        </w:rPr>
       </w:pPr>
     </w:p>
     <w:p>
@@ -3415,6 +3355,9 @@
         <w:keepNext/>
         <w:ind w:left="0"/>
         <w:jc w:val="center"/>
+        <w:rPr>
+          <w:lang w:val="de-AT"/>
+        </w:rPr>
       </w:pPr>
       <w:r>
         <w:rPr>
@@ -3439,7 +3382,7 @@
                     </pic:cNvPicPr>
                   </pic:nvPicPr>
                   <pic:blipFill>
-                    <a:blip r:embed="rId23"/>
+                    <a:blip r:embed="rId22"/>
                     <a:stretch>
                       <a:fillRect/>
                     </a:stretch>
@@ -3697,6 +3640,9 @@
       <w:pPr>
         <w:keepNext/>
         <w:jc w:val="center"/>
+        <w:rPr>
+          <w:lang w:val="de-AT"/>
+        </w:rPr>
       </w:pPr>
       <w:r>
         <w:rPr>
@@ -3721,7 +3667,7 @@
                     </pic:cNvPicPr>
                   </pic:nvPicPr>
                   <pic:blipFill>
-                    <a:blip r:embed="rId24"/>
+                    <a:blip r:embed="rId23"/>
                     <a:stretch>
                       <a:fillRect/>
                     </a:stretch>
@@ -3746,14 +3692,26 @@
       <w:pPr>
         <w:pStyle w:val="Beschriftung"/>
         <w:jc w:val="center"/>
-      </w:pPr>
-      <w:r>
+        <w:rPr>
+          <w:lang w:val="de-AT"/>
+        </w:rPr>
+      </w:pPr>
+      <w:r>
+        <w:rPr>
+          <w:lang w:val="de-AT"/>
+        </w:rPr>
         <w:t xml:space="preserve">Abbildung 7: Die Drähte der Pins 2-4 des </w:t>
       </w:r>
       <w:r>
+        <w:rPr>
+          <w:lang w:val="de-AT"/>
+        </w:rPr>
         <w:t>Mikrocontrollers</w:t>
       </w:r>
       <w:r>
+        <w:rPr>
+          <w:lang w:val="de-AT"/>
+        </w:rPr>
         <w:t xml:space="preserve"> sind jeweils verbunden mit Pin 2 der Klinkenbuchsen </w:t>
       </w:r>
     </w:p>
@@ -3762,6 +3720,9 @@
         <w:pStyle w:val="Listenabsatz"/>
         <w:spacing w:after="200" w:line="276" w:lineRule="auto"/>
         <w:ind w:left="0"/>
+        <w:rPr>
+          <w:lang w:val="de-AT"/>
+        </w:rPr>
       </w:pPr>
     </w:p>
     <w:p>
@@ -3773,100 +3734,186 @@
         </w:numPr>
         <w:spacing w:after="200" w:line="276" w:lineRule="auto"/>
         <w:ind w:left="0"/>
-      </w:pPr>
-      <w:r>
+        <w:rPr>
+          <w:lang w:val="de-AT"/>
+        </w:rPr>
+      </w:pPr>
+      <w:r>
+        <w:rPr>
+          <w:lang w:val="de-AT"/>
+        </w:rPr>
         <w:t>Schneiden Sie sich fünf weitere Kabel mit den Längen von etwa 4</w:t>
       </w:r>
       <w:r>
+        <w:rPr>
+          <w:lang w:val="de-AT"/>
+        </w:rPr>
         <w:t>.</w:t>
       </w:r>
       <w:r>
+        <w:rPr>
+          <w:lang w:val="de-AT"/>
+        </w:rPr>
         <w:t>5</w:t>
       </w:r>
       <w:r>
+        <w:rPr>
+          <w:lang w:val="de-AT"/>
+        </w:rPr>
         <w:t xml:space="preserve"> </w:t>
       </w:r>
       <w:r>
+        <w:rPr>
+          <w:lang w:val="de-AT"/>
+        </w:rPr>
         <w:t>cm, 5</w:t>
       </w:r>
       <w:r>
+        <w:rPr>
+          <w:lang w:val="de-AT"/>
+        </w:rPr>
         <w:t>.</w:t>
       </w:r>
       <w:r>
+        <w:rPr>
+          <w:lang w:val="de-AT"/>
+        </w:rPr>
         <w:t>5</w:t>
       </w:r>
       <w:r>
+        <w:rPr>
+          <w:lang w:val="de-AT"/>
+        </w:rPr>
         <w:t xml:space="preserve"> </w:t>
       </w:r>
       <w:r>
+        <w:rPr>
+          <w:lang w:val="de-AT"/>
+        </w:rPr>
         <w:t>cm, 6</w:t>
       </w:r>
       <w:r>
+        <w:rPr>
+          <w:lang w:val="de-AT"/>
+        </w:rPr>
         <w:t>.</w:t>
       </w:r>
       <w:r>
+        <w:rPr>
+          <w:lang w:val="de-AT"/>
+        </w:rPr>
         <w:t>5</w:t>
       </w:r>
       <w:r>
+        <w:rPr>
+          <w:lang w:val="de-AT"/>
+        </w:rPr>
         <w:t xml:space="preserve"> </w:t>
       </w:r>
       <w:r>
+        <w:rPr>
+          <w:lang w:val="de-AT"/>
+        </w:rPr>
         <w:t>cm, 7</w:t>
       </w:r>
       <w:r>
+        <w:rPr>
+          <w:lang w:val="de-AT"/>
+        </w:rPr>
         <w:t>.</w:t>
       </w:r>
       <w:r>
+        <w:rPr>
+          <w:lang w:val="de-AT"/>
+        </w:rPr>
         <w:t>5</w:t>
       </w:r>
       <w:r>
+        <w:rPr>
+          <w:lang w:val="de-AT"/>
+        </w:rPr>
         <w:t xml:space="preserve"> </w:t>
       </w:r>
       <w:r>
+        <w:rPr>
+          <w:lang w:val="de-AT"/>
+        </w:rPr>
         <w:t>cm und 8</w:t>
       </w:r>
       <w:r>
+        <w:rPr>
+          <w:lang w:val="de-AT"/>
+        </w:rPr>
         <w:t>.</w:t>
       </w:r>
       <w:r>
+        <w:rPr>
+          <w:lang w:val="de-AT"/>
+        </w:rPr>
         <w:t>5</w:t>
       </w:r>
       <w:r>
+        <w:rPr>
+          <w:lang w:val="de-AT"/>
+        </w:rPr>
         <w:t xml:space="preserve"> </w:t>
       </w:r>
       <w:r>
+        <w:rPr>
+          <w:lang w:val="de-AT"/>
+        </w:rPr>
         <w:t>cm zurecht</w:t>
       </w:r>
       <w:r>
+        <w:rPr>
+          <w:lang w:val="de-AT"/>
+        </w:rPr>
         <w:t xml:space="preserve">. </w:t>
       </w:r>
       <w:r>
+        <w:rPr>
+          <w:lang w:val="de-AT"/>
+        </w:rPr>
         <w:t xml:space="preserve">Löten Sie das kürzeste dieser Kabel an Pin </w:t>
       </w:r>
       <w:r>
         <w:rPr>
           <w:b/>
           <w:bCs/>
+          <w:lang w:val="de-AT"/>
         </w:rPr>
         <w:t>D5</w:t>
       </w:r>
       <w:r>
+        <w:rPr>
+          <w:lang w:val="de-AT"/>
+        </w:rPr>
         <w:t xml:space="preserve"> des </w:t>
       </w:r>
       <w:r>
+        <w:rPr>
+          <w:lang w:val="de-AT"/>
+        </w:rPr>
         <w:t>Mikrocontrollers</w:t>
       </w:r>
       <w:r>
+        <w:rPr>
+          <w:lang w:val="de-AT"/>
+        </w:rPr>
         <w:t xml:space="preserve">, das nächst längere an Pin </w:t>
       </w:r>
       <w:r>
         <w:rPr>
           <w:b/>
           <w:bCs/>
+          <w:lang w:val="de-AT"/>
         </w:rPr>
         <w:t>D6</w:t>
       </w:r>
       <w:r>
+        <w:rPr>
+          <w:lang w:val="de-AT"/>
+        </w:rPr>
         <w:t xml:space="preserve"> usw.</w:t>
       </w:r>
     </w:p>
@@ -3876,6 +3923,9 @@
         <w:keepNext/>
         <w:ind w:left="0"/>
         <w:jc w:val="center"/>
+        <w:rPr>
+          <w:lang w:val="de-AT"/>
+        </w:rPr>
       </w:pPr>
       <w:r>
         <w:rPr>
@@ -3900,7 +3950,7 @@
                     </pic:cNvPicPr>
                   </pic:nvPicPr>
                   <pic:blipFill>
-                    <a:blip r:embed="rId25"/>
+                    <a:blip r:embed="rId24"/>
                     <a:stretch>
                       <a:fillRect/>
                     </a:stretch>
@@ -3969,15 +4019,27 @@
         </w:numPr>
         <w:spacing w:after="200" w:line="276" w:lineRule="auto"/>
         <w:ind w:left="0"/>
-      </w:pPr>
-      <w:r>
+        <w:rPr>
+          <w:lang w:val="de-AT"/>
+        </w:rPr>
+      </w:pPr>
+      <w:r>
+        <w:rPr>
+          <w:lang w:val="de-AT"/>
+        </w:rPr>
         <w:lastRenderedPageBreak/>
         <w:t>Befestigen Sie die fünf übrigen Klinkenbuchsen am Gehäuse, der längste Pin (Pin 1) sollte dabei wieder unte</w:t>
       </w:r>
       <w:r>
+        <w:rPr>
+          <w:lang w:val="de-AT"/>
+        </w:rPr>
         <w:t>rn</w:t>
       </w:r>
       <w:r>
+        <w:rPr>
+          <w:lang w:val="de-AT"/>
+        </w:rPr>
         <w:t xml:space="preserve"> sein. Fixieren Sie die Klinkenbuchsen mit Heißkleber.</w:t>
       </w:r>
     </w:p>
@@ -3985,6 +4047,9 @@
       <w:pPr>
         <w:keepNext/>
         <w:jc w:val="center"/>
+        <w:rPr>
+          <w:lang w:val="de-AT"/>
+        </w:rPr>
       </w:pPr>
       <w:r>
         <w:rPr>
@@ -4009,7 +4074,7 @@
                     </pic:cNvPicPr>
                   </pic:nvPicPr>
                   <pic:blipFill>
-                    <a:blip r:embed="rId26"/>
+                    <a:blip r:embed="rId25"/>
                     <a:stretch>
                       <a:fillRect/>
                     </a:stretch>
@@ -4064,35 +4129,48 @@
         <w:rPr>
           <w:sz w:val="28"/>
           <w:szCs w:val="28"/>
-        </w:rPr>
-      </w:pPr>
-      <w:r>
+          <w:lang w:val="de-AT"/>
+        </w:rPr>
+      </w:pPr>
+      <w:r>
+        <w:rPr>
+          <w:lang w:val="de-AT"/>
+        </w:rPr>
         <w:t xml:space="preserve">Löten Sie das Kabel, das mit Pin </w:t>
       </w:r>
       <w:r>
         <w:rPr>
           <w:b/>
           <w:bCs/>
+          <w:lang w:val="de-AT"/>
         </w:rPr>
         <w:t>D5</w:t>
       </w:r>
       <w:r>
+        <w:rPr>
+          <w:lang w:val="de-AT"/>
+        </w:rPr>
         <w:t xml:space="preserve"> verbunden ist, an Pin 2 der Klinkenbuchse Nummer 4. Löten Sie das Kabel, das mit Pin </w:t>
       </w:r>
       <w:r>
         <w:rPr>
           <w:b/>
           <w:bCs/>
+          <w:lang w:val="de-AT"/>
         </w:rPr>
         <w:t>D6</w:t>
       </w:r>
       <w:r>
+        <w:rPr>
+          <w:lang w:val="de-AT"/>
+        </w:rPr>
         <w:t xml:space="preserve"> verbunden ist, an Pin 2 der Klinkenbuchse Nummer 5 usw</w:t>
       </w:r>
       <w:r>
         <w:rPr>
           <w:sz w:val="28"/>
           <w:szCs w:val="28"/>
+          <w:lang w:val="de-AT"/>
         </w:rPr>
         <w:t>.</w:t>
       </w:r>
@@ -4103,6 +4181,9 @@
         <w:keepNext/>
         <w:ind w:left="0"/>
         <w:jc w:val="center"/>
+        <w:rPr>
+          <w:lang w:val="de-AT"/>
+        </w:rPr>
       </w:pPr>
       <w:r>
         <w:rPr>
@@ -4127,7 +4208,7 @@
                     </pic:cNvPicPr>
                   </pic:nvPicPr>
                   <pic:blipFill>
-                    <a:blip r:embed="rId27"/>
+                    <a:blip r:embed="rId26"/>
                     <a:stretch>
                       <a:fillRect/>
                     </a:stretch>
@@ -4196,50 +4277,76 @@
         </w:numPr>
         <w:spacing w:after="200" w:line="276" w:lineRule="auto"/>
         <w:ind w:left="360"/>
-      </w:pPr>
-      <w:r>
+        <w:rPr>
+          <w:lang w:val="de-AT"/>
+        </w:rPr>
+      </w:pPr>
+      <w:r>
+        <w:rPr>
+          <w:lang w:val="de-AT"/>
+        </w:rPr>
         <w:lastRenderedPageBreak/>
         <w:t>Nehmen Sie</w:t>
       </w:r>
       <w:r>
+        <w:rPr>
+          <w:lang w:val="de-AT"/>
+        </w:rPr>
         <w:t xml:space="preserve"> nun</w:t>
       </w:r>
       <w:r>
+        <w:rPr>
+          <w:lang w:val="de-AT"/>
+        </w:rPr>
         <w:t xml:space="preserve"> einen </w:t>
       </w:r>
       <w:r>
+        <w:rPr>
+          <w:lang w:val="de-AT"/>
+        </w:rPr>
         <w:t xml:space="preserve">nicht isolierten </w:t>
       </w:r>
       <w:r>
-        <w:t xml:space="preserve">Draht mit einer Länge von etwa 15cm (oder entfernen Sie die gesamte Isolierung von einem Stück Schaltdraht) und löten Sie ein Ende des an einen der </w:t>
-      </w:r>
-      <w:proofErr w:type="spellStart"/>
-      <w:r>
-        <w:t>Ground</w:t>
-      </w:r>
-      <w:proofErr w:type="spellEnd"/>
-      <w:r>
-        <w:t xml:space="preserve"> (</w:t>
+        <w:rPr>
+          <w:lang w:val="de-AT"/>
+        </w:rPr>
+        <w:t>Draht mit einer Länge von etwa 15cm (oder entfernen Sie die gesamte Isolierung von einem Stück Schaltdraht) und löten Sie ein Ende des an einen der Ground (</w:t>
       </w:r>
       <w:r>
         <w:rPr>
           <w:b/>
+          <w:lang w:val="de-AT"/>
         </w:rPr>
         <w:t>GND</w:t>
       </w:r>
       <w:r>
+        <w:rPr>
+          <w:lang w:val="de-AT"/>
+        </w:rPr>
         <w:t xml:space="preserve">) Pins des </w:t>
       </w:r>
       <w:r>
+        <w:rPr>
+          <w:lang w:val="de-AT"/>
+        </w:rPr>
         <w:t>Mikrocontrollers</w:t>
       </w:r>
       <w:r>
+        <w:rPr>
+          <w:lang w:val="de-AT"/>
+        </w:rPr>
         <w:t xml:space="preserve">. Löten Sie den Draht dann jeweils an </w:t>
       </w:r>
       <w:r>
+        <w:rPr>
+          <w:lang w:val="de-AT"/>
+        </w:rPr>
         <w:t xml:space="preserve">den </w:t>
       </w:r>
       <w:r>
+        <w:rPr>
+          <w:lang w:val="de-AT"/>
+        </w:rPr>
         <w:t xml:space="preserve">Pin 1 aller Klinkenbuchsen, beginnend mit Klinkenbuchse Nummer 3 (wie im Bild zu sehen) und schneiden Sie den überstehenden Rest des Drahtes ab.  </w:t>
       </w:r>
     </w:p>
@@ -4249,6 +4356,9 @@
         <w:keepNext/>
         <w:ind w:left="0"/>
         <w:jc w:val="center"/>
+        <w:rPr>
+          <w:lang w:val="de-AT"/>
+        </w:rPr>
       </w:pPr>
       <w:r>
         <w:rPr>
@@ -4273,7 +4383,7 @@
                     </pic:cNvPicPr>
                   </pic:nvPicPr>
                   <pic:blipFill>
-                    <a:blip r:embed="rId28"/>
+                    <a:blip r:embed="rId27"/>
                     <a:stretch>
                       <a:fillRect/>
                     </a:stretch>
@@ -4298,30 +4408,46 @@
       <w:pPr>
         <w:pStyle w:val="Beschriftung"/>
         <w:jc w:val="center"/>
-      </w:pPr>
-      <w:r>
-        <w:t xml:space="preserve">Abbildung 11: Ein Draht ist verbunden mit dem GND Pin des </w:t>
-      </w:r>
-      <w:proofErr w:type="spellStart"/>
-      <w:r>
-        <w:t>Arduinos</w:t>
-      </w:r>
-      <w:proofErr w:type="spellEnd"/>
-      <w:r>
-        <w:t xml:space="preserve"> und Pin 1 der Klinkenbuchsen</w:t>
-      </w:r>
-    </w:p>
-    <w:p/>
+        <w:rPr>
+          <w:lang w:val="de-AT"/>
+        </w:rPr>
+      </w:pPr>
+      <w:r>
+        <w:rPr>
+          <w:lang w:val="de-AT"/>
+        </w:rPr>
+        <w:t>Abbildung 11: Ein Draht ist verbunden mit dem GND Pin des Arduinos und Pin 1 der Klinkenbuchsen</w:t>
+      </w:r>
+    </w:p>
+    <w:p>
+      <w:pPr>
+        <w:rPr>
+          <w:lang w:val="de-AT"/>
+        </w:rPr>
+      </w:pPr>
+    </w:p>
     <w:p>
       <w:pPr>
         <w:pStyle w:val="Listenabsatz"/>
         <w:ind w:left="0"/>
-      </w:pPr>
-      <w:r>
+        <w:rPr>
+          <w:lang w:val="de-AT"/>
+        </w:rPr>
+      </w:pPr>
+      <w:r>
+        <w:rPr>
+          <w:lang w:val="de-AT"/>
+        </w:rPr>
         <w:t xml:space="preserve">Tipp: Beim Löten des Drahtes kann es helfen, Pin 1 mit einem Seitenschneider einzuschneiden, da es dann möglich ist, den Draht in das Loch des Pins einzufädeln. </w:t>
       </w:r>
     </w:p>
-    <w:p/>
+    <w:p>
+      <w:pPr>
+        <w:rPr>
+          <w:lang w:val="de-AT"/>
+        </w:rPr>
+      </w:pPr>
+    </w:p>
     <w:p>
       <w:pPr>
         <w:pStyle w:val="Listenabsatz"/>
@@ -4332,9 +4458,15 @@
         <w:spacing w:after="200" w:line="276" w:lineRule="auto"/>
         <w:ind w:left="360"/>
         <w:jc w:val="both"/>
+        <w:rPr>
+          <w:lang w:val="de-AT"/>
+        </w:rPr>
       </w:pPr>
       <w:bookmarkStart w:id="14" w:name="_Hlk17895754"/>
       <w:r>
+        <w:rPr>
+          <w:lang w:val="de-AT"/>
+        </w:rPr>
         <w:t>Verschließen Sie die Box, indem Sie den Deckel mit der M3 Schraube befestigen.</w:t>
       </w:r>
       <w:bookmarkEnd w:id="14"/>
@@ -4353,6 +4485,9 @@
         <w:keepNext/>
         <w:ind w:left="0"/>
         <w:jc w:val="center"/>
+        <w:rPr>
+          <w:lang w:val="de-AT"/>
+        </w:rPr>
       </w:pPr>
       <w:r>
         <w:rPr>
@@ -4377,7 +4512,7 @@
                     </pic:cNvPicPr>
                   </pic:nvPicPr>
                   <pic:blipFill>
-                    <a:blip r:embed="rId29"/>
+                    <a:blip r:embed="rId28"/>
                     <a:stretch>
                       <a:fillRect/>
                     </a:stretch>
@@ -4437,13 +4572,22 @@
     <w:p>
       <w:pPr>
         <w:pStyle w:val="berschrift2"/>
+        <w:rPr>
+          <w:lang w:val="de-AT"/>
+        </w:rPr>
       </w:pPr>
       <w:bookmarkStart w:id="15" w:name="_Toc66726766"/>
       <w:r>
+        <w:rPr>
+          <w:lang w:val="de-AT"/>
+        </w:rPr>
         <w:lastRenderedPageBreak/>
         <w:t>Zusammenbau der</w:t>
       </w:r>
       <w:r>
+        <w:rPr>
+          <w:lang w:val="de-AT"/>
+        </w:rPr>
         <w:t xml:space="preserve"> Buttons</w:t>
       </w:r>
       <w:bookmarkEnd w:id="15"/>
@@ -4457,8 +4601,14 @@
         </w:numPr>
         <w:spacing w:after="200" w:line="276" w:lineRule="auto"/>
         <w:ind w:left="360"/>
-      </w:pPr>
-      <w:r>
+        <w:rPr>
+          <w:lang w:val="de-AT"/>
+        </w:rPr>
+      </w:pPr>
+      <w:r>
+        <w:rPr>
+          <w:lang w:val="de-AT"/>
+        </w:rPr>
         <w:t>Entfernen Sie etwa 3cm der äußeren schwarzen Isolierung des Klinkenkabels.</w:t>
       </w:r>
     </w:p>
@@ -4466,8 +4616,14 @@
       <w:pPr>
         <w:pStyle w:val="Listenabsatz"/>
         <w:ind w:left="360"/>
-      </w:pPr>
-      <w:r>
+        <w:rPr>
+          <w:lang w:val="de-AT"/>
+        </w:rPr>
+      </w:pPr>
+      <w:r>
+        <w:rPr>
+          <w:lang w:val="de-AT"/>
+        </w:rPr>
         <w:t>Entfernen Sie die Isolierung von den Spitzen des gelben und des roten Kabels, schneiden Sie das weiße Kabel ab, es wird für diesen Aufbau nicht gebraucht.</w:t>
       </w:r>
     </w:p>
@@ -4477,6 +4633,9 @@
         <w:keepNext/>
         <w:ind w:left="0"/>
         <w:jc w:val="center"/>
+        <w:rPr>
+          <w:lang w:val="de-AT"/>
+        </w:rPr>
       </w:pPr>
       <w:r>
         <w:rPr>
@@ -4501,7 +4660,7 @@
                     </pic:cNvPicPr>
                   </pic:nvPicPr>
                   <pic:blipFill>
-                    <a:blip r:embed="rId30"/>
+                    <a:blip r:embed="rId29"/>
                     <a:stretch>
                       <a:fillRect/>
                     </a:stretch>
@@ -4526,18 +4685,36 @@
       <w:pPr>
         <w:pStyle w:val="Beschriftung"/>
         <w:jc w:val="center"/>
-      </w:pPr>
-      <w:r>
+        <w:rPr>
+          <w:lang w:val="de-AT"/>
+        </w:rPr>
+      </w:pPr>
+      <w:r>
+        <w:rPr>
+          <w:lang w:val="de-AT"/>
+        </w:rPr>
         <w:t>Abbildung 1</w:t>
       </w:r>
       <w:r>
+        <w:rPr>
+          <w:lang w:val="de-AT"/>
+        </w:rPr>
         <w:t>3</w:t>
       </w:r>
       <w:r>
+        <w:rPr>
+          <w:lang w:val="de-AT"/>
+        </w:rPr>
         <w:t xml:space="preserve">: Die Isolation wurde außen vom Klinken-Kabel und den Spitzen des roten und des gelben Kabels entfernt. </w:t>
       </w:r>
     </w:p>
-    <w:p/>
+    <w:p>
+      <w:pPr>
+        <w:rPr>
+          <w:lang w:val="de-AT"/>
+        </w:rPr>
+      </w:pPr>
+    </w:p>
     <w:p>
       <w:pPr>
         <w:pStyle w:val="Listenabsatz"/>
@@ -4545,6 +4722,7 @@
           <w:ilvl w:val="0"/>
           <w:numId w:val="4"/>
         </w:numPr>
+        <w:ind w:left="426" w:hanging="426"/>
         <w:rPr>
           <w:lang w:val="de-AT"/>
         </w:rPr>
@@ -4573,6 +4751,9 @@
         <w:spacing w:after="200" w:line="276" w:lineRule="auto"/>
         <w:ind w:left="0"/>
         <w:jc w:val="center"/>
+        <w:rPr>
+          <w:lang w:val="de-AT"/>
+        </w:rPr>
       </w:pPr>
       <w:r>
         <w:rPr>
@@ -4597,7 +4778,7 @@
                     </pic:cNvPicPr>
                   </pic:nvPicPr>
                   <pic:blipFill>
-                    <a:blip r:embed="rId31"/>
+                    <a:blip r:embed="rId30"/>
                     <a:stretch>
                       <a:fillRect/>
                     </a:stretch>
@@ -4632,15 +4813,18 @@
         <w:rPr>
           <w:lang w:val="de-AT"/>
         </w:rPr>
-        <w:t>Abbildung</w:t>
-      </w:r>
-      <w:r>
-        <w:t xml:space="preserve"> 1</w:t>
-      </w:r>
-      <w:r>
+        <w:t>Abbildung 1</w:t>
+      </w:r>
+      <w:r>
+        <w:rPr>
+          <w:lang w:val="de-AT"/>
+        </w:rPr>
         <w:t>4</w:t>
       </w:r>
       <w:r>
+        <w:rPr>
+          <w:lang w:val="de-AT"/>
+        </w:rPr>
         <w:t>: Das Klinken-Kabel wurde durch das Loch auf der Seite der Box gefädelt</w:t>
       </w:r>
     </w:p>
@@ -4652,20 +4836,18 @@
           <w:ilvl w:val="0"/>
           <w:numId w:val="4"/>
         </w:numPr>
+        <w:ind w:left="426" w:hanging="426"/>
         <w:jc w:val="center"/>
         <w:rPr>
           <w:lang w:val="de-AT"/>
         </w:rPr>
       </w:pPr>
       <w:r>
+        <w:rPr>
+          <w:lang w:val="de-AT"/>
+        </w:rPr>
         <w:lastRenderedPageBreak/>
-        <w:t>Machen Sie etwa 5cm entfernt vom Ende des Kabels einen Knoten in das Klinkenkabel</w:t>
-      </w:r>
-      <w:r>
-        <w:rPr>
-          <w:lang w:val="de-AT"/>
-        </w:rPr>
-        <w:t xml:space="preserve"> (der Knoten stellt sicher, dass auch starkes Ziehen am Kabel die Funktionalität des Buttons nicht beschädigt).</w:t>
+        <w:t>Machen Sie etwa 5cm entfernt vom Ende des Kabels einen Knoten in das Klinkenkabel (der Knoten stellt sicher, dass auch starkes Ziehen am Kabel die Funktionalität des Buttons nicht beschädigt).</w:t>
       </w:r>
     </w:p>
     <w:p>
@@ -4674,6 +4856,9 @@
         <w:keepNext/>
         <w:ind w:left="0"/>
         <w:jc w:val="center"/>
+        <w:rPr>
+          <w:lang w:val="de-AT"/>
+        </w:rPr>
       </w:pPr>
       <w:r>
         <w:rPr>
@@ -4698,7 +4883,7 @@
                     </pic:cNvPicPr>
                   </pic:nvPicPr>
                   <pic:blipFill>
-                    <a:blip r:embed="rId32"/>
+                    <a:blip r:embed="rId31"/>
                     <a:stretch>
                       <a:fillRect/>
                     </a:stretch>
@@ -4763,6 +4948,7 @@
           <w:ilvl w:val="0"/>
           <w:numId w:val="4"/>
         </w:numPr>
+        <w:ind w:left="567" w:hanging="425"/>
         <w:rPr>
           <w:lang w:val="de-AT"/>
         </w:rPr>
@@ -4808,6 +4994,9 @@
         <w:keepNext/>
         <w:ind w:left="0"/>
         <w:jc w:val="center"/>
+        <w:rPr>
+          <w:lang w:val="de-AT"/>
+        </w:rPr>
       </w:pPr>
       <w:r>
         <w:rPr>
@@ -4832,7 +5021,7 @@
                     </pic:cNvPicPr>
                   </pic:nvPicPr>
                   <pic:blipFill>
-                    <a:blip r:embed="rId33"/>
+                    <a:blip r:embed="rId32"/>
                     <a:stretch>
                       <a:fillRect/>
                     </a:stretch>
@@ -4857,26 +5046,39 @@
       <w:pPr>
         <w:pStyle w:val="Beschriftung"/>
         <w:jc w:val="center"/>
-      </w:pPr>
-      <w:r>
+        <w:rPr>
+          <w:lang w:val="de-AT"/>
+        </w:rPr>
+      </w:pPr>
+      <w:r>
+        <w:rPr>
+          <w:lang w:val="de-AT"/>
+        </w:rPr>
         <w:t>Abbildung 1</w:t>
       </w:r>
       <w:r>
+        <w:rPr>
+          <w:lang w:val="de-AT"/>
+        </w:rPr>
         <w:t>6</w:t>
       </w:r>
       <w:r>
+        <w:rPr>
+          <w:lang w:val="de-AT"/>
+        </w:rPr>
         <w:t xml:space="preserve">: Die </w:t>
       </w:r>
       <w:r>
+        <w:rPr>
+          <w:lang w:val="de-AT"/>
+        </w:rPr>
         <w:t>Konnektoren</w:t>
       </w:r>
       <w:r>
-        <w:t xml:space="preserve"> d</w:t>
-      </w:r>
-      <w:bookmarkStart w:id="16" w:name="_GoBack"/>
-      <w:bookmarkEnd w:id="16"/>
-      <w:r>
-        <w:t>es Buttons sind zur Seite gebogen</w:t>
+        <w:rPr>
+          <w:lang w:val="de-AT"/>
+        </w:rPr>
+        <w:t xml:space="preserve"> des Buttons sind zur Seite gebogen</w:t>
       </w:r>
     </w:p>
     <w:p>
@@ -4901,43 +5103,7 @@
         <w:rPr>
           <w:lang w:val="de-AT"/>
         </w:rPr>
-        <w:t>Metall</w:t>
-      </w:r>
-      <w:r>
-        <w:rPr>
-          <w:lang w:val="de-AT"/>
-        </w:rPr>
-        <w:t>-K</w:t>
-      </w:r>
-      <w:r>
-        <w:rPr>
-          <w:lang w:val="de-AT"/>
-        </w:rPr>
-        <w:t>onnek</w:t>
-      </w:r>
-      <w:r>
-        <w:rPr>
-          <w:lang w:val="de-AT"/>
-        </w:rPr>
-        <w:t>t</w:t>
-      </w:r>
-      <w:r>
-        <w:rPr>
-          <w:lang w:val="de-AT"/>
-        </w:rPr>
-        <w:t>o</w:t>
-      </w:r>
-      <w:r>
-        <w:rPr>
-          <w:lang w:val="de-AT"/>
-        </w:rPr>
-        <w:t>r</w:t>
-      </w:r>
-      <w:r>
-        <w:rPr>
-          <w:lang w:val="de-AT"/>
-        </w:rPr>
-        <w:t>en</w:t>
+        <w:t>Metall-Konnektoren</w:t>
       </w:r>
       <w:r>
         <w:rPr>
@@ -4955,7 +5121,21 @@
         <w:rPr>
           <w:lang w:val="de-AT"/>
         </w:rPr>
-        <w:t xml:space="preserve">Tipp: Die Spitzen der Kabel durch die Löcher in den Füßen des Buttons zu stecken, kann </w:t>
+        <w:t xml:space="preserve">Tipp: Die Spitzen der Kabel durch die Löcher in den </w:t>
+      </w:r>
+      <w:r>
+        <w:rPr>
+          <w:lang w:val="de-AT"/>
+        </w:rPr>
+        <w:t>Anschlüssen</w:t>
+      </w:r>
+      <w:bookmarkStart w:id="16" w:name="_GoBack"/>
+      <w:bookmarkEnd w:id="16"/>
+      <w:r>
+        <w:rPr>
+          <w:lang w:val="de-AT"/>
+        </w:rPr>
+        <w:t xml:space="preserve"> des Buttons zu stecken, kann </w:t>
       </w:r>
       <w:r>
         <w:rPr>
@@ -4988,6 +5168,9 @@
         <w:keepNext/>
         <w:ind w:left="0"/>
         <w:jc w:val="center"/>
+        <w:rPr>
+          <w:lang w:val="de-AT"/>
+        </w:rPr>
       </w:pPr>
       <w:r>
         <w:rPr>
@@ -5012,7 +5195,7 @@
                     </pic:cNvPicPr>
                   </pic:nvPicPr>
                   <pic:blipFill>
-                    <a:blip r:embed="rId34"/>
+                    <a:blip r:embed="rId33"/>
                     <a:stretch>
                       <a:fillRect/>
                     </a:stretch>
@@ -5037,14 +5220,26 @@
       <w:pPr>
         <w:pStyle w:val="Beschriftung"/>
         <w:jc w:val="center"/>
-      </w:pPr>
-      <w:r>
+        <w:rPr>
+          <w:lang w:val="de-AT"/>
+        </w:rPr>
+      </w:pPr>
+      <w:r>
+        <w:rPr>
+          <w:lang w:val="de-AT"/>
+        </w:rPr>
         <w:t>Abbildung 1</w:t>
       </w:r>
       <w:r>
+        <w:rPr>
+          <w:lang w:val="de-AT"/>
+        </w:rPr>
         <w:t>7</w:t>
       </w:r>
       <w:r>
+        <w:rPr>
+          <w:lang w:val="de-AT"/>
+        </w:rPr>
         <w:t xml:space="preserve">: Verbinden des roten und des gelben Kabels mit den Füßen des Buttons </w:t>
       </w:r>
     </w:p>
@@ -5052,6 +5247,9 @@
       <w:pPr>
         <w:pStyle w:val="Listenabsatz"/>
         <w:ind w:left="0"/>
+        <w:rPr>
+          <w:lang w:val="de-AT"/>
+        </w:rPr>
       </w:pPr>
     </w:p>
     <w:p>
@@ -5061,6 +5259,9 @@
           <w:ilvl w:val="0"/>
           <w:numId w:val="4"/>
         </w:numPr>
+        <w:rPr>
+          <w:lang w:val="de-AT"/>
+        </w:rPr>
       </w:pPr>
       <w:r>
         <w:rPr>
@@ -5075,6 +5276,9 @@
         <w:keepNext/>
         <w:ind w:left="0"/>
         <w:jc w:val="center"/>
+        <w:rPr>
+          <w:lang w:val="de-AT"/>
+        </w:rPr>
       </w:pPr>
       <w:r>
         <w:rPr>
@@ -5099,7 +5303,7 @@
                     </pic:cNvPicPr>
                   </pic:nvPicPr>
                   <pic:blipFill>
-                    <a:blip r:embed="rId35"/>
+                    <a:blip r:embed="rId34"/>
                     <a:stretch>
                       <a:fillRect/>
                     </a:stretch>
@@ -5124,14 +5328,26 @@
       <w:pPr>
         <w:pStyle w:val="Beschriftung"/>
         <w:jc w:val="center"/>
-      </w:pPr>
-      <w:r>
+        <w:rPr>
+          <w:lang w:val="de-AT"/>
+        </w:rPr>
+      </w:pPr>
+      <w:r>
+        <w:rPr>
+          <w:lang w:val="de-AT"/>
+        </w:rPr>
         <w:t>Abbildung 1</w:t>
       </w:r>
       <w:r>
+        <w:rPr>
+          <w:lang w:val="de-AT"/>
+        </w:rPr>
         <w:t>8</w:t>
       </w:r>
       <w:r>
+        <w:rPr>
+          <w:lang w:val="de-AT"/>
+        </w:rPr>
         <w:t>: Die korrekte Ausrichtung um den Button in das Gehäuse zu stecken</w:t>
       </w:r>
     </w:p>
@@ -5245,7 +5461,7 @@
         </w:rPr>
         <w:t xml:space="preserve">. Sie befindet sich in der Datei FABI.zip und kann von folgender Adresse heruntergeladen werden: </w:t>
       </w:r>
-      <w:hyperlink r:id="rId36" w:history="1">
+      <w:hyperlink r:id="rId35" w:history="1">
         <w:r>
           <w:rPr>
             <w:rStyle w:val="InternetLink"/>
@@ -5284,51 +5500,9 @@
         <w:rPr>
           <w:lang w:val="de-AT"/>
         </w:rPr>
-        <w:t xml:space="preserve">wird </w:t>
-      </w:r>
-      <w:proofErr w:type="spellStart"/>
-      <w:r>
-        <w:rPr>
-          <w:lang w:val="de-AT"/>
-        </w:rPr>
-        <w:t>weiters</w:t>
-      </w:r>
-      <w:proofErr w:type="spellEnd"/>
-      <w:r>
-        <w:rPr>
-          <w:lang w:val="de-AT"/>
-        </w:rPr>
-        <w:t xml:space="preserve"> die </w:t>
-      </w:r>
-      <w:proofErr w:type="spellStart"/>
-      <w:r>
-        <w:rPr>
-          <w:lang w:val="de-AT"/>
-        </w:rPr>
-        <w:t>Arduino</w:t>
-      </w:r>
-      <w:proofErr w:type="spellEnd"/>
-      <w:r>
-        <w:rPr>
-          <w:lang w:val="de-AT"/>
-        </w:rPr>
-        <w:t xml:space="preserve"> IDE (Integrated Development Environment) benötigt. Die </w:t>
-      </w:r>
-      <w:proofErr w:type="spellStart"/>
-      <w:r>
-        <w:rPr>
-          <w:lang w:val="de-AT"/>
-        </w:rPr>
-        <w:t>Arduino</w:t>
-      </w:r>
-      <w:proofErr w:type="spellEnd"/>
-      <w:r>
-        <w:rPr>
-          <w:lang w:val="de-AT"/>
-        </w:rPr>
-        <w:t xml:space="preserve"> IDE können Sie hier herunterladen: </w:t>
-      </w:r>
-      <w:hyperlink r:id="rId37">
+        <w:t xml:space="preserve">wird weiters die Arduino IDE (Integrated Development Environment) benötigt. Die Arduino IDE können Sie hier herunterladen: </w:t>
+      </w:r>
+      <w:hyperlink r:id="rId36">
         <w:r>
           <w:rPr>
             <w:rStyle w:val="InternetLink"/>
@@ -5352,25 +5526,16 @@
       </w:pPr>
     </w:p>
     <w:p>
-      <w:r>
-        <w:rPr>
-          <w:lang w:val="de-AT"/>
-        </w:rPr>
-        <w:t xml:space="preserve">Verbinden Sie nach der Installation der </w:t>
-      </w:r>
-      <w:proofErr w:type="spellStart"/>
-      <w:r>
-        <w:rPr>
-          <w:lang w:val="de-AT"/>
-        </w:rPr>
-        <w:t>Arduino</w:t>
-      </w:r>
-      <w:proofErr w:type="spellEnd"/>
-      <w:r>
-        <w:rPr>
-          <w:lang w:val="de-AT"/>
-        </w:rPr>
-        <w:t xml:space="preserve"> IDE den Mikro</w:t>
+      <w:pPr>
+        <w:rPr>
+          <w:lang w:val="de-AT"/>
+        </w:rPr>
+      </w:pPr>
+      <w:r>
+        <w:rPr>
+          <w:lang w:val="de-AT"/>
+        </w:rPr>
+        <w:t>Verbinden Sie nach der Installation der Arduino IDE den Mikro</w:t>
       </w:r>
       <w:r>
         <w:rPr>
@@ -5382,57 +5547,28 @@
         <w:rPr>
           <w:lang w:val="de-AT"/>
         </w:rPr>
-        <w:t>ontroller (</w:t>
-      </w:r>
-      <w:proofErr w:type="spellStart"/>
-      <w:r>
-        <w:rPr>
-          <w:lang w:val="de-AT"/>
-        </w:rPr>
-        <w:t>Arduino</w:t>
-      </w:r>
-      <w:proofErr w:type="spellEnd"/>
-      <w:r>
-        <w:rPr>
-          <w:lang w:val="de-AT"/>
-        </w:rPr>
-        <w:t xml:space="preserve"> Pro Micro) über ein USB-Kabel mit ihrem Computer (die folgenden Screenshots zeigen einen Windows-PC, aber der Ablauf ist bei Mac und Linux ähnlich). </w:t>
-      </w:r>
-    </w:p>
-    <w:p>
-      <w:pPr>
-        <w:rPr>
-          <w:lang w:val="de-AT"/>
-        </w:rPr>
-      </w:pPr>
-    </w:p>
-    <w:p>
-      <w:pPr>
-        <w:rPr>
-          <w:lang w:val="de-AT"/>
-        </w:rPr>
-      </w:pPr>
-      <w:r>
-        <w:rPr>
-          <w:lang w:val="de-AT"/>
-        </w:rPr>
-        <w:t xml:space="preserve">Starten Sie die </w:t>
-      </w:r>
-      <w:proofErr w:type="spellStart"/>
-      <w:r>
-        <w:rPr>
-          <w:lang w:val="de-AT"/>
-        </w:rPr>
-        <w:t>Arduino</w:t>
-      </w:r>
-      <w:proofErr w:type="spellEnd"/>
-      <w:r>
-        <w:rPr>
-          <w:lang w:val="de-AT"/>
-        </w:rPr>
-        <w:t xml:space="preserve"> IDE und öffnen Sie die Datei </w:t>
-      </w:r>
-      <w:proofErr w:type="spellStart"/>
+        <w:t xml:space="preserve">ontroller (Arduino Pro Micro) über ein USB-Kabel mit ihrem Computer (die folgenden Screenshots zeigen einen Windows-PC, aber der Ablauf ist bei Mac und Linux ähnlich). </w:t>
+      </w:r>
+    </w:p>
+    <w:p>
+      <w:pPr>
+        <w:rPr>
+          <w:lang w:val="de-AT"/>
+        </w:rPr>
+      </w:pPr>
+    </w:p>
+    <w:p>
+      <w:pPr>
+        <w:rPr>
+          <w:lang w:val="de-AT"/>
+        </w:rPr>
+      </w:pPr>
+      <w:r>
+        <w:rPr>
+          <w:lang w:val="de-AT"/>
+        </w:rPr>
+        <w:t xml:space="preserve">Starten Sie die Arduino IDE und öffnen Sie die Datei </w:t>
+      </w:r>
       <w:r>
         <w:rPr>
           <w:i/>
@@ -5440,54 +5576,11 @@
         </w:rPr>
         <w:t>FabiWare.ino</w:t>
       </w:r>
-      <w:proofErr w:type="spellEnd"/>
-      <w:r>
-        <w:rPr>
-          <w:lang w:val="de-AT"/>
-        </w:rPr>
-        <w:t xml:space="preserve">, die sich </w:t>
-      </w:r>
-      <w:proofErr w:type="spellStart"/>
-      <w:r>
-        <w:rPr>
-          <w:lang w:val="de-AT"/>
-        </w:rPr>
-        <w:t>sich</w:t>
-      </w:r>
-      <w:proofErr w:type="spellEnd"/>
-      <w:r>
-        <w:rPr>
-          <w:lang w:val="de-AT"/>
-        </w:rPr>
-        <w:t xml:space="preserve"> im Unterordner „</w:t>
-      </w:r>
-      <w:proofErr w:type="spellStart"/>
-      <w:r>
-        <w:rPr>
-          <w:lang w:val="de-AT"/>
-        </w:rPr>
-        <w:t>FabiWare</w:t>
-      </w:r>
-      <w:proofErr w:type="spellEnd"/>
-      <w:r>
-        <w:rPr>
-          <w:lang w:val="de-AT"/>
-        </w:rPr>
-        <w:t xml:space="preserve">“ des entpackten Softwarepaketes befindet. Vergewissern Sie sich, dass das Gerät über das USB-Kabel sicher mit dem Computer verbunden ist. Wählen Sie in der </w:t>
-      </w:r>
-      <w:proofErr w:type="spellStart"/>
-      <w:r>
-        <w:rPr>
-          <w:lang w:val="de-AT"/>
-        </w:rPr>
-        <w:t>Arduino</w:t>
-      </w:r>
-      <w:proofErr w:type="spellEnd"/>
-      <w:r>
-        <w:rPr>
-          <w:lang w:val="de-AT"/>
-        </w:rPr>
-        <w:t xml:space="preserve"> IDE im Menü „</w:t>
+      <w:r>
+        <w:rPr>
+          <w:lang w:val="de-AT"/>
+        </w:rPr>
+        <w:t>, die sich im Unterordner „FabiWare“ des entpackten Softwarepaketes befindet. Vergewissern Sie sich, dass das Gerät über das USB-Kabel sicher mit dem Computer verbunden ist. Wählen Sie in der Arduino IDE im Menü „</w:t>
       </w:r>
       <w:r>
         <w:rPr>
@@ -5526,21 +5619,7 @@
         <w:rPr>
           <w:lang w:val="de-AT"/>
         </w:rPr>
-        <w:t xml:space="preserve">, die </w:t>
-      </w:r>
-      <w:proofErr w:type="gramStart"/>
-      <w:r>
-        <w:rPr>
-          <w:lang w:val="de-AT"/>
-        </w:rPr>
-        <w:t>dargestellte</w:t>
-      </w:r>
-      <w:proofErr w:type="gramEnd"/>
-      <w:r>
-        <w:rPr>
-          <w:lang w:val="de-AT"/>
-        </w:rPr>
-        <w:t xml:space="preserve"> COM-Port Nummer kann auf Ihrem PC anders sein</w:t>
+        <w:t>, die dargestellte COM-Port Nummer kann auf Ihrem PC anders sein</w:t>
       </w:r>
       <w:r>
         <w:rPr>
@@ -5567,23 +5646,9 @@
         <w:rPr>
           <w:lang w:val="de-AT"/>
         </w:rPr>
-        <w:t xml:space="preserve">Sollte kein COM-Port verfügbar werden, folgen Sie den Anweisungen in der Anleitung der </w:t>
-      </w:r>
-      <w:proofErr w:type="spellStart"/>
-      <w:r>
-        <w:rPr>
-          <w:lang w:val="de-AT"/>
-        </w:rPr>
-        <w:t>Arduino</w:t>
-      </w:r>
-      <w:proofErr w:type="spellEnd"/>
-      <w:r>
-        <w:rPr>
-          <w:lang w:val="de-AT"/>
-        </w:rPr>
-        <w:t xml:space="preserve"> IDE, um die Treibersoftware für den Mikrocontroller richtig zu installieren: </w:t>
-      </w:r>
-      <w:hyperlink r:id="rId38">
+        <w:t xml:space="preserve">Sollte kein COM-Port verfügbar werden, folgen Sie den Anweisungen in der Anleitung der Arduino IDE, um die Treibersoftware für den Mikrocontroller richtig zu installieren: </w:t>
+      </w:r>
+      <w:hyperlink r:id="rId37">
         <w:r>
           <w:rPr>
             <w:rStyle w:val="InternetLink"/>
@@ -5593,11 +5658,20 @@
         </w:r>
       </w:hyperlink>
     </w:p>
-    <w:p/>
+    <w:p>
+      <w:pPr>
+        <w:rPr>
+          <w:lang w:val="de-AT"/>
+        </w:rPr>
+      </w:pPr>
+    </w:p>
     <w:p>
       <w:pPr>
         <w:pStyle w:val="Beschriftung"/>
         <w:jc w:val="center"/>
+        <w:rPr>
+          <w:lang w:val="de-AT"/>
+        </w:rPr>
       </w:pPr>
       <w:r>
         <w:rPr>
@@ -5630,7 +5704,7 @@
                     </pic:cNvPicPr>
                   </pic:nvPicPr>
                   <pic:blipFill>
-                    <a:blip r:embed="rId39"/>
+                    <a:blip r:embed="rId38"/>
                     <a:stretch>
                       <a:fillRect/>
                     </a:stretch>
@@ -5666,31 +5740,22 @@
         <w:rPr>
           <w:lang w:val="de-AT"/>
         </w:rPr>
-        <w:t xml:space="preserve">: COM-Port Auswahl in der </w:t>
-      </w:r>
-      <w:proofErr w:type="spellStart"/>
-      <w:r>
-        <w:rPr>
-          <w:lang w:val="de-AT"/>
-        </w:rPr>
-        <w:t>Arduino</w:t>
-      </w:r>
-      <w:proofErr w:type="spellEnd"/>
-      <w:r>
-        <w:rPr>
-          <w:lang w:val="de-AT"/>
-        </w:rPr>
-        <w:t xml:space="preserve"> IDE</w:t>
-      </w:r>
-    </w:p>
-    <w:p>
-      <w:pPr>
-        <w:rPr>
-          <w:lang w:val="de-AT"/>
-        </w:rPr>
-      </w:pPr>
-    </w:p>
-    <w:p>
+        <w:t>: COM-Port Auswahl in der Arduino IDE</w:t>
+      </w:r>
+    </w:p>
+    <w:p>
+      <w:pPr>
+        <w:rPr>
+          <w:lang w:val="de-AT"/>
+        </w:rPr>
+      </w:pPr>
+    </w:p>
+    <w:p>
+      <w:pPr>
+        <w:rPr>
+          <w:lang w:val="de-AT"/>
+        </w:rPr>
+      </w:pPr>
       <w:r>
         <w:rPr>
           <w:lang w:val="de-AT"/>
@@ -5703,101 +5768,39 @@
           <w:b/>
           <w:lang w:val="de-AT"/>
         </w:rPr>
-        <w:t xml:space="preserve"> </w:t>
-      </w:r>
-      <w:proofErr w:type="spellStart"/>
+        <w:t xml:space="preserve"> Tools→Board </w:t>
+      </w:r>
+      <w:r>
+        <w:rPr>
+          <w:lang w:val="de-AT"/>
+        </w:rPr>
+        <w:t>den Eintrag „</w:t>
+      </w:r>
       <w:r>
         <w:rPr>
           <w:b/>
           <w:lang w:val="de-AT"/>
         </w:rPr>
-        <w:t>Tools→Board</w:t>
-      </w:r>
-      <w:proofErr w:type="spellEnd"/>
+        <w:t>Arduino Micro</w:t>
+      </w:r>
+      <w:r>
+        <w:rPr>
+          <w:lang w:val="de-AT"/>
+        </w:rPr>
+        <w:t>” bzw. „</w:t>
+      </w:r>
       <w:r>
         <w:rPr>
           <w:b/>
           <w:lang w:val="de-AT"/>
         </w:rPr>
-        <w:t xml:space="preserve"> </w:t>
-      </w:r>
-      <w:r>
-        <w:rPr>
-          <w:lang w:val="de-AT"/>
-        </w:rPr>
-        <w:t>den Eintrag</w:t>
-      </w:r>
-      <w:r>
-        <w:rPr>
-          <w:lang w:val="de-AT"/>
-        </w:rPr>
-        <w:t xml:space="preserve"> „</w:t>
-      </w:r>
-      <w:proofErr w:type="spellStart"/>
-      <w:r>
-        <w:rPr>
-          <w:b/>
-          <w:lang w:val="de-AT"/>
-        </w:rPr>
-        <w:t>Arduino</w:t>
-      </w:r>
-      <w:proofErr w:type="spellEnd"/>
-      <w:r>
-        <w:rPr>
-          <w:b/>
-          <w:lang w:val="de-AT"/>
-        </w:rPr>
-        <w:t xml:space="preserve"> Micro</w:t>
-      </w:r>
-      <w:r>
-        <w:rPr>
-          <w:lang w:val="de-AT"/>
-        </w:rPr>
-        <w:t>” bzw. „</w:t>
-      </w:r>
-      <w:proofErr w:type="spellStart"/>
-      <w:r>
-        <w:rPr>
-          <w:b/>
-          <w:lang w:val="de-AT"/>
-        </w:rPr>
-        <w:t>Arduino</w:t>
-      </w:r>
-      <w:proofErr w:type="spellEnd"/>
-      <w:r>
-        <w:rPr>
-          <w:b/>
-          <w:lang w:val="de-AT"/>
-        </w:rPr>
-        <w:t>/</w:t>
-      </w:r>
-      <w:proofErr w:type="spellStart"/>
-      <w:r>
-        <w:rPr>
-          <w:b/>
-          <w:lang w:val="de-AT"/>
-        </w:rPr>
-        <w:t>Genuino</w:t>
-      </w:r>
-      <w:proofErr w:type="spellEnd"/>
-      <w:r>
-        <w:rPr>
-          <w:b/>
-          <w:lang w:val="de-AT"/>
-        </w:rPr>
-        <w:t xml:space="preserve"> Micro</w:t>
-      </w:r>
-      <w:r>
-        <w:rPr>
-          <w:lang w:val="de-AT"/>
-        </w:rPr>
-        <w:t>“</w:t>
-      </w:r>
-      <w:r>
-        <w:rPr>
-          <w:lang w:val="de-AT"/>
-        </w:rPr>
-        <w:t>:</w:t>
+        <w:t>Arduino/Genuino Micro</w:t>
+      </w:r>
+      <w:r>
+        <w:rPr>
+          <w:lang w:val="de-AT"/>
+        </w:rPr>
+        <w:t>“:</w:t>
       </w:r>
     </w:p>
     <w:p>
@@ -5819,6 +5822,9 @@
       <w:pPr>
         <w:keepNext/>
         <w:jc w:val="center"/>
+        <w:rPr>
+          <w:lang w:val="de-AT"/>
+        </w:rPr>
       </w:pPr>
       <w:r>
         <w:rPr>
@@ -5843,7 +5849,7 @@
                     </pic:cNvPicPr>
                   </pic:nvPicPr>
                   <pic:blipFill>
-                    <a:blip r:embed="rId40"/>
+                    <a:blip r:embed="rId39"/>
                     <a:stretch>
                       <a:fillRect/>
                     </a:stretch>
@@ -5868,40 +5874,49 @@
       <w:pPr>
         <w:pStyle w:val="Beschriftung"/>
         <w:jc w:val="center"/>
-      </w:pPr>
-      <w:r>
+        <w:rPr>
+          <w:lang w:val="de-AT"/>
+        </w:rPr>
+      </w:pPr>
+      <w:r>
+        <w:rPr>
+          <w:lang w:val="de-AT"/>
+        </w:rPr>
         <w:t>Abbildung 2</w:t>
       </w:r>
       <w:r>
+        <w:rPr>
+          <w:lang w:val="de-AT"/>
+        </w:rPr>
         <w:t>0</w:t>
       </w:r>
       <w:r>
-        <w:t xml:space="preserve">: Wählen Sie den richtigen Typ von Mikrokontroller im Board-Menü der </w:t>
-      </w:r>
-      <w:proofErr w:type="spellStart"/>
-      <w:r>
-        <w:t>Arduino</w:t>
-      </w:r>
-      <w:proofErr w:type="spellEnd"/>
-      <w:r>
-        <w:t xml:space="preserve"> IDE aus</w:t>
-      </w:r>
-    </w:p>
-    <w:p>
-      <w:pPr>
-        <w:rPr>
-          <w:lang w:val="de-AT"/>
-        </w:rPr>
-      </w:pPr>
-    </w:p>
-    <w:p>
-      <w:pPr>
-        <w:rPr>
-          <w:lang w:val="de-AT"/>
-        </w:rPr>
-      </w:pPr>
-    </w:p>
-    <w:p>
+        <w:rPr>
+          <w:lang w:val="de-AT"/>
+        </w:rPr>
+        <w:t>: Wählen Sie den richtigen Typ von Mikrokontroller im Board-Menü der Arduino IDE aus</w:t>
+      </w:r>
+    </w:p>
+    <w:p>
+      <w:pPr>
+        <w:rPr>
+          <w:lang w:val="de-AT"/>
+        </w:rPr>
+      </w:pPr>
+    </w:p>
+    <w:p>
+      <w:pPr>
+        <w:rPr>
+          <w:lang w:val="de-AT"/>
+        </w:rPr>
+      </w:pPr>
+    </w:p>
+    <w:p>
+      <w:pPr>
+        <w:rPr>
+          <w:lang w:val="de-AT"/>
+        </w:rPr>
+      </w:pPr>
       <w:r>
         <w:rPr>
           <w:lang w:val="de-AT"/>
@@ -5918,49 +5933,7 @@
         <w:rPr>
           <w:lang w:val="de-AT"/>
         </w:rPr>
-        <w:t xml:space="preserve"> laden, indem Sie auf den „Upload”-Button in der </w:t>
-      </w:r>
-      <w:proofErr w:type="spellStart"/>
-      <w:r>
-        <w:rPr>
-          <w:lang w:val="de-AT"/>
-        </w:rPr>
-        <w:t>Arduino</w:t>
-      </w:r>
-      <w:proofErr w:type="spellEnd"/>
-      <w:r>
-        <w:rPr>
-          <w:lang w:val="de-AT"/>
-        </w:rPr>
-        <w:t xml:space="preserve"> IDE klicken. Nach einigen Sekunden sollte die Nachricht „</w:t>
-      </w:r>
-      <w:proofErr w:type="spellStart"/>
-      <w:r>
-        <w:rPr>
-          <w:lang w:val="de-AT"/>
-        </w:rPr>
-        <w:t>Done</w:t>
-      </w:r>
-      <w:proofErr w:type="spellEnd"/>
-      <w:r>
-        <w:rPr>
-          <w:lang w:val="de-AT"/>
-        </w:rPr>
-        <w:t xml:space="preserve"> </w:t>
-      </w:r>
-      <w:proofErr w:type="spellStart"/>
-      <w:r>
-        <w:rPr>
-          <w:lang w:val="de-AT"/>
-        </w:rPr>
-        <w:t>uploading</w:t>
-      </w:r>
-      <w:proofErr w:type="spellEnd"/>
-      <w:r>
-        <w:rPr>
-          <w:lang w:val="de-AT"/>
-        </w:rPr>
-        <w:t xml:space="preserve">” erscheinen. </w:t>
+        <w:t xml:space="preserve"> laden, indem Sie auf den „Upload”-Button in der Arduino IDE klicken. Nach einigen Sekunden sollte die Nachricht „Done uploading” erscheinen. </w:t>
       </w:r>
     </w:p>
     <w:p>
@@ -5973,6 +5946,9 @@
     <w:p>
       <w:pPr>
         <w:keepNext/>
+        <w:rPr>
+          <w:lang w:val="de-AT"/>
+        </w:rPr>
       </w:pPr>
       <w:r>
         <w:rPr>
@@ -6050,7 +6026,12 @@
             </w:drawing>
           </mc:Choice>
           <mc:Fallback>
-            <w:pict/>
+            <w:pict>
+              <v:shape w14:anchorId="61B69DC4" id="Gerade Verbindung mit Pfeil 53" o:spid="_x0000_s1026" style="position:absolute;margin-left:48.3pt;margin-top:21.8pt;width:59.65pt;height:24.95pt;flip:x;z-index:11;visibility:visible;mso-wrap-style:square;mso-wrap-distance-left:0;mso-wrap-distance-top:0;mso-wrap-distance-right:0;mso-wrap-distance-bottom:0;mso-position-horizontal:absolute;mso-position-horizontal-relative:text;mso-position-vertical:absolute;mso-position-vertical-relative:text;v-text-anchor:top" coordsize="21600,21600" o:gfxdata="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" path="m,l21600,21600e" filled="f" strokecolor="red" strokeweight=".53mm">
+                <v:stroke endarrow="block"/>
+                <v:path arrowok="t"/>
+              </v:shape>
+            </w:pict>
           </mc:Fallback>
         </mc:AlternateContent>
       </w:r>
@@ -6077,7 +6058,7 @@
                     </pic:cNvPicPr>
                   </pic:nvPicPr>
                   <pic:blipFill>
-                    <a:blip r:embed="rId41"/>
+                    <a:blip r:embed="rId40"/>
                     <a:stretch>
                       <a:fillRect/>
                     </a:stretch>
@@ -6120,7 +6101,7 @@
                     </pic:cNvPicPr>
                   </pic:nvPicPr>
                   <pic:blipFill>
-                    <a:blip r:embed="rId42"/>
+                    <a:blip r:embed="rId41"/>
                     <a:stretch>
                       <a:fillRect/>
                     </a:stretch>
@@ -6145,68 +6126,128 @@
       <w:pPr>
         <w:pStyle w:val="Beschriftung"/>
         <w:jc w:val="center"/>
-      </w:pPr>
-      <w:r>
+        <w:rPr>
+          <w:lang w:val="de-AT"/>
+        </w:rPr>
+      </w:pPr>
+      <w:r>
+        <w:rPr>
+          <w:lang w:val="de-AT"/>
+        </w:rPr>
         <w:t>Abbildung 2</w:t>
       </w:r>
       <w:r>
+        <w:rPr>
+          <w:lang w:val="de-AT"/>
+        </w:rPr>
         <w:t>1</w:t>
       </w:r>
       <w:r>
+        <w:rPr>
+          <w:lang w:val="de-AT"/>
+        </w:rPr>
         <w:t>: Verwend</w:t>
       </w:r>
       <w:r>
+        <w:rPr>
+          <w:lang w:val="de-AT"/>
+        </w:rPr>
         <w:t>ung</w:t>
       </w:r>
       <w:r>
+        <w:rPr>
+          <w:lang w:val="de-AT"/>
+        </w:rPr>
         <w:t xml:space="preserve"> </w:t>
       </w:r>
       <w:r>
-        <w:t xml:space="preserve">des Upload Buttons der </w:t>
-      </w:r>
-      <w:proofErr w:type="spellStart"/>
-      <w:r>
-        <w:t>Arduino</w:t>
-      </w:r>
-      <w:proofErr w:type="spellEnd"/>
-      <w:r>
-        <w:t>-</w:t>
-      </w:r>
-      <w:r>
+        <w:rPr>
+          <w:lang w:val="de-AT"/>
+        </w:rPr>
+        <w:t>des Upload Buttons der Arduino-</w:t>
+      </w:r>
+      <w:r>
+        <w:rPr>
+          <w:lang w:val="de-AT"/>
+        </w:rPr>
         <w:t>I</w:t>
       </w:r>
       <w:r>
+        <w:rPr>
+          <w:lang w:val="de-AT"/>
+        </w:rPr>
         <w:t>D</w:t>
       </w:r>
       <w:r>
+        <w:rPr>
+          <w:lang w:val="de-AT"/>
+        </w:rPr>
         <w:t>E, um die Firmware</w:t>
       </w:r>
       <w:r>
+        <w:rPr>
+          <w:lang w:val="de-AT"/>
+        </w:rPr>
         <w:t xml:space="preserve"> auf den Mikrocontroller zu laden</w:t>
       </w:r>
     </w:p>
-    <w:p/>
-    <w:p>
-      <w:r>
+    <w:p>
+      <w:pPr>
+        <w:rPr>
+          <w:lang w:val="de-AT"/>
+        </w:rPr>
+      </w:pPr>
+    </w:p>
+    <w:p>
+      <w:pPr>
+        <w:rPr>
+          <w:lang w:val="de-AT"/>
+        </w:rPr>
+      </w:pPr>
+      <w:r>
+        <w:rPr>
+          <w:lang w:val="de-AT"/>
+        </w:rPr>
         <w:t xml:space="preserve">Zur Konfiguration der </w:t>
       </w:r>
       <w:r>
+        <w:rPr>
+          <w:lang w:val="de-AT"/>
+        </w:rPr>
         <w:t>gewünschten Maus- und Tastatur</w:t>
       </w:r>
       <w:r>
+        <w:rPr>
+          <w:lang w:val="de-AT"/>
+        </w:rPr>
         <w:t xml:space="preserve">aktionen und kann nun die FABI-GUI Software verwendet werden. Eine genaue Anleitung zur Verwendung dieser Software finden Sie in der FABI </w:t>
       </w:r>
       <w:r>
+        <w:rPr>
+          <w:lang w:val="de-AT"/>
+        </w:rPr>
         <w:t>Anwendungs</w:t>
       </w:r>
       <w:r>
+        <w:rPr>
+          <w:lang w:val="de-AT"/>
+        </w:rPr>
         <w:t>-Anleitung.</w:t>
       </w:r>
       <w:r>
+        <w:rPr>
+          <w:lang w:val="de-AT"/>
+        </w:rPr>
         <w:t xml:space="preserve"> </w:t>
       </w:r>
     </w:p>
-    <w:p/>
+    <w:p>
+      <w:pPr>
+        <w:rPr>
+          <w:lang w:val="de-AT"/>
+        </w:rPr>
+      </w:pPr>
+    </w:p>
     <w:p>
       <w:pPr>
         <w:rPr>
@@ -6235,6 +6276,11 @@
       </w:r>
     </w:p>
     <w:p>
+      <w:pPr>
+        <w:rPr>
+          <w:lang w:val="de-AT"/>
+        </w:rPr>
+      </w:pPr>
       <w:bookmarkStart w:id="18" w:name="_Toc414627253"/>
       <w:bookmarkEnd w:id="18"/>
     </w:p>
@@ -6252,6 +6298,9 @@
         </w:rPr>
       </w:pPr>
       <w:r>
+        <w:rPr>
+          <w:lang w:val="de-AT"/>
+        </w:rPr>
         <w:br w:type="page"/>
       </w:r>
     </w:p>
@@ -6260,6 +6309,7 @@
         <w:pStyle w:val="berschrift1"/>
         <w:rPr>
           <w:rStyle w:val="berschrift1Zchn"/>
+          <w:lang w:val="de-AT"/>
         </w:rPr>
       </w:pPr>
       <w:bookmarkStart w:id="19" w:name="_Toc4146272531"/>
@@ -6269,6 +6319,7 @@
       <w:r>
         <w:rPr>
           <w:rStyle w:val="berschrift1Zchn"/>
+          <w:lang w:val="de-AT"/>
         </w:rPr>
         <w:lastRenderedPageBreak/>
         <w:t>Kontaktinformationen</w:t>
@@ -6290,41 +6341,52 @@
           <w:b w:val="0"/>
         </w:rPr>
       </w:pPr>
-      <w:proofErr w:type="spellStart"/>
-      <w:r>
-        <w:t>AsTeRICS</w:t>
-      </w:r>
-      <w:proofErr w:type="spellEnd"/>
-      <w:r>
-        <w:t xml:space="preserve"> </w:t>
-      </w:r>
-      <w:proofErr w:type="spellStart"/>
-      <w:r>
-        <w:t>Foundation</w:t>
-      </w:r>
-      <w:proofErr w:type="spellEnd"/>
-    </w:p>
-    <w:p/>
-    <w:p>
+      <w:r>
+        <w:t>AsTeRICS Foundation</w:t>
+      </w:r>
+    </w:p>
+    <w:p>
+      <w:pPr>
+        <w:rPr>
+          <w:lang w:val="de-AT"/>
+        </w:rPr>
+      </w:pPr>
+    </w:p>
+    <w:p>
+      <w:pPr>
+        <w:rPr>
+          <w:lang w:val="de-AT"/>
+        </w:rPr>
+      </w:pPr>
       <w:r>
         <w:rPr>
           <w:u w:val="single"/>
+          <w:lang w:val="de-AT"/>
         </w:rPr>
         <w:t>Webpage</w:t>
       </w:r>
       <w:r>
+        <w:rPr>
+          <w:lang w:val="de-AT"/>
+        </w:rPr>
         <w:t xml:space="preserve">: </w:t>
       </w:r>
-      <w:hyperlink r:id="rId43">
+      <w:hyperlink r:id="rId42">
         <w:r>
           <w:rPr>
             <w:rStyle w:val="InternetLink"/>
+            <w:lang w:val="de-AT"/>
           </w:rPr>
           <w:t>https://www.asterics-foundation.org</w:t>
         </w:r>
       </w:hyperlink>
     </w:p>
     <w:p>
+      <w:pPr>
+        <w:rPr>
+          <w:lang w:val="de-AT"/>
+        </w:rPr>
+      </w:pPr>
       <w:r>
         <w:rPr>
           <w:u w:val="single"/>
@@ -6345,7 +6407,7 @@
         </w:rPr>
         <w:t>office</w:t>
       </w:r>
-      <w:hyperlink r:id="rId44">
+      <w:hyperlink r:id="rId43">
         <w:r>
           <w:rPr>
             <w:rStyle w:val="InternetLink"/>
@@ -6389,6 +6451,7 @@
         <w:pStyle w:val="berschrift1"/>
         <w:rPr>
           <w:rStyle w:val="berschrift1Zchn"/>
+          <w:lang w:val="de-AT"/>
         </w:rPr>
       </w:pPr>
       <w:bookmarkStart w:id="23" w:name="_Toc66723059"/>
@@ -6396,6 +6459,7 @@
       <w:r>
         <w:rPr>
           <w:rStyle w:val="berschrift1Zchn"/>
+          <w:lang w:val="de-AT"/>
         </w:rPr>
         <w:t>Haftungsausschluss</w:t>
       </w:r>
@@ -6419,140 +6483,45 @@
           <w:szCs w:val="21"/>
           <w:lang w:val="de-AT"/>
         </w:rPr>
-        <w:t xml:space="preserve">Die Fachhochschule Technikum Wien und die </w:t>
-      </w:r>
-      <w:proofErr w:type="spellStart"/>
-      <w:r>
+        <w:t xml:space="preserve">Die Fachhochschule Technikum Wien und die AsTeRICS Foundation </w:t>
+      </w:r>
+      <w:r>
+        <w:rPr>
+          <w:lang w:val="de-AT"/>
+        </w:rPr>
+        <w:t>übernehmen keinerlei Gewährleistung oder Haftung für die Funktionsfähigkeit der Hardware-/Softwaremodule oder die Richtigkeit der Dokumentation.</w:t>
+      </w:r>
+    </w:p>
+    <w:p>
+      <w:pPr>
         <w:rPr>
           <w:rFonts w:cs="Arial"/>
           <w:sz w:val="21"/>
           <w:szCs w:val="21"/>
           <w:lang w:val="de-AT"/>
         </w:rPr>
-        <w:t>AsTeRICS</w:t>
-      </w:r>
-      <w:proofErr w:type="spellEnd"/>
+      </w:pPr>
+    </w:p>
+    <w:p>
+      <w:pPr>
+        <w:rPr>
+          <w:lang w:val="de-AT"/>
+        </w:rPr>
+      </w:pPr>
       <w:r>
         <w:rPr>
           <w:rFonts w:cs="Arial"/>
-          <w:sz w:val="21"/>
-          <w:szCs w:val="21"/>
-          <w:lang w:val="de-AT"/>
-        </w:rPr>
-        <w:t xml:space="preserve"> </w:t>
-      </w:r>
-      <w:proofErr w:type="spellStart"/>
+          <w:lang w:val="de-AT"/>
+        </w:rPr>
+        <w:t xml:space="preserve">Weiters haften die FH Technikum Wien und die AsTeRICS Foundation nicht für etwaige Gesundheitsschäden durch eine Verwendung der bereitgestellten Hardware-/Softwaremodule. </w:t>
+      </w:r>
       <w:r>
         <w:rPr>
           <w:rFonts w:cs="Arial"/>
-          <w:sz w:val="21"/>
-          <w:szCs w:val="21"/>
-          <w:lang w:val="de-AT"/>
-        </w:rPr>
-        <w:t>Foundation</w:t>
-      </w:r>
-      <w:proofErr w:type="spellEnd"/>
-      <w:r>
-        <w:rPr>
-          <w:rFonts w:cs="Arial"/>
-          <w:sz w:val="21"/>
-          <w:szCs w:val="21"/>
-          <w:lang w:val="de-AT"/>
-        </w:rPr>
-        <w:t xml:space="preserve"> </w:t>
-      </w:r>
-      <w:r>
-        <w:rPr>
-          <w:lang w:val="de-AT"/>
-        </w:rPr>
-        <w:t>übernehmen keinerlei Gewährleistung oder Haftung für die Funktionsfähigkeit der Hardware-/Softwaremodule oder die Richtigkeit der Dokumentation.</w:t>
-      </w:r>
-    </w:p>
-    <w:p>
-      <w:pPr>
-        <w:rPr>
-          <w:rFonts w:cs="Arial"/>
-          <w:sz w:val="21"/>
-          <w:szCs w:val="21"/>
-          <w:lang w:val="de-AT"/>
-        </w:rPr>
-      </w:pPr>
-    </w:p>
-    <w:p>
-      <w:pPr>
-        <w:rPr>
-          <w:lang w:val="de-AT"/>
-        </w:rPr>
-      </w:pPr>
-      <w:proofErr w:type="spellStart"/>
-      <w:r>
-        <w:rPr>
-          <w:rFonts w:cs="Arial"/>
-          <w:lang w:val="de-AT"/>
-        </w:rPr>
-        <w:t>Weiters</w:t>
-      </w:r>
-      <w:proofErr w:type="spellEnd"/>
-      <w:r>
-        <w:rPr>
-          <w:rFonts w:cs="Arial"/>
-          <w:lang w:val="de-AT"/>
-        </w:rPr>
-        <w:t xml:space="preserve"> haften die FH Technikum Wien und die </w:t>
-      </w:r>
-      <w:proofErr w:type="spellStart"/>
-      <w:r>
-        <w:rPr>
-          <w:rFonts w:cs="Arial"/>
-          <w:lang w:val="de-AT"/>
-        </w:rPr>
-        <w:t>AsTeRICS</w:t>
-      </w:r>
-      <w:proofErr w:type="spellEnd"/>
-      <w:r>
-        <w:rPr>
-          <w:rFonts w:cs="Arial"/>
-          <w:lang w:val="de-AT"/>
-        </w:rPr>
-        <w:t xml:space="preserve"> </w:t>
-      </w:r>
-      <w:proofErr w:type="spellStart"/>
-      <w:r>
-        <w:rPr>
-          <w:rFonts w:cs="Arial"/>
-          <w:lang w:val="de-AT"/>
-        </w:rPr>
-        <w:t>Foundation</w:t>
-      </w:r>
-      <w:proofErr w:type="spellEnd"/>
-      <w:r>
-        <w:rPr>
-          <w:rFonts w:cs="Arial"/>
-          <w:lang w:val="de-AT"/>
-        </w:rPr>
-        <w:t xml:space="preserve"> nicht für etwaige Gesundheitsschäden durch eine Verwendung der bereitgestellten Hardware-/Softwaremodule. </w:t>
-      </w:r>
-      <w:r>
-        <w:rPr>
-          <w:rFonts w:cs="Arial"/>
           <w:lang w:val="de-AT"/>
         </w:rPr>
         <w:br/>
-        <w:t>Die Verwendung der bereitgestellten Module und Information</w:t>
-      </w:r>
-      <w:r>
-        <w:rPr>
-          <w:rFonts w:cs="Arial"/>
-          <w:lang w:val="de-AT"/>
-        </w:rPr>
-        <w:t>en</w:t>
-      </w:r>
-      <w:r>
-        <w:rPr>
-          <w:rFonts w:cs="Arial"/>
-          <w:lang w:val="de-AT"/>
-        </w:rPr>
-        <w:t xml:space="preserve"> erfolgt auf eigenes Risiko!</w:t>
+        <w:t>Die Verwendung der bereitgestellten Module und Informationen erfolgt auf eigenes Risiko!</w:t>
       </w:r>
     </w:p>
     <w:p>
@@ -6579,6 +6548,7 @@
         <w:pStyle w:val="berschrift1"/>
         <w:rPr>
           <w:rStyle w:val="berschrift1Zchn"/>
+          <w:lang w:val="de-AT"/>
         </w:rPr>
       </w:pPr>
       <w:bookmarkStart w:id="26" w:name="_Toc66723060"/>
@@ -6586,6 +6556,7 @@
       <w:r>
         <w:rPr>
           <w:rStyle w:val="berschrift1Zchn"/>
+          <w:lang w:val="de-AT"/>
         </w:rPr>
         <w:t>Danksagung</w:t>
       </w:r>
@@ -6604,38 +6575,22 @@
         <w:rPr>
           <w:sz w:val="22"/>
         </w:rPr>
-        <w:t xml:space="preserve">Wir danken Miriam Brenner, Fabian Schiegl und Fanny </w:t>
-      </w:r>
-      <w:proofErr w:type="spellStart"/>
-      <w:r>
+        <w:t>Wir danken Miriam Brenner, Fabian Schiegl und Fanny Peternell für ihre Unterstützung bei der Erstellung dieser Anleitung.</w:t>
+      </w:r>
+    </w:p>
+    <w:p>
+      <w:pPr>
+        <w:pStyle w:val="Default"/>
         <w:rPr>
           <w:sz w:val="22"/>
         </w:rPr>
-        <w:t>Peternell</w:t>
-      </w:r>
-      <w:proofErr w:type="spellEnd"/>
-      <w:r>
+      </w:pPr>
+    </w:p>
+    <w:p>
+      <w:pPr>
+        <w:pStyle w:val="Default"/>
         <w:rPr>
           <w:sz w:val="22"/>
-        </w:rPr>
-        <w:t xml:space="preserve"> für ihre Unterstützung bei der Erstellung dieser Anleitung.</w:t>
-      </w:r>
-    </w:p>
-    <w:p>
-      <w:pPr>
-        <w:pStyle w:val="Default"/>
-        <w:rPr>
-          <w:sz w:val="22"/>
-          <w:lang w:val="de-DE"/>
-        </w:rPr>
-      </w:pPr>
-    </w:p>
-    <w:p>
-      <w:pPr>
-        <w:pStyle w:val="Default"/>
-        <w:rPr>
-          <w:sz w:val="22"/>
-          <w:lang w:val="de-DE"/>
         </w:rPr>
       </w:pPr>
     </w:p>
@@ -6669,7 +6624,7 @@
           <w:tab w:val="left" w:pos="720"/>
         </w:tabs>
         <w:rPr>
-          <w:lang w:val="en-US"/>
+          <w:lang w:val="de-AT"/>
         </w:rPr>
       </w:pPr>
       <w:r>
@@ -6695,7 +6650,7 @@
                     </pic:cNvPicPr>
                   </pic:nvPicPr>
                   <pic:blipFill>
-                    <a:blip r:embed="rId45"/>
+                    <a:blip r:embed="rId44"/>
                     <a:stretch>
                       <a:fillRect/>
                     </a:stretch>
@@ -6716,10 +6671,22 @@
         </w:drawing>
       </w:r>
     </w:p>
-    <w:p/>
-    <w:p/>
+    <w:p>
+      <w:pPr>
+        <w:rPr>
+          <w:lang w:val="de-AT"/>
+        </w:rPr>
+      </w:pPr>
+    </w:p>
+    <w:p>
+      <w:pPr>
+        <w:rPr>
+          <w:lang w:val="de-AT"/>
+        </w:rPr>
+      </w:pPr>
+    </w:p>
     <w:sectPr>
-      <w:footerReference w:type="default" r:id="rId46"/>
+      <w:footerReference w:type="default" r:id="rId45"/>
       <w:pgSz w:w="11906" w:h="16838"/>
       <w:pgMar w:top="2552" w:right="1134" w:bottom="1134" w:left="1134" w:header="0" w:footer="709" w:gutter="0"/>
       <w:cols w:space="720"/>
@@ -6731,7 +6698,7 @@
 </file>
 
 <file path=word/endnotes.xml><?xml version="1.0" encoding="utf-8"?>
-<w:endnotes xmlns:wpc="http://schemas.microsoft.com/office/word/2010/wordprocessingCanvas" xmlns:mc="http://schemas.openxmlformats.org/markup-compatibility/2006" xmlns:o="urn:schemas-microsoft-com:office:office" xmlns:r="http://schemas.openxmlformats.org/officeDocument/2006/relationships" xmlns:m="http://schemas.openxmlformats.org/officeDocument/2006/math" xmlns:v="urn:schemas-microsoft-com:vml" xmlns:wp14="http://schemas.microsoft.com/office/word/2010/wordprocessingDrawing" xmlns:wp="http://schemas.openxmlformats.org/drawingml/2006/wordprocessingDrawing" xmlns:w10="urn:schemas-microsoft-com:office:word" xmlns:w="http://schemas.openxmlformats.org/wordprocessingml/2006/main" xmlns:w14="http://schemas.microsoft.com/office/word/2010/wordml" xmlns:wpg="http://schemas.microsoft.com/office/word/2010/wordprocessingGroup" xmlns:wpi="http://schemas.microsoft.com/office/word/2010/wordprocessingInk" xmlns:wne="http://schemas.microsoft.com/office/word/2006/wordml" xmlns:wps="http://schemas.microsoft.com/office/word/2010/wordprocessingShape" mc:Ignorable="w14 wp14">
+<w:endnotes xmlns:wpc="http://schemas.microsoft.com/office/word/2010/wordprocessingCanvas" xmlns:cx="http://schemas.microsoft.com/office/drawing/2014/chartex" xmlns:mc="http://schemas.openxmlformats.org/markup-compatibility/2006" xmlns:o="urn:schemas-microsoft-com:office:office" xmlns:r="http://schemas.openxmlformats.org/officeDocument/2006/relationships" xmlns:m="http://schemas.openxmlformats.org/officeDocument/2006/math" xmlns:v="urn:schemas-microsoft-com:vml" xmlns:wp14="http://schemas.microsoft.com/office/word/2010/wordprocessingDrawing" xmlns:wp="http://schemas.openxmlformats.org/drawingml/2006/wordprocessingDrawing" xmlns:w10="urn:schemas-microsoft-com:office:word" xmlns:w="http://schemas.openxmlformats.org/wordprocessingml/2006/main" xmlns:w14="http://schemas.microsoft.com/office/word/2010/wordml" xmlns:w15="http://schemas.microsoft.com/office/word/2012/wordml" xmlns:w16se="http://schemas.microsoft.com/office/word/2015/wordml/symex" xmlns:wpg="http://schemas.microsoft.com/office/word/2010/wordprocessingGroup" xmlns:wpi="http://schemas.microsoft.com/office/word/2010/wordprocessingInk" xmlns:wne="http://schemas.microsoft.com/office/word/2006/wordml" xmlns:wps="http://schemas.microsoft.com/office/word/2010/wordprocessingShape" mc:Ignorable="w14 w15 w16se wp14">
   <w:endnote w:type="separator" w:id="-1">
     <w:p>
       <w:pPr>
@@ -6756,7 +6723,7 @@
 </file>
 
 <file path=word/footer1.xml><?xml version="1.0" encoding="utf-8"?>
-<w:ftr xmlns:wpc="http://schemas.microsoft.com/office/word/2010/wordprocessingCanvas" xmlns:mc="http://schemas.openxmlformats.org/markup-compatibility/2006" xmlns:o="urn:schemas-microsoft-com:office:office" xmlns:r="http://schemas.openxmlformats.org/officeDocument/2006/relationships" xmlns:m="http://schemas.openxmlformats.org/officeDocument/2006/math" xmlns:v="urn:schemas-microsoft-com:vml" xmlns:wp14="http://schemas.microsoft.com/office/word/2010/wordprocessingDrawing" xmlns:wp="http://schemas.openxmlformats.org/drawingml/2006/wordprocessingDrawing" xmlns:w10="urn:schemas-microsoft-com:office:word" xmlns:w="http://schemas.openxmlformats.org/wordprocessingml/2006/main" xmlns:w14="http://schemas.microsoft.com/office/word/2010/wordml" xmlns:wpg="http://schemas.microsoft.com/office/word/2010/wordprocessingGroup" xmlns:wpi="http://schemas.microsoft.com/office/word/2010/wordprocessingInk" xmlns:wne="http://schemas.microsoft.com/office/word/2006/wordml" xmlns:wps="http://schemas.microsoft.com/office/word/2010/wordprocessingShape" mc:Ignorable="w14 wp14">
+<w:ftr xmlns:wpc="http://schemas.microsoft.com/office/word/2010/wordprocessingCanvas" xmlns:cx="http://schemas.microsoft.com/office/drawing/2014/chartex" xmlns:mc="http://schemas.openxmlformats.org/markup-compatibility/2006" xmlns:o="urn:schemas-microsoft-com:office:office" xmlns:r="http://schemas.openxmlformats.org/officeDocument/2006/relationships" xmlns:m="http://schemas.openxmlformats.org/officeDocument/2006/math" xmlns:v="urn:schemas-microsoft-com:vml" xmlns:wp14="http://schemas.microsoft.com/office/word/2010/wordprocessingDrawing" xmlns:wp="http://schemas.openxmlformats.org/drawingml/2006/wordprocessingDrawing" xmlns:w10="urn:schemas-microsoft-com:office:word" xmlns:w="http://schemas.openxmlformats.org/wordprocessingml/2006/main" xmlns:w14="http://schemas.microsoft.com/office/word/2010/wordml" xmlns:w15="http://schemas.microsoft.com/office/word/2012/wordml" xmlns:w16se="http://schemas.microsoft.com/office/word/2015/wordml/symex" xmlns:wpg="http://schemas.microsoft.com/office/word/2010/wordprocessingGroup" xmlns:wpi="http://schemas.microsoft.com/office/word/2010/wordprocessingInk" xmlns:wne="http://schemas.microsoft.com/office/word/2006/wordml" xmlns:wps="http://schemas.microsoft.com/office/word/2010/wordprocessingShape" mc:Ignorable="w14 w15 w16se wp14">
   <w:p>
     <w:pPr>
       <w:pStyle w:val="Fuzeile"/>
@@ -6841,7 +6808,7 @@
                               <w:rStyle w:val="Seitenzahl"/>
                               <w:noProof/>
                             </w:rPr>
-                            <w:t>16</w:t>
+                            <w:t>13</w:t>
                           </w:r>
                           <w:r>
                             <w:rPr>
@@ -6893,7 +6860,7 @@
                         <w:rStyle w:val="Seitenzahl"/>
                         <w:noProof/>
                       </w:rPr>
-                      <w:t>16</w:t>
+                      <w:t>13</w:t>
                     </w:r>
                     <w:r>
                       <w:rPr>
@@ -6915,7 +6882,7 @@
 </file>
 
 <file path=word/footnotes.xml><?xml version="1.0" encoding="utf-8"?>
-<w:footnotes xmlns:wpc="http://schemas.microsoft.com/office/word/2010/wordprocessingCanvas" xmlns:mc="http://schemas.openxmlformats.org/markup-compatibility/2006" xmlns:o="urn:schemas-microsoft-com:office:office" xmlns:r="http://schemas.openxmlformats.org/officeDocument/2006/relationships" xmlns:m="http://schemas.openxmlformats.org/officeDocument/2006/math" xmlns:v="urn:schemas-microsoft-com:vml" xmlns:wp14="http://schemas.microsoft.com/office/word/2010/wordprocessingDrawing" xmlns:wp="http://schemas.openxmlformats.org/drawingml/2006/wordprocessingDrawing" xmlns:w10="urn:schemas-microsoft-com:office:word" xmlns:w="http://schemas.openxmlformats.org/wordprocessingml/2006/main" xmlns:w14="http://schemas.microsoft.com/office/word/2010/wordml" xmlns:wpg="http://schemas.microsoft.com/office/word/2010/wordprocessingGroup" xmlns:wpi="http://schemas.microsoft.com/office/word/2010/wordprocessingInk" xmlns:wne="http://schemas.microsoft.com/office/word/2006/wordml" xmlns:wps="http://schemas.microsoft.com/office/word/2010/wordprocessingShape" mc:Ignorable="w14 wp14">
+<w:footnotes xmlns:wpc="http://schemas.microsoft.com/office/word/2010/wordprocessingCanvas" xmlns:cx="http://schemas.microsoft.com/office/drawing/2014/chartex" xmlns:mc="http://schemas.openxmlformats.org/markup-compatibility/2006" xmlns:o="urn:schemas-microsoft-com:office:office" xmlns:r="http://schemas.openxmlformats.org/officeDocument/2006/relationships" xmlns:m="http://schemas.openxmlformats.org/officeDocument/2006/math" xmlns:v="urn:schemas-microsoft-com:vml" xmlns:wp14="http://schemas.microsoft.com/office/word/2010/wordprocessingDrawing" xmlns:wp="http://schemas.openxmlformats.org/drawingml/2006/wordprocessingDrawing" xmlns:w10="urn:schemas-microsoft-com:office:word" xmlns:w="http://schemas.openxmlformats.org/wordprocessingml/2006/main" xmlns:w14="http://schemas.microsoft.com/office/word/2010/wordml" xmlns:w15="http://schemas.microsoft.com/office/word/2012/wordml" xmlns:w16se="http://schemas.microsoft.com/office/word/2015/wordml/symex" xmlns:wpg="http://schemas.microsoft.com/office/word/2010/wordprocessingGroup" xmlns:wpi="http://schemas.microsoft.com/office/word/2010/wordprocessingInk" xmlns:wne="http://schemas.microsoft.com/office/word/2006/wordml" xmlns:wps="http://schemas.microsoft.com/office/word/2010/wordprocessingShape" mc:Ignorable="w14 w15 w16se wp14">
   <w:footnote w:type="separator" w:id="-1">
     <w:p>
       <w:pPr>
@@ -6933,6 +6900,47 @@
       </w:pPr>
       <w:r>
         <w:continuationSeparator/>
+      </w:r>
+    </w:p>
+  </w:footnote>
+  <w:footnote w:id="1">
+    <w:p>
+      <w:pPr>
+        <w:pStyle w:val="Funotentext"/>
+        <w:rPr>
+          <w:lang w:val="de-AT"/>
+        </w:rPr>
+      </w:pPr>
+      <w:r>
+        <w:rPr>
+          <w:rStyle w:val="Funotenzeichen"/>
+        </w:rPr>
+        <w:footnoteRef/>
+      </w:r>
+      <w:r>
+        <w:t xml:space="preserve"> </w:t>
+      </w:r>
+      <w:r>
+        <w:rPr>
+          <w:lang w:val="de-AT"/>
+        </w:rPr>
+        <w:t xml:space="preserve">siehe </w:t>
+      </w:r>
+      <w:hyperlink r:id="rId1" w:history="1">
+        <w:r>
+          <w:rPr>
+            <w:rStyle w:val="InternetLink"/>
+            <w:sz w:val="20"/>
+            <w:lang w:val="de-AT"/>
+          </w:rPr>
+          <w:t>https://github.com/asterics/FABI/tree/master/Documentation/UserManual/FABI_GUI</w:t>
+        </w:r>
+      </w:hyperlink>
+      <w:r>
+        <w:rPr>
+          <w:lang w:val="de-AT"/>
+        </w:rPr>
+        <w:t xml:space="preserve"> </w:t>
       </w:r>
     </w:p>
   </w:footnote>
@@ -6940,8 +6948,8 @@
 </file>
 
 <file path=word/numbering.xml><?xml version="1.0" encoding="utf-8"?>
-<w:numbering xmlns:wpc="http://schemas.microsoft.com/office/word/2010/wordprocessingCanvas" xmlns:mc="http://schemas.openxmlformats.org/markup-compatibility/2006" xmlns:o="urn:schemas-microsoft-com:office:office" xmlns:r="http://schemas.openxmlformats.org/officeDocument/2006/relationships" xmlns:m="http://schemas.openxmlformats.org/officeDocument/2006/math" xmlns:v="urn:schemas-microsoft-com:vml" xmlns:wp14="http://schemas.microsoft.com/office/word/2010/wordprocessingDrawing" xmlns:wp="http://schemas.openxmlformats.org/drawingml/2006/wordprocessingDrawing" xmlns:w10="urn:schemas-microsoft-com:office:word" xmlns:w="http://schemas.openxmlformats.org/wordprocessingml/2006/main" xmlns:w14="http://schemas.microsoft.com/office/word/2010/wordml" xmlns:wpg="http://schemas.microsoft.com/office/word/2010/wordprocessingGroup" xmlns:wpi="http://schemas.microsoft.com/office/word/2010/wordprocessingInk" xmlns:wne="http://schemas.microsoft.com/office/word/2006/wordml" xmlns:wps="http://schemas.microsoft.com/office/word/2010/wordprocessingShape" mc:Ignorable="w14 wp14">
-  <w:abstractNum w:abstractNumId="0">
+<w:numbering xmlns:wpc="http://schemas.microsoft.com/office/word/2010/wordprocessingCanvas" xmlns:cx="http://schemas.microsoft.com/office/drawing/2014/chartex" xmlns:mc="http://schemas.openxmlformats.org/markup-compatibility/2006" xmlns:o="urn:schemas-microsoft-com:office:office" xmlns:r="http://schemas.openxmlformats.org/officeDocument/2006/relationships" xmlns:m="http://schemas.openxmlformats.org/officeDocument/2006/math" xmlns:v="urn:schemas-microsoft-com:vml" xmlns:wp14="http://schemas.microsoft.com/office/word/2010/wordprocessingDrawing" xmlns:wp="http://schemas.openxmlformats.org/drawingml/2006/wordprocessingDrawing" xmlns:w10="urn:schemas-microsoft-com:office:word" xmlns:w="http://schemas.openxmlformats.org/wordprocessingml/2006/main" xmlns:w14="http://schemas.microsoft.com/office/word/2010/wordml" xmlns:w15="http://schemas.microsoft.com/office/word/2012/wordml" xmlns:w16se="http://schemas.microsoft.com/office/word/2015/wordml/symex" xmlns:wpg="http://schemas.microsoft.com/office/word/2010/wordprocessingGroup" xmlns:wpi="http://schemas.microsoft.com/office/word/2010/wordprocessingInk" xmlns:wne="http://schemas.microsoft.com/office/word/2006/wordml" xmlns:wps="http://schemas.microsoft.com/office/word/2010/wordprocessingShape" mc:Ignorable="w14 w15 w16se wp14">
+  <w:abstractNum w:abstractNumId="0" w15:restartNumberingAfterBreak="0">
     <w:nsid w:val="0007406B"/>
     <w:multiLevelType w:val="multilevel"/>
     <w:tmpl w:val="16341DAC"/>
@@ -7054,7 +7062,7 @@
       </w:rPr>
     </w:lvl>
   </w:abstractNum>
-  <w:abstractNum w:abstractNumId="1">
+  <w:abstractNum w:abstractNumId="1" w15:restartNumberingAfterBreak="0">
     <w:nsid w:val="235077E8"/>
     <w:multiLevelType w:val="multilevel"/>
     <w:tmpl w:val="7E7A9B5C"/>
@@ -7140,7 +7148,7 @@
       </w:pPr>
     </w:lvl>
   </w:abstractNum>
-  <w:abstractNum w:abstractNumId="2">
+  <w:abstractNum w:abstractNumId="2" w15:restartNumberingAfterBreak="0">
     <w:nsid w:val="3AB74A61"/>
     <w:multiLevelType w:val="multilevel"/>
     <w:tmpl w:val="656659D6"/>
@@ -7235,7 +7243,7 @@
       </w:pPr>
     </w:lvl>
   </w:abstractNum>
-  <w:abstractNum w:abstractNumId="3">
+  <w:abstractNum w:abstractNumId="3" w15:restartNumberingAfterBreak="0">
     <w:nsid w:val="468B167F"/>
     <w:multiLevelType w:val="multilevel"/>
     <w:tmpl w:val="5CF0EE04"/>
@@ -7348,7 +7356,7 @@
       </w:rPr>
     </w:lvl>
   </w:abstractNum>
-  <w:abstractNum w:abstractNumId="4">
+  <w:abstractNum w:abstractNumId="4" w15:restartNumberingAfterBreak="0">
     <w:nsid w:val="47095E4A"/>
     <w:multiLevelType w:val="multilevel"/>
     <w:tmpl w:val="04267114"/>
@@ -7461,7 +7469,7 @@
       </w:rPr>
     </w:lvl>
   </w:abstractNum>
-  <w:abstractNum w:abstractNumId="5">
+  <w:abstractNum w:abstractNumId="5" w15:restartNumberingAfterBreak="0">
     <w:nsid w:val="47512365"/>
     <w:multiLevelType w:val="multilevel"/>
     <w:tmpl w:val="18FCDD04"/>
@@ -7471,7 +7479,7 @@
       <w:lvlText w:val="%1-"/>
       <w:lvlJc w:val="left"/>
       <w:pPr>
-        <w:ind w:left="1636" w:hanging="360"/>
+        <w:ind w:left="644" w:hanging="360"/>
       </w:pPr>
       <w:rPr>
         <w:sz w:val="28"/>
@@ -7484,7 +7492,7 @@
       <w:lvlText w:val="%2."/>
       <w:lvlJc w:val="left"/>
       <w:pPr>
-        <w:ind w:left="2356" w:hanging="360"/>
+        <w:ind w:left="1364" w:hanging="360"/>
       </w:pPr>
     </w:lvl>
     <w:lvl w:ilvl="2">
@@ -7493,7 +7501,7 @@
       <w:lvlText w:val="%3."/>
       <w:lvlJc w:val="right"/>
       <w:pPr>
-        <w:ind w:left="3076" w:hanging="180"/>
+        <w:ind w:left="2084" w:hanging="180"/>
       </w:pPr>
     </w:lvl>
     <w:lvl w:ilvl="3">
@@ -7502,7 +7510,7 @@
       <w:lvlText w:val="%4."/>
       <w:lvlJc w:val="left"/>
       <w:pPr>
-        <w:ind w:left="3796" w:hanging="360"/>
+        <w:ind w:left="2804" w:hanging="360"/>
       </w:pPr>
     </w:lvl>
     <w:lvl w:ilvl="4">
@@ -7511,7 +7519,7 @@
       <w:lvlText w:val="%5."/>
       <w:lvlJc w:val="left"/>
       <w:pPr>
-        <w:ind w:left="4516" w:hanging="360"/>
+        <w:ind w:left="3524" w:hanging="360"/>
       </w:pPr>
     </w:lvl>
     <w:lvl w:ilvl="5">
@@ -7520,7 +7528,7 @@
       <w:lvlText w:val="%6."/>
       <w:lvlJc w:val="right"/>
       <w:pPr>
-        <w:ind w:left="5236" w:hanging="180"/>
+        <w:ind w:left="4244" w:hanging="180"/>
       </w:pPr>
     </w:lvl>
     <w:lvl w:ilvl="6">
@@ -7529,7 +7537,7 @@
       <w:lvlText w:val="%7."/>
       <w:lvlJc w:val="left"/>
       <w:pPr>
-        <w:ind w:left="5956" w:hanging="360"/>
+        <w:ind w:left="4964" w:hanging="360"/>
       </w:pPr>
     </w:lvl>
     <w:lvl w:ilvl="7">
@@ -7538,7 +7546,7 @@
       <w:lvlText w:val="%8."/>
       <w:lvlJc w:val="left"/>
       <w:pPr>
-        <w:ind w:left="6676" w:hanging="360"/>
+        <w:ind w:left="5684" w:hanging="360"/>
       </w:pPr>
     </w:lvl>
     <w:lvl w:ilvl="8">
@@ -7547,11 +7555,11 @@
       <w:lvlText w:val="%9."/>
       <w:lvlJc w:val="right"/>
       <w:pPr>
-        <w:ind w:left="7396" w:hanging="180"/>
+        <w:ind w:left="6404" w:hanging="180"/>
       </w:pPr>
     </w:lvl>
   </w:abstractNum>
-  <w:abstractNum w:abstractNumId="6">
+  <w:abstractNum w:abstractNumId="6" w15:restartNumberingAfterBreak="0">
     <w:nsid w:val="68B11659"/>
     <w:multiLevelType w:val="multilevel"/>
     <w:tmpl w:val="298677F8"/>
@@ -7667,7 +7675,7 @@
 </file>
 
 <file path=word/styles.xml><?xml version="1.0" encoding="utf-8"?>
-<w:styles xmlns:mc="http://schemas.openxmlformats.org/markup-compatibility/2006" xmlns:r="http://schemas.openxmlformats.org/officeDocument/2006/relationships" xmlns:w="http://schemas.openxmlformats.org/wordprocessingml/2006/main" xmlns:w14="http://schemas.microsoft.com/office/word/2010/wordml" mc:Ignorable="w14">
+<w:styles xmlns:mc="http://schemas.openxmlformats.org/markup-compatibility/2006" xmlns:r="http://schemas.openxmlformats.org/officeDocument/2006/relationships" xmlns:w="http://schemas.openxmlformats.org/wordprocessingml/2006/main" xmlns:w14="http://schemas.microsoft.com/office/word/2010/wordml" xmlns:w15="http://schemas.microsoft.com/office/word/2012/wordml" xmlns:w16se="http://schemas.microsoft.com/office/word/2015/wordml/symex" mc:Ignorable="w14 w15 w16se">
   <w:docDefaults>
     <w:rPrDefault>
       <w:rPr>
@@ -7677,147 +7685,369 @@
     </w:rPrDefault>
     <w:pPrDefault/>
   </w:docDefaults>
-  <w:latentStyles w:defLockedState="0" w:defUIPriority="0" w:defSemiHidden="1" w:defUnhideWhenUsed="1" w:defQFormat="0" w:count="267">
-    <w:lsdException w:name="Normal" w:semiHidden="0" w:unhideWhenUsed="0" w:qFormat="1"/>
-    <w:lsdException w:name="heading 1" w:semiHidden="0" w:unhideWhenUsed="0" w:qFormat="1"/>
-    <w:lsdException w:name="heading 2" w:qFormat="1"/>
-    <w:lsdException w:name="heading 3" w:qFormat="1"/>
-    <w:lsdException w:name="heading 4" w:qFormat="1"/>
-    <w:lsdException w:name="heading 5" w:qFormat="1"/>
-    <w:lsdException w:name="heading 6" w:qFormat="1"/>
-    <w:lsdException w:name="heading 7" w:qFormat="1"/>
-    <w:lsdException w:name="heading 8" w:qFormat="1"/>
-    <w:lsdException w:name="heading 9" w:qFormat="1"/>
-    <w:lsdException w:name="index 1" w:uiPriority="99"/>
-    <w:lsdException w:name="toc 1" w:uiPriority="39"/>
-    <w:lsdException w:name="toc 2" w:uiPriority="39"/>
-    <w:lsdException w:name="toc 3" w:uiPriority="39"/>
-    <w:lsdException w:name="index heading" w:uiPriority="99"/>
-    <w:lsdException w:name="caption" w:qFormat="1"/>
-    <w:lsdException w:name="table of authorities" w:semiHidden="0" w:unhideWhenUsed="0"/>
-    <w:lsdException w:name="List" w:semiHidden="0" w:unhideWhenUsed="0"/>
-    <w:lsdException w:name="List Bullet" w:semiHidden="0" w:unhideWhenUsed="0"/>
-    <w:lsdException w:name="Title" w:semiHidden="0" w:unhideWhenUsed="0" w:qFormat="1"/>
-    <w:lsdException w:name="List Continue 2" w:semiHidden="0" w:unhideWhenUsed="0"/>
-    <w:lsdException w:name="List Continue 3" w:semiHidden="0" w:unhideWhenUsed="0"/>
-    <w:lsdException w:name="List Continue 4" w:semiHidden="0" w:unhideWhenUsed="0"/>
-    <w:lsdException w:name="List Continue 5" w:semiHidden="0" w:unhideWhenUsed="0"/>
-    <w:lsdException w:name="Subtitle" w:semiHidden="0" w:unhideWhenUsed="0" w:qFormat="1"/>
-    <w:lsdException w:name="Hyperlink" w:uiPriority="99"/>
-    <w:lsdException w:name="Strong" w:semiHidden="0" w:unhideWhenUsed="0" w:qFormat="1"/>
-    <w:lsdException w:name="Emphasis" w:semiHidden="0" w:unhideWhenUsed="0" w:qFormat="1"/>
-    <w:lsdException w:name="Balloon Text" w:semiHidden="0" w:unhideWhenUsed="0"/>
-    <w:lsdException w:name="Placeholder Text" w:uiPriority="99" w:unhideWhenUsed="0"/>
-    <w:lsdException w:name="No Spacing" w:semiHidden="0" w:uiPriority="1" w:unhideWhenUsed="0" w:qFormat="1"/>
-    <w:lsdException w:name="Light Shading" w:semiHidden="0" w:uiPriority="60" w:unhideWhenUsed="0"/>
-    <w:lsdException w:name="Light List" w:semiHidden="0" w:uiPriority="61" w:unhideWhenUsed="0"/>
-    <w:lsdException w:name="Light Grid" w:semiHidden="0" w:uiPriority="62" w:unhideWhenUsed="0"/>
-    <w:lsdException w:name="Medium Shading 1" w:semiHidden="0" w:uiPriority="63" w:unhideWhenUsed="0"/>
-    <w:lsdException w:name="Medium Shading 2" w:semiHidden="0" w:uiPriority="64" w:unhideWhenUsed="0"/>
-    <w:lsdException w:name="Medium List 1" w:semiHidden="0" w:uiPriority="65" w:unhideWhenUsed="0"/>
-    <w:lsdException w:name="Medium List 2" w:semiHidden="0" w:uiPriority="66" w:unhideWhenUsed="0"/>
-    <w:lsdException w:name="Medium Grid 1" w:semiHidden="0" w:uiPriority="67" w:unhideWhenUsed="0"/>
-    <w:lsdException w:name="Medium Grid 2" w:semiHidden="0" w:uiPriority="68" w:unhideWhenUsed="0"/>
-    <w:lsdException w:name="Medium Grid 3" w:semiHidden="0" w:uiPriority="69" w:unhideWhenUsed="0"/>
-    <w:lsdException w:name="Dark List" w:semiHidden="0" w:uiPriority="70" w:unhideWhenUsed="0"/>
-    <w:lsdException w:name="Colorful Shading" w:semiHidden="0" w:uiPriority="71" w:unhideWhenUsed="0"/>
-    <w:lsdException w:name="Colorful List" w:semiHidden="0" w:uiPriority="72" w:unhideWhenUsed="0"/>
-    <w:lsdException w:name="Colorful Grid" w:semiHidden="0" w:uiPriority="73" w:unhideWhenUsed="0"/>
-    <w:lsdException w:name="Light Shading Accent 1" w:semiHidden="0" w:uiPriority="60" w:unhideWhenUsed="0"/>
-    <w:lsdException w:name="Light List Accent 1" w:semiHidden="0" w:uiPriority="61" w:unhideWhenUsed="0"/>
-    <w:lsdException w:name="Light Grid Accent 1" w:semiHidden="0" w:uiPriority="62" w:unhideWhenUsed="0"/>
-    <w:lsdException w:name="Medium Shading 1 Accent 1" w:semiHidden="0" w:uiPriority="63" w:unhideWhenUsed="0"/>
-    <w:lsdException w:name="Medium Shading 2 Accent 1" w:semiHidden="0" w:uiPriority="64" w:unhideWhenUsed="0"/>
-    <w:lsdException w:name="Medium List 1 Accent 1" w:semiHidden="0" w:uiPriority="65" w:unhideWhenUsed="0"/>
-    <w:lsdException w:name="Revision" w:uiPriority="99" w:unhideWhenUsed="0"/>
-    <w:lsdException w:name="List Paragraph" w:semiHidden="0" w:uiPriority="34" w:unhideWhenUsed="0" w:qFormat="1"/>
-    <w:lsdException w:name="Quote" w:semiHidden="0" w:uiPriority="29" w:unhideWhenUsed="0" w:qFormat="1"/>
-    <w:lsdException w:name="Intense Quote" w:semiHidden="0" w:uiPriority="30" w:unhideWhenUsed="0" w:qFormat="1"/>
-    <w:lsdException w:name="Medium List 2 Accent 1" w:semiHidden="0" w:uiPriority="66" w:unhideWhenUsed="0"/>
-    <w:lsdException w:name="Medium Grid 1 Accent 1" w:semiHidden="0" w:uiPriority="67" w:unhideWhenUsed="0"/>
-    <w:lsdException w:name="Medium Grid 2 Accent 1" w:semiHidden="0" w:uiPriority="68" w:unhideWhenUsed="0"/>
-    <w:lsdException w:name="Medium Grid 3 Accent 1" w:semiHidden="0" w:uiPriority="69" w:unhideWhenUsed="0"/>
-    <w:lsdException w:name="Dark List Accent 1" w:semiHidden="0" w:uiPriority="70" w:unhideWhenUsed="0"/>
-    <w:lsdException w:name="Colorful Shading Accent 1" w:semiHidden="0" w:uiPriority="71" w:unhideWhenUsed="0"/>
-    <w:lsdException w:name="Colorful List Accent 1" w:semiHidden="0" w:uiPriority="72" w:unhideWhenUsed="0"/>
-    <w:lsdException w:name="Colorful Grid Accent 1" w:semiHidden="0" w:uiPriority="73" w:unhideWhenUsed="0"/>
-    <w:lsdException w:name="Light Shading Accent 2" w:semiHidden="0" w:uiPriority="60" w:unhideWhenUsed="0"/>
-    <w:lsdException w:name="Light List Accent 2" w:semiHidden="0" w:uiPriority="61" w:unhideWhenUsed="0"/>
-    <w:lsdException w:name="Light Grid Accent 2" w:semiHidden="0" w:uiPriority="62" w:unhideWhenUsed="0"/>
-    <w:lsdException w:name="Medium Shading 1 Accent 2" w:semiHidden="0" w:uiPriority="63" w:unhideWhenUsed="0"/>
-    <w:lsdException w:name="Medium Shading 2 Accent 2" w:semiHidden="0" w:uiPriority="64" w:unhideWhenUsed="0"/>
-    <w:lsdException w:name="Medium List 1 Accent 2" w:semiHidden="0" w:uiPriority="65" w:unhideWhenUsed="0"/>
-    <w:lsdException w:name="Medium List 2 Accent 2" w:semiHidden="0" w:uiPriority="66" w:unhideWhenUsed="0"/>
-    <w:lsdException w:name="Medium Grid 1 Accent 2" w:semiHidden="0" w:uiPriority="67" w:unhideWhenUsed="0"/>
-    <w:lsdException w:name="Medium Grid 2 Accent 2" w:semiHidden="0" w:uiPriority="68" w:unhideWhenUsed="0"/>
-    <w:lsdException w:name="Medium Grid 3 Accent 2" w:semiHidden="0" w:uiPriority="69" w:unhideWhenUsed="0"/>
-    <w:lsdException w:name="Dark List Accent 2" w:semiHidden="0" w:uiPriority="70" w:unhideWhenUsed="0"/>
-    <w:lsdException w:name="Colorful Shading Accent 2" w:semiHidden="0" w:uiPriority="71" w:unhideWhenUsed="0"/>
-    <w:lsdException w:name="Colorful List Accent 2" w:semiHidden="0" w:uiPriority="72" w:unhideWhenUsed="0"/>
-    <w:lsdException w:name="Colorful Grid Accent 2" w:semiHidden="0" w:uiPriority="73" w:unhideWhenUsed="0"/>
-    <w:lsdException w:name="Light Shading Accent 3" w:semiHidden="0" w:uiPriority="60" w:unhideWhenUsed="0"/>
-    <w:lsdException w:name="Light List Accent 3" w:semiHidden="0" w:uiPriority="61" w:unhideWhenUsed="0"/>
-    <w:lsdException w:name="Light Grid Accent 3" w:semiHidden="0" w:uiPriority="62" w:unhideWhenUsed="0"/>
-    <w:lsdException w:name="Medium Shading 1 Accent 3" w:semiHidden="0" w:uiPriority="63" w:unhideWhenUsed="0"/>
-    <w:lsdException w:name="Medium Shading 2 Accent 3" w:semiHidden="0" w:uiPriority="64" w:unhideWhenUsed="0"/>
-    <w:lsdException w:name="Medium List 1 Accent 3" w:semiHidden="0" w:uiPriority="65" w:unhideWhenUsed="0"/>
-    <w:lsdException w:name="Medium List 2 Accent 3" w:semiHidden="0" w:uiPriority="66" w:unhideWhenUsed="0"/>
-    <w:lsdException w:name="Medium Grid 1 Accent 3" w:semiHidden="0" w:uiPriority="67" w:unhideWhenUsed="0"/>
-    <w:lsdException w:name="Medium Grid 2 Accent 3" w:semiHidden="0" w:uiPriority="68" w:unhideWhenUsed="0"/>
-    <w:lsdException w:name="Medium Grid 3 Accent 3" w:semiHidden="0" w:uiPriority="69" w:unhideWhenUsed="0"/>
-    <w:lsdException w:name="Dark List Accent 3" w:semiHidden="0" w:uiPriority="70" w:unhideWhenUsed="0"/>
-    <w:lsdException w:name="Colorful Shading Accent 3" w:semiHidden="0" w:uiPriority="71" w:unhideWhenUsed="0"/>
-    <w:lsdException w:name="Colorful List Accent 3" w:semiHidden="0" w:uiPriority="72" w:unhideWhenUsed="0"/>
-    <w:lsdException w:name="Colorful Grid Accent 3" w:semiHidden="0" w:uiPriority="73" w:unhideWhenUsed="0"/>
-    <w:lsdException w:name="Light Shading Accent 4" w:semiHidden="0" w:uiPriority="60" w:unhideWhenUsed="0"/>
-    <w:lsdException w:name="Light List Accent 4" w:semiHidden="0" w:uiPriority="61" w:unhideWhenUsed="0"/>
-    <w:lsdException w:name="Light Grid Accent 4" w:semiHidden="0" w:uiPriority="62" w:unhideWhenUsed="0"/>
-    <w:lsdException w:name="Medium Shading 1 Accent 4" w:semiHidden="0" w:uiPriority="63" w:unhideWhenUsed="0"/>
-    <w:lsdException w:name="Medium Shading 2 Accent 4" w:semiHidden="0" w:uiPriority="64" w:unhideWhenUsed="0"/>
-    <w:lsdException w:name="Medium List 1 Accent 4" w:semiHidden="0" w:uiPriority="65" w:unhideWhenUsed="0"/>
-    <w:lsdException w:name="Medium List 2 Accent 4" w:semiHidden="0" w:uiPriority="66" w:unhideWhenUsed="0"/>
-    <w:lsdException w:name="Medium Grid 1 Accent 4" w:semiHidden="0" w:uiPriority="67" w:unhideWhenUsed="0"/>
-    <w:lsdException w:name="Medium Grid 2 Accent 4" w:semiHidden="0" w:uiPriority="68" w:unhideWhenUsed="0"/>
-    <w:lsdException w:name="Medium Grid 3 Accent 4" w:semiHidden="0" w:uiPriority="69" w:unhideWhenUsed="0"/>
-    <w:lsdException w:name="Dark List Accent 4" w:semiHidden="0" w:uiPriority="70" w:unhideWhenUsed="0"/>
-    <w:lsdException w:name="Colorful Shading Accent 4" w:semiHidden="0" w:uiPriority="71" w:unhideWhenUsed="0"/>
-    <w:lsdException w:name="Colorful List Accent 4" w:semiHidden="0" w:uiPriority="72" w:unhideWhenUsed="0"/>
-    <w:lsdException w:name="Colorful Grid Accent 4" w:semiHidden="0" w:uiPriority="73" w:unhideWhenUsed="0"/>
-    <w:lsdException w:name="Light Shading Accent 5" w:semiHidden="0" w:uiPriority="60" w:unhideWhenUsed="0"/>
-    <w:lsdException w:name="Light List Accent 5" w:semiHidden="0" w:uiPriority="61" w:unhideWhenUsed="0"/>
-    <w:lsdException w:name="Light Grid Accent 5" w:semiHidden="0" w:uiPriority="62" w:unhideWhenUsed="0"/>
-    <w:lsdException w:name="Medium Shading 1 Accent 5" w:semiHidden="0" w:uiPriority="63" w:unhideWhenUsed="0"/>
-    <w:lsdException w:name="Medium Shading 2 Accent 5" w:semiHidden="0" w:uiPriority="64" w:unhideWhenUsed="0"/>
-    <w:lsdException w:name="Medium List 1 Accent 5" w:semiHidden="0" w:uiPriority="65" w:unhideWhenUsed="0"/>
-    <w:lsdException w:name="Medium List 2 Accent 5" w:semiHidden="0" w:uiPriority="66" w:unhideWhenUsed="0"/>
-    <w:lsdException w:name="Medium Grid 1 Accent 5" w:semiHidden="0" w:uiPriority="67" w:unhideWhenUsed="0"/>
-    <w:lsdException w:name="Medium Grid 2 Accent 5" w:semiHidden="0" w:uiPriority="68" w:unhideWhenUsed="0"/>
-    <w:lsdException w:name="Medium Grid 3 Accent 5" w:semiHidden="0" w:uiPriority="69" w:unhideWhenUsed="0"/>
-    <w:lsdException w:name="Dark List Accent 5" w:semiHidden="0" w:uiPriority="70" w:unhideWhenUsed="0"/>
-    <w:lsdException w:name="Colorful Shading Accent 5" w:semiHidden="0" w:uiPriority="71" w:unhideWhenUsed="0"/>
-    <w:lsdException w:name="Colorful List Accent 5" w:semiHidden="0" w:uiPriority="72" w:unhideWhenUsed="0"/>
-    <w:lsdException w:name="Colorful Grid Accent 5" w:semiHidden="0" w:uiPriority="73" w:unhideWhenUsed="0"/>
-    <w:lsdException w:name="Light Shading Accent 6" w:semiHidden="0" w:uiPriority="60" w:unhideWhenUsed="0"/>
-    <w:lsdException w:name="Light List Accent 6" w:semiHidden="0" w:uiPriority="61" w:unhideWhenUsed="0"/>
-    <w:lsdException w:name="Light Grid Accent 6" w:semiHidden="0" w:uiPriority="62" w:unhideWhenUsed="0"/>
-    <w:lsdException w:name="Medium Shading 1 Accent 6" w:semiHidden="0" w:uiPriority="63" w:unhideWhenUsed="0"/>
-    <w:lsdException w:name="Medium Shading 2 Accent 6" w:semiHidden="0" w:uiPriority="64" w:unhideWhenUsed="0"/>
-    <w:lsdException w:name="Medium List 1 Accent 6" w:semiHidden="0" w:uiPriority="65" w:unhideWhenUsed="0"/>
-    <w:lsdException w:name="Medium List 2 Accent 6" w:semiHidden="0" w:uiPriority="66" w:unhideWhenUsed="0"/>
-    <w:lsdException w:name="Medium Grid 1 Accent 6" w:semiHidden="0" w:uiPriority="67" w:unhideWhenUsed="0"/>
-    <w:lsdException w:name="Medium Grid 2 Accent 6" w:semiHidden="0" w:uiPriority="68" w:unhideWhenUsed="0"/>
-    <w:lsdException w:name="Medium Grid 3 Accent 6" w:semiHidden="0" w:uiPriority="69" w:unhideWhenUsed="0"/>
-    <w:lsdException w:name="Dark List Accent 6" w:semiHidden="0" w:uiPriority="70" w:unhideWhenUsed="0"/>
-    <w:lsdException w:name="Colorful Shading Accent 6" w:semiHidden="0" w:uiPriority="71" w:unhideWhenUsed="0"/>
-    <w:lsdException w:name="Colorful List Accent 6" w:semiHidden="0" w:uiPriority="72" w:unhideWhenUsed="0"/>
-    <w:lsdException w:name="Colorful Grid Accent 6" w:semiHidden="0" w:uiPriority="73" w:unhideWhenUsed="0"/>
-    <w:lsdException w:name="Subtle Emphasis" w:semiHidden="0" w:uiPriority="19" w:unhideWhenUsed="0" w:qFormat="1"/>
-    <w:lsdException w:name="Intense Emphasis" w:semiHidden="0" w:uiPriority="21" w:unhideWhenUsed="0" w:qFormat="1"/>
-    <w:lsdException w:name="Subtle Reference" w:semiHidden="0" w:uiPriority="31" w:unhideWhenUsed="0" w:qFormat="1"/>
-    <w:lsdException w:name="Intense Reference" w:semiHidden="0" w:uiPriority="32" w:unhideWhenUsed="0" w:qFormat="1"/>
-    <w:lsdException w:name="Book Title" w:semiHidden="0" w:uiPriority="33" w:unhideWhenUsed="0" w:qFormat="1"/>
-    <w:lsdException w:name="Bibliography" w:uiPriority="37"/>
-    <w:lsdException w:name="TOC Heading" w:uiPriority="39" w:qFormat="1"/>
+  <w:latentStyles w:defLockedState="0" w:defUIPriority="0" w:defSemiHidden="0" w:defUnhideWhenUsed="0" w:defQFormat="0" w:count="371">
+    <w:lsdException w:name="Normal" w:qFormat="1"/>
+    <w:lsdException w:name="heading 1" w:qFormat="1"/>
+    <w:lsdException w:name="heading 2" w:semiHidden="1" w:unhideWhenUsed="1" w:qFormat="1"/>
+    <w:lsdException w:name="heading 3" w:semiHidden="1" w:unhideWhenUsed="1" w:qFormat="1"/>
+    <w:lsdException w:name="heading 4" w:semiHidden="1" w:unhideWhenUsed="1" w:qFormat="1"/>
+    <w:lsdException w:name="heading 5" w:semiHidden="1" w:unhideWhenUsed="1" w:qFormat="1"/>
+    <w:lsdException w:name="heading 6" w:semiHidden="1" w:unhideWhenUsed="1" w:qFormat="1"/>
+    <w:lsdException w:name="heading 7" w:semiHidden="1" w:unhideWhenUsed="1" w:qFormat="1"/>
+    <w:lsdException w:name="heading 8" w:semiHidden="1" w:unhideWhenUsed="1" w:qFormat="1"/>
+    <w:lsdException w:name="heading 9" w:semiHidden="1" w:unhideWhenUsed="1" w:qFormat="1"/>
+    <w:lsdException w:name="index 1" w:semiHidden="1" w:uiPriority="99" w:unhideWhenUsed="1"/>
+    <w:lsdException w:name="index 2" w:semiHidden="1" w:unhideWhenUsed="1"/>
+    <w:lsdException w:name="index 3" w:semiHidden="1" w:unhideWhenUsed="1"/>
+    <w:lsdException w:name="index 4" w:semiHidden="1" w:unhideWhenUsed="1"/>
+    <w:lsdException w:name="index 5" w:semiHidden="1" w:unhideWhenUsed="1"/>
+    <w:lsdException w:name="index 6" w:semiHidden="1" w:unhideWhenUsed="1"/>
+    <w:lsdException w:name="index 7" w:semiHidden="1" w:unhideWhenUsed="1"/>
+    <w:lsdException w:name="index 8" w:semiHidden="1" w:unhideWhenUsed="1"/>
+    <w:lsdException w:name="index 9" w:semiHidden="1" w:unhideWhenUsed="1"/>
+    <w:lsdException w:name="toc 1" w:semiHidden="1" w:uiPriority="39" w:unhideWhenUsed="1"/>
+    <w:lsdException w:name="toc 2" w:semiHidden="1" w:uiPriority="39" w:unhideWhenUsed="1"/>
+    <w:lsdException w:name="toc 3" w:semiHidden="1" w:uiPriority="39" w:unhideWhenUsed="1"/>
+    <w:lsdException w:name="toc 4" w:semiHidden="1" w:unhideWhenUsed="1"/>
+    <w:lsdException w:name="toc 5" w:semiHidden="1" w:unhideWhenUsed="1"/>
+    <w:lsdException w:name="toc 6" w:semiHidden="1" w:unhideWhenUsed="1"/>
+    <w:lsdException w:name="toc 7" w:semiHidden="1" w:unhideWhenUsed="1"/>
+    <w:lsdException w:name="toc 8" w:semiHidden="1" w:unhideWhenUsed="1"/>
+    <w:lsdException w:name="toc 9" w:semiHidden="1" w:unhideWhenUsed="1"/>
+    <w:lsdException w:name="Normal Indent" w:semiHidden="1" w:unhideWhenUsed="1"/>
+    <w:lsdException w:name="footnote text" w:semiHidden="1" w:unhideWhenUsed="1"/>
+    <w:lsdException w:name="annotation text" w:semiHidden="1" w:unhideWhenUsed="1"/>
+    <w:lsdException w:name="header" w:semiHidden="1" w:unhideWhenUsed="1"/>
+    <w:lsdException w:name="footer" w:semiHidden="1" w:unhideWhenUsed="1"/>
+    <w:lsdException w:name="index heading" w:semiHidden="1" w:uiPriority="99" w:unhideWhenUsed="1"/>
+    <w:lsdException w:name="caption" w:semiHidden="1" w:unhideWhenUsed="1" w:qFormat="1"/>
+    <w:lsdException w:name="table of figures" w:semiHidden="1" w:unhideWhenUsed="1"/>
+    <w:lsdException w:name="envelope address" w:semiHidden="1" w:unhideWhenUsed="1"/>
+    <w:lsdException w:name="envelope return" w:semiHidden="1" w:unhideWhenUsed="1"/>
+    <w:lsdException w:name="footnote reference" w:semiHidden="1" w:unhideWhenUsed="1"/>
+    <w:lsdException w:name="annotation reference" w:semiHidden="1" w:unhideWhenUsed="1"/>
+    <w:lsdException w:name="line number" w:semiHidden="1" w:unhideWhenUsed="1"/>
+    <w:lsdException w:name="page number" w:semiHidden="1" w:unhideWhenUsed="1"/>
+    <w:lsdException w:name="endnote reference" w:semiHidden="1" w:unhideWhenUsed="1"/>
+    <w:lsdException w:name="endnote text" w:semiHidden="1" w:unhideWhenUsed="1"/>
+    <w:lsdException w:name="macro" w:semiHidden="1" w:unhideWhenUsed="1"/>
+    <w:lsdException w:name="toa heading" w:semiHidden="1" w:unhideWhenUsed="1"/>
+    <w:lsdException w:name="List Number" w:semiHidden="1" w:unhideWhenUsed="1"/>
+    <w:lsdException w:name="List 2" w:semiHidden="1" w:unhideWhenUsed="1"/>
+    <w:lsdException w:name="List 3" w:semiHidden="1" w:unhideWhenUsed="1"/>
+    <w:lsdException w:name="List 4" w:semiHidden="1" w:unhideWhenUsed="1"/>
+    <w:lsdException w:name="List 5" w:semiHidden="1" w:unhideWhenUsed="1"/>
+    <w:lsdException w:name="List Bullet 2" w:semiHidden="1" w:unhideWhenUsed="1"/>
+    <w:lsdException w:name="List Bullet 3" w:semiHidden="1" w:unhideWhenUsed="1"/>
+    <w:lsdException w:name="List Bullet 4" w:semiHidden="1" w:unhideWhenUsed="1"/>
+    <w:lsdException w:name="List Bullet 5" w:semiHidden="1" w:unhideWhenUsed="1"/>
+    <w:lsdException w:name="List Number 2" w:semiHidden="1" w:unhideWhenUsed="1"/>
+    <w:lsdException w:name="List Number 3" w:semiHidden="1" w:unhideWhenUsed="1"/>
+    <w:lsdException w:name="List Number 4" w:semiHidden="1" w:unhideWhenUsed="1"/>
+    <w:lsdException w:name="List Number 5" w:semiHidden="1" w:unhideWhenUsed="1"/>
+    <w:lsdException w:name="Title" w:qFormat="1"/>
+    <w:lsdException w:name="Closing" w:semiHidden="1" w:unhideWhenUsed="1"/>
+    <w:lsdException w:name="Signature" w:semiHidden="1" w:unhideWhenUsed="1"/>
+    <w:lsdException w:name="Default Paragraph Font" w:semiHidden="1" w:unhideWhenUsed="1"/>
+    <w:lsdException w:name="Body Text" w:semiHidden="1" w:unhideWhenUsed="1"/>
+    <w:lsdException w:name="Body Text Indent" w:semiHidden="1" w:unhideWhenUsed="1"/>
+    <w:lsdException w:name="List Continue" w:semiHidden="1" w:unhideWhenUsed="1"/>
+    <w:lsdException w:name="Message Header" w:semiHidden="1" w:unhideWhenUsed="1"/>
+    <w:lsdException w:name="Subtitle" w:qFormat="1"/>
+    <w:lsdException w:name="Salutation" w:semiHidden="1" w:unhideWhenUsed="1"/>
+    <w:lsdException w:name="Date" w:semiHidden="1" w:unhideWhenUsed="1"/>
+    <w:lsdException w:name="Body Text First Indent" w:semiHidden="1" w:unhideWhenUsed="1"/>
+    <w:lsdException w:name="Body Text First Indent 2" w:semiHidden="1" w:unhideWhenUsed="1"/>
+    <w:lsdException w:name="Note Heading" w:semiHidden="1" w:unhideWhenUsed="1"/>
+    <w:lsdException w:name="Body Text 2" w:semiHidden="1" w:unhideWhenUsed="1"/>
+    <w:lsdException w:name="Body Text 3" w:semiHidden="1" w:unhideWhenUsed="1"/>
+    <w:lsdException w:name="Body Text Indent 2" w:semiHidden="1" w:unhideWhenUsed="1"/>
+    <w:lsdException w:name="Body Text Indent 3" w:semiHidden="1" w:unhideWhenUsed="1"/>
+    <w:lsdException w:name="Block Text" w:semiHidden="1" w:unhideWhenUsed="1"/>
+    <w:lsdException w:name="Hyperlink" w:semiHidden="1" w:uiPriority="99" w:unhideWhenUsed="1"/>
+    <w:lsdException w:name="FollowedHyperlink" w:semiHidden="1" w:unhideWhenUsed="1"/>
+    <w:lsdException w:name="Strong" w:qFormat="1"/>
+    <w:lsdException w:name="Emphasis" w:qFormat="1"/>
+    <w:lsdException w:name="Document Map" w:semiHidden="1" w:unhideWhenUsed="1"/>
+    <w:lsdException w:name="Plain Text" w:semiHidden="1" w:unhideWhenUsed="1"/>
+    <w:lsdException w:name="E-mail Signature" w:semiHidden="1" w:unhideWhenUsed="1"/>
+    <w:lsdException w:name="HTML Top of Form" w:semiHidden="1" w:unhideWhenUsed="1"/>
+    <w:lsdException w:name="HTML Bottom of Form" w:semiHidden="1" w:unhideWhenUsed="1"/>
+    <w:lsdException w:name="Normal (Web)" w:semiHidden="1" w:unhideWhenUsed="1"/>
+    <w:lsdException w:name="HTML Acronym" w:semiHidden="1" w:unhideWhenUsed="1"/>
+    <w:lsdException w:name="HTML Address" w:semiHidden="1" w:unhideWhenUsed="1"/>
+    <w:lsdException w:name="HTML Cite" w:semiHidden="1" w:unhideWhenUsed="1"/>
+    <w:lsdException w:name="HTML Code" w:semiHidden="1" w:unhideWhenUsed="1"/>
+    <w:lsdException w:name="HTML Definition" w:semiHidden="1" w:unhideWhenUsed="1"/>
+    <w:lsdException w:name="HTML Keyboard" w:semiHidden="1" w:unhideWhenUsed="1"/>
+    <w:lsdException w:name="HTML Preformatted" w:semiHidden="1" w:unhideWhenUsed="1"/>
+    <w:lsdException w:name="HTML Sample" w:semiHidden="1" w:unhideWhenUsed="1"/>
+    <w:lsdException w:name="HTML Typewriter" w:semiHidden="1" w:unhideWhenUsed="1"/>
+    <w:lsdException w:name="HTML Variable" w:semiHidden="1" w:unhideWhenUsed="1"/>
+    <w:lsdException w:name="Normal Table" w:semiHidden="1" w:unhideWhenUsed="1"/>
+    <w:lsdException w:name="annotation subject" w:semiHidden="1" w:unhideWhenUsed="1"/>
+    <w:lsdException w:name="No List" w:semiHidden="1" w:unhideWhenUsed="1"/>
+    <w:lsdException w:name="Outline List 1" w:semiHidden="1" w:unhideWhenUsed="1"/>
+    <w:lsdException w:name="Outline List 2" w:semiHidden="1" w:unhideWhenUsed="1"/>
+    <w:lsdException w:name="Outline List 3" w:semiHidden="1" w:unhideWhenUsed="1"/>
+    <w:lsdException w:name="Table Simple 1" w:semiHidden="1" w:unhideWhenUsed="1"/>
+    <w:lsdException w:name="Table Simple 2" w:semiHidden="1" w:unhideWhenUsed="1"/>
+    <w:lsdException w:name="Table Simple 3" w:semiHidden="1" w:unhideWhenUsed="1"/>
+    <w:lsdException w:name="Table Classic 1" w:semiHidden="1" w:unhideWhenUsed="1"/>
+    <w:lsdException w:name="Table Classic 2" w:semiHidden="1" w:unhideWhenUsed="1"/>
+    <w:lsdException w:name="Table Classic 3" w:semiHidden="1" w:unhideWhenUsed="1"/>
+    <w:lsdException w:name="Table Classic 4" w:semiHidden="1" w:unhideWhenUsed="1"/>
+    <w:lsdException w:name="Table Colorful 1" w:semiHidden="1" w:unhideWhenUsed="1"/>
+    <w:lsdException w:name="Table Colorful 2" w:semiHidden="1" w:unhideWhenUsed="1"/>
+    <w:lsdException w:name="Table Colorful 3" w:semiHidden="1" w:unhideWhenUsed="1"/>
+    <w:lsdException w:name="Table Columns 1" w:semiHidden="1" w:unhideWhenUsed="1"/>
+    <w:lsdException w:name="Table Columns 2" w:semiHidden="1" w:unhideWhenUsed="1"/>
+    <w:lsdException w:name="Table Columns 3" w:semiHidden="1" w:unhideWhenUsed="1"/>
+    <w:lsdException w:name="Table Columns 4" w:semiHidden="1" w:unhideWhenUsed="1"/>
+    <w:lsdException w:name="Table Columns 5" w:semiHidden="1" w:unhideWhenUsed="1"/>
+    <w:lsdException w:name="Table Grid 1" w:semiHidden="1" w:unhideWhenUsed="1"/>
+    <w:lsdException w:name="Table Grid 2" w:semiHidden="1" w:unhideWhenUsed="1"/>
+    <w:lsdException w:name="Table Grid 3" w:semiHidden="1" w:unhideWhenUsed="1"/>
+    <w:lsdException w:name="Table Grid 4" w:semiHidden="1" w:unhideWhenUsed="1"/>
+    <w:lsdException w:name="Table Grid 5" w:semiHidden="1" w:unhideWhenUsed="1"/>
+    <w:lsdException w:name="Table Grid 6" w:semiHidden="1" w:unhideWhenUsed="1"/>
+    <w:lsdException w:name="Table Grid 7" w:semiHidden="1" w:unhideWhenUsed="1"/>
+    <w:lsdException w:name="Table Grid 8" w:semiHidden="1" w:unhideWhenUsed="1"/>
+    <w:lsdException w:name="Table List 1" w:semiHidden="1" w:unhideWhenUsed="1"/>
+    <w:lsdException w:name="Table List 2" w:semiHidden="1" w:unhideWhenUsed="1"/>
+    <w:lsdException w:name="Table List 3" w:semiHidden="1" w:unhideWhenUsed="1"/>
+    <w:lsdException w:name="Table List 4" w:semiHidden="1" w:unhideWhenUsed="1"/>
+    <w:lsdException w:name="Table List 5" w:semiHidden="1" w:unhideWhenUsed="1"/>
+    <w:lsdException w:name="Table List 6" w:semiHidden="1" w:unhideWhenUsed="1"/>
+    <w:lsdException w:name="Table List 7" w:semiHidden="1" w:unhideWhenUsed="1"/>
+    <w:lsdException w:name="Table List 8" w:semiHidden="1" w:unhideWhenUsed="1"/>
+    <w:lsdException w:name="Table 3D effects 1" w:semiHidden="1" w:unhideWhenUsed="1"/>
+    <w:lsdException w:name="Table 3D effects 2" w:semiHidden="1" w:unhideWhenUsed="1"/>
+    <w:lsdException w:name="Table 3D effects 3" w:semiHidden="1" w:unhideWhenUsed="1"/>
+    <w:lsdException w:name="Table Contemporary" w:semiHidden="1" w:unhideWhenUsed="1"/>
+    <w:lsdException w:name="Table Elegant" w:semiHidden="1" w:unhideWhenUsed="1"/>
+    <w:lsdException w:name="Table Professional" w:semiHidden="1" w:unhideWhenUsed="1"/>
+    <w:lsdException w:name="Table Subtle 1" w:semiHidden="1" w:unhideWhenUsed="1"/>
+    <w:lsdException w:name="Table Subtle 2" w:semiHidden="1" w:unhideWhenUsed="1"/>
+    <w:lsdException w:name="Table Web 1" w:semiHidden="1" w:unhideWhenUsed="1"/>
+    <w:lsdException w:name="Table Web 2" w:semiHidden="1" w:unhideWhenUsed="1"/>
+    <w:lsdException w:name="Table Web 3" w:semiHidden="1" w:unhideWhenUsed="1"/>
+    <w:lsdException w:name="Table Theme" w:semiHidden="1" w:unhideWhenUsed="1"/>
+    <w:lsdException w:name="Placeholder Text" w:semiHidden="1" w:uiPriority="99"/>
+    <w:lsdException w:name="No Spacing" w:uiPriority="1" w:qFormat="1"/>
+    <w:lsdException w:name="Light Shading" w:uiPriority="60"/>
+    <w:lsdException w:name="Light List" w:uiPriority="61"/>
+    <w:lsdException w:name="Light Grid" w:uiPriority="62"/>
+    <w:lsdException w:name="Medium Shading 1" w:uiPriority="63"/>
+    <w:lsdException w:name="Medium Shading 2" w:uiPriority="64"/>
+    <w:lsdException w:name="Medium List 1" w:uiPriority="65"/>
+    <w:lsdException w:name="Medium List 2" w:uiPriority="66"/>
+    <w:lsdException w:name="Medium Grid 1" w:uiPriority="67"/>
+    <w:lsdException w:name="Medium Grid 2" w:uiPriority="68"/>
+    <w:lsdException w:name="Medium Grid 3" w:uiPriority="69"/>
+    <w:lsdException w:name="Dark List" w:uiPriority="70"/>
+    <w:lsdException w:name="Colorful Shading" w:uiPriority="71"/>
+    <w:lsdException w:name="Colorful List" w:uiPriority="72"/>
+    <w:lsdException w:name="Colorful Grid" w:uiPriority="73"/>
+    <w:lsdException w:name="Light Shading Accent 1" w:uiPriority="60"/>
+    <w:lsdException w:name="Light List Accent 1" w:uiPriority="61"/>
+    <w:lsdException w:name="Light Grid Accent 1" w:uiPriority="62"/>
+    <w:lsdException w:name="Medium Shading 1 Accent 1" w:uiPriority="63"/>
+    <w:lsdException w:name="Medium Shading 2 Accent 1" w:uiPriority="64"/>
+    <w:lsdException w:name="Medium List 1 Accent 1" w:uiPriority="65"/>
+    <w:lsdException w:name="Revision" w:semiHidden="1" w:uiPriority="99"/>
+    <w:lsdException w:name="List Paragraph" w:uiPriority="34" w:qFormat="1"/>
+    <w:lsdException w:name="Quote" w:uiPriority="29" w:qFormat="1"/>
+    <w:lsdException w:name="Intense Quote" w:uiPriority="30" w:qFormat="1"/>
+    <w:lsdException w:name="Medium List 2 Accent 1" w:uiPriority="66"/>
+    <w:lsdException w:name="Medium Grid 1 Accent 1" w:uiPriority="67"/>
+    <w:lsdException w:name="Medium Grid 2 Accent 1" w:uiPriority="68"/>
+    <w:lsdException w:name="Medium Grid 3 Accent 1" w:uiPriority="69"/>
+    <w:lsdException w:name="Dark List Accent 1" w:uiPriority="70"/>
+    <w:lsdException w:name="Colorful Shading Accent 1" w:uiPriority="71"/>
+    <w:lsdException w:name="Colorful List Accent 1" w:uiPriority="72"/>
+    <w:lsdException w:name="Colorful Grid Accent 1" w:uiPriority="73"/>
+    <w:lsdException w:name="Light Shading Accent 2" w:uiPriority="60"/>
+    <w:lsdException w:name="Light List Accent 2" w:uiPriority="61"/>
+    <w:lsdException w:name="Light Grid Accent 2" w:uiPriority="62"/>
+    <w:lsdException w:name="Medium Shading 1 Accent 2" w:uiPriority="63"/>
+    <w:lsdException w:name="Medium Shading 2 Accent 2" w:uiPriority="64"/>
+    <w:lsdException w:name="Medium List 1 Accent 2" w:uiPriority="65"/>
+    <w:lsdException w:name="Medium List 2 Accent 2" w:uiPriority="66"/>
+    <w:lsdException w:name="Medium Grid 1 Accent 2" w:uiPriority="67"/>
+    <w:lsdException w:name="Medium Grid 2 Accent 2" w:uiPriority="68"/>
+    <w:lsdException w:name="Medium Grid 3 Accent 2" w:uiPriority="69"/>
+    <w:lsdException w:name="Dark List Accent 2" w:uiPriority="70"/>
+    <w:lsdException w:name="Colorful Shading Accent 2" w:uiPriority="71"/>
+    <w:lsdException w:name="Colorful List Accent 2" w:uiPriority="72"/>
+    <w:lsdException w:name="Colorful Grid Accent 2" w:uiPriority="73"/>
+    <w:lsdException w:name="Light Shading Accent 3" w:uiPriority="60"/>
+    <w:lsdException w:name="Light List Accent 3" w:uiPriority="61"/>
+    <w:lsdException w:name="Light Grid Accent 3" w:uiPriority="62"/>
+    <w:lsdException w:name="Medium Shading 1 Accent 3" w:uiPriority="63"/>
+    <w:lsdException w:name="Medium Shading 2 Accent 3" w:uiPriority="64"/>
+    <w:lsdException w:name="Medium List 1 Accent 3" w:uiPriority="65"/>
+    <w:lsdException w:name="Medium List 2 Accent 3" w:uiPriority="66"/>
+    <w:lsdException w:name="Medium Grid 1 Accent 3" w:uiPriority="67"/>
+    <w:lsdException w:name="Medium Grid 2 Accent 3" w:uiPriority="68"/>
+    <w:lsdException w:name="Medium Grid 3 Accent 3" w:uiPriority="69"/>
+    <w:lsdException w:name="Dark List Accent 3" w:uiPriority="70"/>
+    <w:lsdException w:name="Colorful Shading Accent 3" w:uiPriority="71"/>
+    <w:lsdException w:name="Colorful List Accent 3" w:uiPriority="72"/>
+    <w:lsdException w:name="Colorful Grid Accent 3" w:uiPriority="73"/>
+    <w:lsdException w:name="Light Shading Accent 4" w:uiPriority="60"/>
+    <w:lsdException w:name="Light List Accent 4" w:uiPriority="61"/>
+    <w:lsdException w:name="Light Grid Accent 4" w:uiPriority="62"/>
+    <w:lsdException w:name="Medium Shading 1 Accent 4" w:uiPriority="63"/>
+    <w:lsdException w:name="Medium Shading 2 Accent 4" w:uiPriority="64"/>
+    <w:lsdException w:name="Medium List 1 Accent 4" w:uiPriority="65"/>
+    <w:lsdException w:name="Medium List 2 Accent 4" w:uiPriority="66"/>
+    <w:lsdException w:name="Medium Grid 1 Accent 4" w:uiPriority="67"/>
+    <w:lsdException w:name="Medium Grid 2 Accent 4" w:uiPriority="68"/>
+    <w:lsdException w:name="Medium Grid 3 Accent 4" w:uiPriority="69"/>
+    <w:lsdException w:name="Dark List Accent 4" w:uiPriority="70"/>
+    <w:lsdException w:name="Colorful Shading Accent 4" w:uiPriority="71"/>
+    <w:lsdException w:name="Colorful List Accent 4" w:uiPriority="72"/>
+    <w:lsdException w:name="Colorful Grid Accent 4" w:uiPriority="73"/>
+    <w:lsdException w:name="Light Shading Accent 5" w:uiPriority="60"/>
+    <w:lsdException w:name="Light List Accent 5" w:uiPriority="61"/>
+    <w:lsdException w:name="Light Grid Accent 5" w:uiPriority="62"/>
+    <w:lsdException w:name="Medium Shading 1 Accent 5" w:uiPriority="63"/>
+    <w:lsdException w:name="Medium Shading 2 Accent 5" w:uiPriority="64"/>
+    <w:lsdException w:name="Medium List 1 Accent 5" w:uiPriority="65"/>
+    <w:lsdException w:name="Medium List 2 Accent 5" w:uiPriority="66"/>
+    <w:lsdException w:name="Medium Grid 1 Accent 5" w:uiPriority="67"/>
+    <w:lsdException w:name="Medium Grid 2 Accent 5" w:uiPriority="68"/>
+    <w:lsdException w:name="Medium Grid 3 Accent 5" w:uiPriority="69"/>
+    <w:lsdException w:name="Dark List Accent 5" w:uiPriority="70"/>
+    <w:lsdException w:name="Colorful Shading Accent 5" w:uiPriority="71"/>
+    <w:lsdException w:name="Colorful List Accent 5" w:uiPriority="72"/>
+    <w:lsdException w:name="Colorful Grid Accent 5" w:uiPriority="73"/>
+    <w:lsdException w:name="Light Shading Accent 6" w:uiPriority="60"/>
+    <w:lsdException w:name="Light List Accent 6" w:uiPriority="61"/>
+    <w:lsdException w:name="Light Grid Accent 6" w:uiPriority="62"/>
+    <w:lsdException w:name="Medium Shading 1 Accent 6" w:uiPriority="63"/>
+    <w:lsdException w:name="Medium Shading 2 Accent 6" w:uiPriority="64"/>
+    <w:lsdException w:name="Medium List 1 Accent 6" w:uiPriority="65"/>
+    <w:lsdException w:name="Medium List 2 Accent 6" w:uiPriority="66"/>
+    <w:lsdException w:name="Medium Grid 1 Accent 6" w:uiPriority="67"/>
+    <w:lsdException w:name="Medium Grid 2 Accent 6" w:uiPriority="68"/>
+    <w:lsdException w:name="Medium Grid 3 Accent 6" w:uiPriority="69"/>
+    <w:lsdException w:name="Dark List Accent 6" w:uiPriority="70"/>
+    <w:lsdException w:name="Colorful Shading Accent 6" w:uiPriority="71"/>
+    <w:lsdException w:name="Colorful List Accent 6" w:uiPriority="72"/>
+    <w:lsdException w:name="Colorful Grid Accent 6" w:uiPriority="73"/>
+    <w:lsdException w:name="Subtle Emphasis" w:uiPriority="19" w:qFormat="1"/>
+    <w:lsdException w:name="Intense Emphasis" w:uiPriority="21" w:qFormat="1"/>
+    <w:lsdException w:name="Subtle Reference" w:uiPriority="31" w:qFormat="1"/>
+    <w:lsdException w:name="Intense Reference" w:uiPriority="32" w:qFormat="1"/>
+    <w:lsdException w:name="Book Title" w:uiPriority="33" w:qFormat="1"/>
+    <w:lsdException w:name="Bibliography" w:semiHidden="1" w:uiPriority="37" w:unhideWhenUsed="1"/>
+    <w:lsdException w:name="TOC Heading" w:semiHidden="1" w:uiPriority="39" w:unhideWhenUsed="1" w:qFormat="1"/>
+    <w:lsdException w:name="Plain Table 1" w:uiPriority="41"/>
+    <w:lsdException w:name="Plain Table 2" w:uiPriority="42"/>
+    <w:lsdException w:name="Plain Table 3" w:uiPriority="43"/>
+    <w:lsdException w:name="Plain Table 4" w:uiPriority="44"/>
+    <w:lsdException w:name="Plain Table 5" w:uiPriority="45"/>
+    <w:lsdException w:name="Grid Table Light" w:uiPriority="40"/>
+    <w:lsdException w:name="Grid Table 1 Light" w:uiPriority="46"/>
+    <w:lsdException w:name="Grid Table 2" w:uiPriority="47"/>
+    <w:lsdException w:name="Grid Table 3" w:uiPriority="48"/>
+    <w:lsdException w:name="Grid Table 4" w:uiPriority="49"/>
+    <w:lsdException w:name="Grid Table 5 Dark" w:uiPriority="50"/>
+    <w:lsdException w:name="Grid Table 6 Colorful" w:uiPriority="51"/>
+    <w:lsdException w:name="Grid Table 7 Colorful" w:uiPriority="52"/>
+    <w:lsdException w:name="Grid Table 1 Light Accent 1" w:uiPriority="46"/>
+    <w:lsdException w:name="Grid Table 2 Accent 1" w:uiPriority="47"/>
+    <w:lsdException w:name="Grid Table 3 Accent 1" w:uiPriority="48"/>
+    <w:lsdException w:name="Grid Table 4 Accent 1" w:uiPriority="49"/>
+    <w:lsdException w:name="Grid Table 5 Dark Accent 1" w:uiPriority="50"/>
+    <w:lsdException w:name="Grid Table 6 Colorful Accent 1" w:uiPriority="51"/>
+    <w:lsdException w:name="Grid Table 7 Colorful Accent 1" w:uiPriority="52"/>
+    <w:lsdException w:name="Grid Table 1 Light Accent 2" w:uiPriority="46"/>
+    <w:lsdException w:name="Grid Table 2 Accent 2" w:uiPriority="47"/>
+    <w:lsdException w:name="Grid Table 3 Accent 2" w:uiPriority="48"/>
+    <w:lsdException w:name="Grid Table 4 Accent 2" w:uiPriority="49"/>
+    <w:lsdException w:name="Grid Table 5 Dark Accent 2" w:uiPriority="50"/>
+    <w:lsdException w:name="Grid Table 6 Colorful Accent 2" w:uiPriority="51"/>
+    <w:lsdException w:name="Grid Table 7 Colorful Accent 2" w:uiPriority="52"/>
+    <w:lsdException w:name="Grid Table 1 Light Accent 3" w:uiPriority="46"/>
+    <w:lsdException w:name="Grid Table 2 Accent 3" w:uiPriority="47"/>
+    <w:lsdException w:name="Grid Table 3 Accent 3" w:uiPriority="48"/>
+    <w:lsdException w:name="Grid Table 4 Accent 3" w:uiPriority="49"/>
+    <w:lsdException w:name="Grid Table 5 Dark Accent 3" w:uiPriority="50"/>
+    <w:lsdException w:name="Grid Table 6 Colorful Accent 3" w:uiPriority="51"/>
+    <w:lsdException w:name="Grid Table 7 Colorful Accent 3" w:uiPriority="52"/>
+    <w:lsdException w:name="Grid Table 1 Light Accent 4" w:uiPriority="46"/>
+    <w:lsdException w:name="Grid Table 2 Accent 4" w:uiPriority="47"/>
+    <w:lsdException w:name="Grid Table 3 Accent 4" w:uiPriority="48"/>
+    <w:lsdException w:name="Grid Table 4 Accent 4" w:uiPriority="49"/>
+    <w:lsdException w:name="Grid Table 5 Dark Accent 4" w:uiPriority="50"/>
+    <w:lsdException w:name="Grid Table 6 Colorful Accent 4" w:uiPriority="51"/>
+    <w:lsdException w:name="Grid Table 7 Colorful Accent 4" w:uiPriority="52"/>
+    <w:lsdException w:name="Grid Table 1 Light Accent 5" w:uiPriority="46"/>
+    <w:lsdException w:name="Grid Table 2 Accent 5" w:uiPriority="47"/>
+    <w:lsdException w:name="Grid Table 3 Accent 5" w:uiPriority="48"/>
+    <w:lsdException w:name="Grid Table 4 Accent 5" w:uiPriority="49"/>
+    <w:lsdException w:name="Grid Table 5 Dark Accent 5" w:uiPriority="50"/>
+    <w:lsdException w:name="Grid Table 6 Colorful Accent 5" w:uiPriority="51"/>
+    <w:lsdException w:name="Grid Table 7 Colorful Accent 5" w:uiPriority="52"/>
+    <w:lsdException w:name="Grid Table 1 Light Accent 6" w:uiPriority="46"/>
+    <w:lsdException w:name="Grid Table 2 Accent 6" w:uiPriority="47"/>
+    <w:lsdException w:name="Grid Table 3 Accent 6" w:uiPriority="48"/>
+    <w:lsdException w:name="Grid Table 4 Accent 6" w:uiPriority="49"/>
+    <w:lsdException w:name="Grid Table 5 Dark Accent 6" w:uiPriority="50"/>
+    <w:lsdException w:name="Grid Table 6 Colorful Accent 6" w:uiPriority="51"/>
+    <w:lsdException w:name="Grid Table 7 Colorful Accent 6" w:uiPriority="52"/>
+    <w:lsdException w:name="List Table 1 Light" w:uiPriority="46"/>
+    <w:lsdException w:name="List Table 2" w:uiPriority="47"/>
+    <w:lsdException w:name="List Table 3" w:uiPriority="48"/>
+    <w:lsdException w:name="List Table 4" w:uiPriority="49"/>
+    <w:lsdException w:name="List Table 5 Dark" w:uiPriority="50"/>
+    <w:lsdException w:name="List Table 6 Colorful" w:uiPriority="51"/>
+    <w:lsdException w:name="List Table 7 Colorful" w:uiPriority="52"/>
+    <w:lsdException w:name="List Table 1 Light Accent 1" w:uiPriority="46"/>
+    <w:lsdException w:name="List Table 2 Accent 1" w:uiPriority="47"/>
+    <w:lsdException w:name="List Table 3 Accent 1" w:uiPriority="48"/>
+    <w:lsdException w:name="List Table 4 Accent 1" w:uiPriority="49"/>
+    <w:lsdException w:name="List Table 5 Dark Accent 1" w:uiPriority="50"/>
+    <w:lsdException w:name="List Table 6 Colorful Accent 1" w:uiPriority="51"/>
+    <w:lsdException w:name="List Table 7 Colorful Accent 1" w:uiPriority="52"/>
+    <w:lsdException w:name="List Table 1 Light Accent 2" w:uiPriority="46"/>
+    <w:lsdException w:name="List Table 2 Accent 2" w:uiPriority="47"/>
+    <w:lsdException w:name="List Table 3 Accent 2" w:uiPriority="48"/>
+    <w:lsdException w:name="List Table 4 Accent 2" w:uiPriority="49"/>
+    <w:lsdException w:name="List Table 5 Dark Accent 2" w:uiPriority="50"/>
+    <w:lsdException w:name="List Table 6 Colorful Accent 2" w:uiPriority="51"/>
+    <w:lsdException w:name="List Table 7 Colorful Accent 2" w:uiPriority="52"/>
+    <w:lsdException w:name="List Table 1 Light Accent 3" w:uiPriority="46"/>
+    <w:lsdException w:name="List Table 2 Accent 3" w:uiPriority="47"/>
+    <w:lsdException w:name="List Table 3 Accent 3" w:uiPriority="48"/>
+    <w:lsdException w:name="List Table 4 Accent 3" w:uiPriority="49"/>
+    <w:lsdException w:name="List Table 5 Dark Accent 3" w:uiPriority="50"/>
+    <w:lsdException w:name="List Table 6 Colorful Accent 3" w:uiPriority="51"/>
+    <w:lsdException w:name="List Table 7 Colorful Accent 3" w:uiPriority="52"/>
+    <w:lsdException w:name="List Table 1 Light Accent 4" w:uiPriority="46"/>
+    <w:lsdException w:name="List Table 2 Accent 4" w:uiPriority="47"/>
+    <w:lsdException w:name="List Table 3 Accent 4" w:uiPriority="48"/>
+    <w:lsdException w:name="List Table 4 Accent 4" w:uiPriority="49"/>
+    <w:lsdException w:name="List Table 5 Dark Accent 4" w:uiPriority="50"/>
+    <w:lsdException w:name="List Table 6 Colorful Accent 4" w:uiPriority="51"/>
+    <w:lsdException w:name="List Table 7 Colorful Accent 4" w:uiPriority="52"/>
+    <w:lsdException w:name="List Table 1 Light Accent 5" w:uiPriority="46"/>
+    <w:lsdException w:name="List Table 2 Accent 5" w:uiPriority="47"/>
+    <w:lsdException w:name="List Table 3 Accent 5" w:uiPriority="48"/>
+    <w:lsdException w:name="List Table 4 Accent 5" w:uiPriority="49"/>
+    <w:lsdException w:name="List Table 5 Dark Accent 5" w:uiPriority="50"/>
+    <w:lsdException w:name="List Table 6 Colorful Accent 5" w:uiPriority="51"/>
+    <w:lsdException w:name="List Table 7 Colorful Accent 5" w:uiPriority="52"/>
+    <w:lsdException w:name="List Table 1 Light Accent 6" w:uiPriority="46"/>
+    <w:lsdException w:name="List Table 2 Accent 6" w:uiPriority="47"/>
+    <w:lsdException w:name="List Table 3 Accent 6" w:uiPriority="48"/>
+    <w:lsdException w:name="List Table 4 Accent 6" w:uiPriority="49"/>
+    <w:lsdException w:name="List Table 5 Dark Accent 6" w:uiPriority="50"/>
+    <w:lsdException w:name="List Table 6 Colorful Accent 6" w:uiPriority="51"/>
+    <w:lsdException w:name="List Table 7 Colorful Accent 6" w:uiPriority="52"/>
   </w:latentStyles>
   <w:style w:type="paragraph" w:default="1" w:styleId="Standard">
     <w:name w:val="Normal"/>
@@ -7981,7 +8211,7 @@
       <w:u w:val="none"/>
     </w:rPr>
   </w:style>
-  <w:style w:type="character" w:styleId="BesuchterHyperlink">
+  <w:style w:type="character" w:styleId="BesuchterLink">
     <w:name w:val="FollowedHyperlink"/>
     <w:qFormat/>
     <w:rsid w:val="00FD5FD9"/>
@@ -8646,902 +8876,13 @@
       <w:u w:val="single"/>
     </w:rPr>
   </w:style>
-</w:styles>
-</file>
-
-<file path=word/stylesWithEffects.xml><?xml version="1.0" encoding="utf-8"?>
-<w:styles xmlns:wpc="http://schemas.microsoft.com/office/word/2010/wordprocessingCanvas" xmlns:mc="http://schemas.openxmlformats.org/markup-compatibility/2006" xmlns:o="urn:schemas-microsoft-com:office:office" xmlns:r="http://schemas.openxmlformats.org/officeDocument/2006/relationships" xmlns:m="http://schemas.openxmlformats.org/officeDocument/2006/math" xmlns:v="urn:schemas-microsoft-com:vml" xmlns:wp14="http://schemas.microsoft.com/office/word/2010/wordprocessingDrawing" xmlns:wp="http://schemas.openxmlformats.org/drawingml/2006/wordprocessingDrawing" xmlns:w10="urn:schemas-microsoft-com:office:word" xmlns:w="http://schemas.openxmlformats.org/wordprocessingml/2006/main" xmlns:w14="http://schemas.microsoft.com/office/word/2010/wordml" xmlns:wpg="http://schemas.microsoft.com/office/word/2010/wordprocessingGroup" xmlns:wpi="http://schemas.microsoft.com/office/word/2010/wordprocessingInk" xmlns:wne="http://schemas.microsoft.com/office/word/2006/wordml" xmlns:wps="http://schemas.microsoft.com/office/word/2010/wordprocessingShape" mc:Ignorable="w14 wp14">
-  <w:docDefaults>
-    <w:rPrDefault>
-      <w:rPr>
-        <w:rFonts w:ascii="Times New Roman" w:eastAsia="Times New Roman" w:hAnsi="Times New Roman" w:cs="Times New Roman"/>
-        <w:lang w:val="de-AT" w:eastAsia="de-AT" w:bidi="ar-SA"/>
-      </w:rPr>
-    </w:rPrDefault>
-    <w:pPrDefault/>
-  </w:docDefaults>
-  <w:latentStyles w:defLockedState="0" w:defUIPriority="0" w:defSemiHidden="1" w:defUnhideWhenUsed="1" w:defQFormat="0" w:count="267">
-    <w:lsdException w:name="Normal" w:semiHidden="0" w:unhideWhenUsed="0" w:qFormat="1"/>
-    <w:lsdException w:name="heading 1" w:semiHidden="0" w:unhideWhenUsed="0" w:qFormat="1"/>
-    <w:lsdException w:name="heading 2" w:qFormat="1"/>
-    <w:lsdException w:name="heading 3" w:qFormat="1"/>
-    <w:lsdException w:name="heading 4" w:qFormat="1"/>
-    <w:lsdException w:name="heading 5" w:qFormat="1"/>
-    <w:lsdException w:name="heading 6" w:qFormat="1"/>
-    <w:lsdException w:name="heading 7" w:qFormat="1"/>
-    <w:lsdException w:name="heading 8" w:qFormat="1"/>
-    <w:lsdException w:name="heading 9" w:qFormat="1"/>
-    <w:lsdException w:name="index 1" w:uiPriority="99"/>
-    <w:lsdException w:name="toc 1" w:uiPriority="39"/>
-    <w:lsdException w:name="toc 2" w:uiPriority="39"/>
-    <w:lsdException w:name="toc 3" w:uiPriority="39"/>
-    <w:lsdException w:name="index heading" w:uiPriority="99"/>
-    <w:lsdException w:name="caption" w:qFormat="1"/>
-    <w:lsdException w:name="table of authorities" w:semiHidden="0" w:unhideWhenUsed="0"/>
-    <w:lsdException w:name="List" w:semiHidden="0" w:unhideWhenUsed="0"/>
-    <w:lsdException w:name="List Bullet" w:semiHidden="0" w:unhideWhenUsed="0"/>
-    <w:lsdException w:name="Title" w:semiHidden="0" w:unhideWhenUsed="0" w:qFormat="1"/>
-    <w:lsdException w:name="List Continue 2" w:semiHidden="0" w:unhideWhenUsed="0"/>
-    <w:lsdException w:name="List Continue 3" w:semiHidden="0" w:unhideWhenUsed="0"/>
-    <w:lsdException w:name="List Continue 4" w:semiHidden="0" w:unhideWhenUsed="0"/>
-    <w:lsdException w:name="List Continue 5" w:semiHidden="0" w:unhideWhenUsed="0"/>
-    <w:lsdException w:name="Subtitle" w:semiHidden="0" w:unhideWhenUsed="0" w:qFormat="1"/>
-    <w:lsdException w:name="Hyperlink" w:uiPriority="99"/>
-    <w:lsdException w:name="Strong" w:semiHidden="0" w:unhideWhenUsed="0" w:qFormat="1"/>
-    <w:lsdException w:name="Emphasis" w:semiHidden="0" w:unhideWhenUsed="0" w:qFormat="1"/>
-    <w:lsdException w:name="Balloon Text" w:semiHidden="0" w:unhideWhenUsed="0"/>
-    <w:lsdException w:name="Placeholder Text" w:uiPriority="99" w:unhideWhenUsed="0"/>
-    <w:lsdException w:name="No Spacing" w:semiHidden="0" w:uiPriority="1" w:unhideWhenUsed="0" w:qFormat="1"/>
-    <w:lsdException w:name="Light Shading" w:semiHidden="0" w:uiPriority="60" w:unhideWhenUsed="0"/>
-    <w:lsdException w:name="Light List" w:semiHidden="0" w:uiPriority="61" w:unhideWhenUsed="0"/>
-    <w:lsdException w:name="Light Grid" w:semiHidden="0" w:uiPriority="62" w:unhideWhenUsed="0"/>
-    <w:lsdException w:name="Medium Shading 1" w:semiHidden="0" w:uiPriority="63" w:unhideWhenUsed="0"/>
-    <w:lsdException w:name="Medium Shading 2" w:semiHidden="0" w:uiPriority="64" w:unhideWhenUsed="0"/>
-    <w:lsdException w:name="Medium List 1" w:semiHidden="0" w:uiPriority="65" w:unhideWhenUsed="0"/>
-    <w:lsdException w:name="Medium List 2" w:semiHidden="0" w:uiPriority="66" w:unhideWhenUsed="0"/>
-    <w:lsdException w:name="Medium Grid 1" w:semiHidden="0" w:uiPriority="67" w:unhideWhenUsed="0"/>
-    <w:lsdException w:name="Medium Grid 2" w:semiHidden="0" w:uiPriority="68" w:unhideWhenUsed="0"/>
-    <w:lsdException w:name="Medium Grid 3" w:semiHidden="0" w:uiPriority="69" w:unhideWhenUsed="0"/>
-    <w:lsdException w:name="Dark List" w:semiHidden="0" w:uiPriority="70" w:unhideWhenUsed="0"/>
-    <w:lsdException w:name="Colorful Shading" w:semiHidden="0" w:uiPriority="71" w:unhideWhenUsed="0"/>
-    <w:lsdException w:name="Colorful List" w:semiHidden="0" w:uiPriority="72" w:unhideWhenUsed="0"/>
-    <w:lsdException w:name="Colorful Grid" w:semiHidden="0" w:uiPriority="73" w:unhideWhenUsed="0"/>
-    <w:lsdException w:name="Light Shading Accent 1" w:semiHidden="0" w:uiPriority="60" w:unhideWhenUsed="0"/>
-    <w:lsdException w:name="Light List Accent 1" w:semiHidden="0" w:uiPriority="61" w:unhideWhenUsed="0"/>
-    <w:lsdException w:name="Light Grid Accent 1" w:semiHidden="0" w:uiPriority="62" w:unhideWhenUsed="0"/>
-    <w:lsdException w:name="Medium Shading 1 Accent 1" w:semiHidden="0" w:uiPriority="63" w:unhideWhenUsed="0"/>
-    <w:lsdException w:name="Medium Shading 2 Accent 1" w:semiHidden="0" w:uiPriority="64" w:unhideWhenUsed="0"/>
-    <w:lsdException w:name="Medium List 1 Accent 1" w:semiHidden="0" w:uiPriority="65" w:unhideWhenUsed="0"/>
-    <w:lsdException w:name="Revision" w:uiPriority="99" w:unhideWhenUsed="0"/>
-    <w:lsdException w:name="List Paragraph" w:semiHidden="0" w:uiPriority="34" w:unhideWhenUsed="0" w:qFormat="1"/>
-    <w:lsdException w:name="Quote" w:semiHidden="0" w:uiPriority="29" w:unhideWhenUsed="0" w:qFormat="1"/>
-    <w:lsdException w:name="Intense Quote" w:semiHidden="0" w:uiPriority="30" w:unhideWhenUsed="0" w:qFormat="1"/>
-    <w:lsdException w:name="Medium List 2 Accent 1" w:semiHidden="0" w:uiPriority="66" w:unhideWhenUsed="0"/>
-    <w:lsdException w:name="Medium Grid 1 Accent 1" w:semiHidden="0" w:uiPriority="67" w:unhideWhenUsed="0"/>
-    <w:lsdException w:name="Medium Grid 2 Accent 1" w:semiHidden="0" w:uiPriority="68" w:unhideWhenUsed="0"/>
-    <w:lsdException w:name="Medium Grid 3 Accent 1" w:semiHidden="0" w:uiPriority="69" w:unhideWhenUsed="0"/>
-    <w:lsdException w:name="Dark List Accent 1" w:semiHidden="0" w:uiPriority="70" w:unhideWhenUsed="0"/>
-    <w:lsdException w:name="Colorful Shading Accent 1" w:semiHidden="0" w:uiPriority="71" w:unhideWhenUsed="0"/>
-    <w:lsdException w:name="Colorful List Accent 1" w:semiHidden="0" w:uiPriority="72" w:unhideWhenUsed="0"/>
-    <w:lsdException w:name="Colorful Grid Accent 1" w:semiHidden="0" w:uiPriority="73" w:unhideWhenUsed="0"/>
-    <w:lsdException w:name="Light Shading Accent 2" w:semiHidden="0" w:uiPriority="60" w:unhideWhenUsed="0"/>
-    <w:lsdException w:name="Light List Accent 2" w:semiHidden="0" w:uiPriority="61" w:unhideWhenUsed="0"/>
-    <w:lsdException w:name="Light Grid Accent 2" w:semiHidden="0" w:uiPriority="62" w:unhideWhenUsed="0"/>
-    <w:lsdException w:name="Medium Shading 1 Accent 2" w:semiHidden="0" w:uiPriority="63" w:unhideWhenUsed="0"/>
-    <w:lsdException w:name="Medium Shading 2 Accent 2" w:semiHidden="0" w:uiPriority="64" w:unhideWhenUsed="0"/>
-    <w:lsdException w:name="Medium List 1 Accent 2" w:semiHidden="0" w:uiPriority="65" w:unhideWhenUsed="0"/>
-    <w:lsdException w:name="Medium List 2 Accent 2" w:semiHidden="0" w:uiPriority="66" w:unhideWhenUsed="0"/>
-    <w:lsdException w:name="Medium Grid 1 Accent 2" w:semiHidden="0" w:uiPriority="67" w:unhideWhenUsed="0"/>
-    <w:lsdException w:name="Medium Grid 2 Accent 2" w:semiHidden="0" w:uiPriority="68" w:unhideWhenUsed="0"/>
-    <w:lsdException w:name="Medium Grid 3 Accent 2" w:semiHidden="0" w:uiPriority="69" w:unhideWhenUsed="0"/>
-    <w:lsdException w:name="Dark List Accent 2" w:semiHidden="0" w:uiPriority="70" w:unhideWhenUsed="0"/>
-    <w:lsdException w:name="Colorful Shading Accent 2" w:semiHidden="0" w:uiPriority="71" w:unhideWhenUsed="0"/>
-    <w:lsdException w:name="Colorful List Accent 2" w:semiHidden="0" w:uiPriority="72" w:unhideWhenUsed="0"/>
-    <w:lsdException w:name="Colorful Grid Accent 2" w:semiHidden="0" w:uiPriority="73" w:unhideWhenUsed="0"/>
-    <w:lsdException w:name="Light Shading Accent 3" w:semiHidden="0" w:uiPriority="60" w:unhideWhenUsed="0"/>
-    <w:lsdException w:name="Light List Accent 3" w:semiHidden="0" w:uiPriority="61" w:unhideWhenUsed="0"/>
-    <w:lsdException w:name="Light Grid Accent 3" w:semiHidden="0" w:uiPriority="62" w:unhideWhenUsed="0"/>
-    <w:lsdException w:name="Medium Shading 1 Accent 3" w:semiHidden="0" w:uiPriority="63" w:unhideWhenUsed="0"/>
-    <w:lsdException w:name="Medium Shading 2 Accent 3" w:semiHidden="0" w:uiPriority="64" w:unhideWhenUsed="0"/>
-    <w:lsdException w:name="Medium List 1 Accent 3" w:semiHidden="0" w:uiPriority="65" w:unhideWhenUsed="0"/>
-    <w:lsdException w:name="Medium List 2 Accent 3" w:semiHidden="0" w:uiPriority="66" w:unhideWhenUsed="0"/>
-    <w:lsdException w:name="Medium Grid 1 Accent 3" w:semiHidden="0" w:uiPriority="67" w:unhideWhenUsed="0"/>
-    <w:lsdException w:name="Medium Grid 2 Accent 3" w:semiHidden="0" w:uiPriority="68" w:unhideWhenUsed="0"/>
-    <w:lsdException w:name="Medium Grid 3 Accent 3" w:semiHidden="0" w:uiPriority="69" w:unhideWhenUsed="0"/>
-    <w:lsdException w:name="Dark List Accent 3" w:semiHidden="0" w:uiPriority="70" w:unhideWhenUsed="0"/>
-    <w:lsdException w:name="Colorful Shading Accent 3" w:semiHidden="0" w:uiPriority="71" w:unhideWhenUsed="0"/>
-    <w:lsdException w:name="Colorful List Accent 3" w:semiHidden="0" w:uiPriority="72" w:unhideWhenUsed="0"/>
-    <w:lsdException w:name="Colorful Grid Accent 3" w:semiHidden="0" w:uiPriority="73" w:unhideWhenUsed="0"/>
-    <w:lsdException w:name="Light Shading Accent 4" w:semiHidden="0" w:uiPriority="60" w:unhideWhenUsed="0"/>
-    <w:lsdException w:name="Light List Accent 4" w:semiHidden="0" w:uiPriority="61" w:unhideWhenUsed="0"/>
-    <w:lsdException w:name="Light Grid Accent 4" w:semiHidden="0" w:uiPriority="62" w:unhideWhenUsed="0"/>
-    <w:lsdException w:name="Medium Shading 1 Accent 4" w:semiHidden="0" w:uiPriority="63" w:unhideWhenUsed="0"/>
-    <w:lsdException w:name="Medium Shading 2 Accent 4" w:semiHidden="0" w:uiPriority="64" w:unhideWhenUsed="0"/>
-    <w:lsdException w:name="Medium List 1 Accent 4" w:semiHidden="0" w:uiPriority="65" w:unhideWhenUsed="0"/>
-    <w:lsdException w:name="Medium List 2 Accent 4" w:semiHidden="0" w:uiPriority="66" w:unhideWhenUsed="0"/>
-    <w:lsdException w:name="Medium Grid 1 Accent 4" w:semiHidden="0" w:uiPriority="67" w:unhideWhenUsed="0"/>
-    <w:lsdException w:name="Medium Grid 2 Accent 4" w:semiHidden="0" w:uiPriority="68" w:unhideWhenUsed="0"/>
-    <w:lsdException w:name="Medium Grid 3 Accent 4" w:semiHidden="0" w:uiPriority="69" w:unhideWhenUsed="0"/>
-    <w:lsdException w:name="Dark List Accent 4" w:semiHidden="0" w:uiPriority="70" w:unhideWhenUsed="0"/>
-    <w:lsdException w:name="Colorful Shading Accent 4" w:semiHidden="0" w:uiPriority="71" w:unhideWhenUsed="0"/>
-    <w:lsdException w:name="Colorful List Accent 4" w:semiHidden="0" w:uiPriority="72" w:unhideWhenUsed="0"/>
-    <w:lsdException w:name="Colorful Grid Accent 4" w:semiHidden="0" w:uiPriority="73" w:unhideWhenUsed="0"/>
-    <w:lsdException w:name="Light Shading Accent 5" w:semiHidden="0" w:uiPriority="60" w:unhideWhenUsed="0"/>
-    <w:lsdException w:name="Light List Accent 5" w:semiHidden="0" w:uiPriority="61" w:unhideWhenUsed="0"/>
-    <w:lsdException w:name="Light Grid Accent 5" w:semiHidden="0" w:uiPriority="62" w:unhideWhenUsed="0"/>
-    <w:lsdException w:name="Medium Shading 1 Accent 5" w:semiHidden="0" w:uiPriority="63" w:unhideWhenUsed="0"/>
-    <w:lsdException w:name="Medium Shading 2 Accent 5" w:semiHidden="0" w:uiPriority="64" w:unhideWhenUsed="0"/>
-    <w:lsdException w:name="Medium List 1 Accent 5" w:semiHidden="0" w:uiPriority="65" w:unhideWhenUsed="0"/>
-    <w:lsdException w:name="Medium List 2 Accent 5" w:semiHidden="0" w:uiPriority="66" w:unhideWhenUsed="0"/>
-    <w:lsdException w:name="Medium Grid 1 Accent 5" w:semiHidden="0" w:uiPriority="67" w:unhideWhenUsed="0"/>
-    <w:lsdException w:name="Medium Grid 2 Accent 5" w:semiHidden="0" w:uiPriority="68" w:unhideWhenUsed="0"/>
-    <w:lsdException w:name="Medium Grid 3 Accent 5" w:semiHidden="0" w:uiPriority="69" w:unhideWhenUsed="0"/>
-    <w:lsdException w:name="Dark List Accent 5" w:semiHidden="0" w:uiPriority="70" w:unhideWhenUsed="0"/>
-    <w:lsdException w:name="Colorful Shading Accent 5" w:semiHidden="0" w:uiPriority="71" w:unhideWhenUsed="0"/>
-    <w:lsdException w:name="Colorful List Accent 5" w:semiHidden="0" w:uiPriority="72" w:unhideWhenUsed="0"/>
-    <w:lsdException w:name="Colorful Grid Accent 5" w:semiHidden="0" w:uiPriority="73" w:unhideWhenUsed="0"/>
-    <w:lsdException w:name="Light Shading Accent 6" w:semiHidden="0" w:uiPriority="60" w:unhideWhenUsed="0"/>
-    <w:lsdException w:name="Light List Accent 6" w:semiHidden="0" w:uiPriority="61" w:unhideWhenUsed="0"/>
-    <w:lsdException w:name="Light Grid Accent 6" w:semiHidden="0" w:uiPriority="62" w:unhideWhenUsed="0"/>
-    <w:lsdException w:name="Medium Shading 1 Accent 6" w:semiHidden="0" w:uiPriority="63" w:unhideWhenUsed="0"/>
-    <w:lsdException w:name="Medium Shading 2 Accent 6" w:semiHidden="0" w:uiPriority="64" w:unhideWhenUsed="0"/>
-    <w:lsdException w:name="Medium List 1 Accent 6" w:semiHidden="0" w:uiPriority="65" w:unhideWhenUsed="0"/>
-    <w:lsdException w:name="Medium List 2 Accent 6" w:semiHidden="0" w:uiPriority="66" w:unhideWhenUsed="0"/>
-    <w:lsdException w:name="Medium Grid 1 Accent 6" w:semiHidden="0" w:uiPriority="67" w:unhideWhenUsed="0"/>
-    <w:lsdException w:name="Medium Grid 2 Accent 6" w:semiHidden="0" w:uiPriority="68" w:unhideWhenUsed="0"/>
-    <w:lsdException w:name="Medium Grid 3 Accent 6" w:semiHidden="0" w:uiPriority="69" w:unhideWhenUsed="0"/>
-    <w:lsdException w:name="Dark List Accent 6" w:semiHidden="0" w:uiPriority="70" w:unhideWhenUsed="0"/>
-    <w:lsdException w:name="Colorful Shading Accent 6" w:semiHidden="0" w:uiPriority="71" w:unhideWhenUsed="0"/>
-    <w:lsdException w:name="Colorful List Accent 6" w:semiHidden="0" w:uiPriority="72" w:unhideWhenUsed="0"/>
-    <w:lsdException w:name="Colorful Grid Accent 6" w:semiHidden="0" w:uiPriority="73" w:unhideWhenUsed="0"/>
-    <w:lsdException w:name="Subtle Emphasis" w:semiHidden="0" w:uiPriority="19" w:unhideWhenUsed="0" w:qFormat="1"/>
-    <w:lsdException w:name="Intense Emphasis" w:semiHidden="0" w:uiPriority="21" w:unhideWhenUsed="0" w:qFormat="1"/>
-    <w:lsdException w:name="Subtle Reference" w:semiHidden="0" w:uiPriority="31" w:unhideWhenUsed="0" w:qFormat="1"/>
-    <w:lsdException w:name="Intense Reference" w:semiHidden="0" w:uiPriority="32" w:unhideWhenUsed="0" w:qFormat="1"/>
-    <w:lsdException w:name="Book Title" w:semiHidden="0" w:uiPriority="33" w:unhideWhenUsed="0" w:qFormat="1"/>
-    <w:lsdException w:name="Bibliography" w:uiPriority="37"/>
-    <w:lsdException w:name="TOC Heading" w:uiPriority="39" w:qFormat="1"/>
-  </w:latentStyles>
-  <w:style w:type="paragraph" w:default="1" w:styleId="Standard">
-    <w:name w:val="Normal"/>
-    <w:qFormat/>
-    <w:rsid w:val="007323FC"/>
-    <w:pPr>
-      <w:spacing w:line="312" w:lineRule="auto"/>
-    </w:pPr>
-    <w:rPr>
-      <w:rFonts w:ascii="Arial" w:hAnsi="Arial"/>
-      <w:sz w:val="22"/>
-      <w:szCs w:val="22"/>
-      <w:lang w:val="de-DE" w:eastAsia="de-DE"/>
-    </w:rPr>
-  </w:style>
-  <w:style w:type="paragraph" w:styleId="berschrift1">
-    <w:name w:val="heading 1"/>
+  <w:style w:type="paragraph" w:styleId="Funotentext">
+    <w:name w:val="footnote text"/>
     <w:basedOn w:val="Standard"/>
-    <w:next w:val="Standard"/>
-    <w:qFormat/>
-    <w:rsid w:val="004034C7"/>
-    <w:pPr>
-      <w:keepNext/>
-      <w:spacing w:after="120" w:line="264" w:lineRule="auto"/>
-      <w:contextualSpacing/>
-      <w:outlineLvl w:val="0"/>
-    </w:pPr>
-    <w:rPr>
-      <w:rFonts w:cs="Arial"/>
-      <w:bCs/>
-      <w:color w:val="0086CB"/>
-      <w:kern w:val="2"/>
-      <w:sz w:val="52"/>
-      <w:szCs w:val="32"/>
-    </w:rPr>
-  </w:style>
-  <w:style w:type="paragraph" w:styleId="berschrift2">
-    <w:name w:val="heading 2"/>
-    <w:basedOn w:val="Standard"/>
-    <w:next w:val="Standard"/>
-    <w:qFormat/>
-    <w:rsid w:val="004034C7"/>
-    <w:pPr>
-      <w:keepNext/>
-      <w:spacing w:after="120" w:line="264" w:lineRule="auto"/>
-      <w:contextualSpacing/>
-      <w:outlineLvl w:val="1"/>
-    </w:pPr>
-    <w:rPr>
-      <w:rFonts w:cs="Arial"/>
-      <w:bCs/>
-      <w:iCs/>
-      <w:color w:val="0086CB"/>
-      <w:sz w:val="40"/>
-      <w:szCs w:val="28"/>
-    </w:rPr>
-  </w:style>
-  <w:style w:type="paragraph" w:styleId="berschrift3">
-    <w:name w:val="heading 3"/>
-    <w:basedOn w:val="Standard"/>
-    <w:next w:val="Standard"/>
-    <w:qFormat/>
-    <w:rsid w:val="004034C7"/>
-    <w:pPr>
-      <w:keepNext/>
-      <w:spacing w:after="120" w:line="264" w:lineRule="auto"/>
-      <w:contextualSpacing/>
-      <w:outlineLvl w:val="2"/>
-    </w:pPr>
-    <w:rPr>
-      <w:rFonts w:cs="Arial"/>
-      <w:b/>
-      <w:bCs/>
-      <w:color w:val="0086CB"/>
-      <w:sz w:val="26"/>
-      <w:szCs w:val="26"/>
-    </w:rPr>
-  </w:style>
-  <w:style w:type="paragraph" w:styleId="berschrift4">
-    <w:name w:val="heading 4"/>
-    <w:basedOn w:val="Standard"/>
-    <w:next w:val="Standard"/>
-    <w:qFormat/>
-    <w:rsid w:val="004034C7"/>
-    <w:pPr>
-      <w:keepNext/>
-      <w:spacing w:after="60" w:line="264" w:lineRule="auto"/>
-      <w:contextualSpacing/>
-      <w:outlineLvl w:val="3"/>
-    </w:pPr>
-    <w:rPr>
-      <w:b/>
-      <w:bCs/>
-      <w:sz w:val="26"/>
-      <w:szCs w:val="28"/>
-      <w:lang w:val="de-AT"/>
-    </w:rPr>
-  </w:style>
-  <w:style w:type="paragraph" w:styleId="berschrift5">
-    <w:name w:val="heading 5"/>
-    <w:basedOn w:val="Standard"/>
-    <w:next w:val="Standard"/>
-    <w:qFormat/>
-    <w:rsid w:val="00774D53"/>
-    <w:pPr>
-      <w:spacing w:after="60"/>
-      <w:contextualSpacing/>
-      <w:outlineLvl w:val="4"/>
-    </w:pPr>
-    <w:rPr>
-      <w:bCs/>
-      <w:iCs/>
-      <w:szCs w:val="26"/>
-      <w:lang w:val="de-AT"/>
-    </w:rPr>
-  </w:style>
-  <w:style w:type="character" w:default="1" w:styleId="Absatz-Standardschriftart">
-    <w:name w:val="Default Paragraph Font"/>
-    <w:uiPriority w:val="1"/>
+    <w:link w:val="FunotentextZchn"/>
     <w:semiHidden/>
     <w:unhideWhenUsed/>
-  </w:style>
-  <w:style w:type="table" w:default="1" w:styleId="NormaleTabelle">
-    <w:name w:val="Normal Table"/>
-    <w:uiPriority w:val="99"/>
-    <w:semiHidden/>
-    <w:unhideWhenUsed/>
-    <w:tblPr>
-      <w:tblInd w:w="0" w:type="dxa"/>
-      <w:tblCellMar>
-        <w:top w:w="0" w:type="dxa"/>
-        <w:left w:w="108" w:type="dxa"/>
-        <w:bottom w:w="0" w:type="dxa"/>
-        <w:right w:w="108" w:type="dxa"/>
-      </w:tblCellMar>
-    </w:tblPr>
-  </w:style>
-  <w:style w:type="numbering" w:default="1" w:styleId="KeineListe">
-    <w:name w:val="No List"/>
-    <w:uiPriority w:val="99"/>
-    <w:semiHidden/>
-    <w:unhideWhenUsed/>
-  </w:style>
-  <w:style w:type="character" w:styleId="Seitenzahl">
-    <w:name w:val="page number"/>
-    <w:qFormat/>
-    <w:rsid w:val="00FD5FD9"/>
-    <w:rPr>
-      <w:rFonts w:ascii="Arial" w:hAnsi="Arial"/>
-      <w:sz w:val="18"/>
-    </w:rPr>
-  </w:style>
-  <w:style w:type="character" w:customStyle="1" w:styleId="InternetLink">
-    <w:name w:val="Internet Link"/>
-    <w:uiPriority w:val="99"/>
-    <w:rsid w:val="00FD5FD9"/>
-    <w:rPr>
-      <w:rFonts w:ascii="Arial" w:hAnsi="Arial"/>
-      <w:color w:val="0086CB"/>
-      <w:sz w:val="22"/>
-      <w:u w:val="none"/>
-    </w:rPr>
-  </w:style>
-  <w:style w:type="character" w:styleId="BesuchterHyperlink">
-    <w:name w:val="FollowedHyperlink"/>
-    <w:qFormat/>
-    <w:rsid w:val="00FD5FD9"/>
-    <w:rPr>
-      <w:rFonts w:ascii="Arial" w:hAnsi="Arial"/>
-      <w:color w:val="626B71"/>
-      <w:sz w:val="22"/>
-      <w:u w:val="none"/>
-    </w:rPr>
-  </w:style>
-  <w:style w:type="character" w:customStyle="1" w:styleId="KopfzeileZchn">
-    <w:name w:val="Kopfzeile Zchn"/>
-    <w:link w:val="Kopfzeile"/>
-    <w:qFormat/>
-    <w:rsid w:val="00186798"/>
-    <w:rPr>
-      <w:rFonts w:ascii="Arial" w:hAnsi="Arial"/>
-      <w:sz w:val="22"/>
-      <w:szCs w:val="22"/>
-      <w:lang w:val="de-DE" w:eastAsia="de-DE"/>
-    </w:rPr>
-  </w:style>
-  <w:style w:type="character" w:customStyle="1" w:styleId="hps">
-    <w:name w:val="hps"/>
-    <w:basedOn w:val="Absatz-Standardschriftart"/>
-    <w:qFormat/>
-    <w:rsid w:val="00372E2F"/>
-  </w:style>
-  <w:style w:type="character" w:customStyle="1" w:styleId="berschrift1Zchn">
-    <w:name w:val="Überschrift 1 Zchn"/>
-    <w:basedOn w:val="Absatz-Standardschriftart"/>
-    <w:qFormat/>
-    <w:rsid w:val="005A0E66"/>
-    <w:rPr>
-      <w:rFonts w:ascii="Arial" w:hAnsi="Arial" w:cs="Arial"/>
-      <w:bCs/>
-      <w:color w:val="0086CB"/>
-      <w:kern w:val="2"/>
-      <w:sz w:val="52"/>
-      <w:szCs w:val="32"/>
-      <w:lang w:val="de-DE" w:eastAsia="de-DE"/>
-    </w:rPr>
-  </w:style>
-  <w:style w:type="character" w:customStyle="1" w:styleId="berschrift2Zchn">
-    <w:name w:val="Überschrift 2 Zchn"/>
-    <w:basedOn w:val="Absatz-Standardschriftart"/>
-    <w:qFormat/>
-    <w:rsid w:val="005A0E66"/>
-    <w:rPr>
-      <w:rFonts w:ascii="Arial" w:hAnsi="Arial" w:cs="Arial"/>
-      <w:bCs/>
-      <w:iCs/>
-      <w:color w:val="0086CB"/>
-      <w:sz w:val="40"/>
-      <w:szCs w:val="28"/>
-      <w:lang w:val="de-DE" w:eastAsia="de-DE"/>
-    </w:rPr>
-  </w:style>
-  <w:style w:type="character" w:customStyle="1" w:styleId="berschrift4Zchn">
-    <w:name w:val="Überschrift 4 Zchn"/>
-    <w:basedOn w:val="Absatz-Standardschriftart"/>
-    <w:qFormat/>
-    <w:rsid w:val="005A0E66"/>
-    <w:rPr>
-      <w:rFonts w:ascii="Arial" w:hAnsi="Arial"/>
-      <w:b/>
-      <w:bCs/>
-      <w:sz w:val="26"/>
-      <w:szCs w:val="28"/>
-      <w:lang w:eastAsia="de-DE"/>
-    </w:rPr>
-  </w:style>
-  <w:style w:type="character" w:customStyle="1" w:styleId="berschrift5Zchn">
-    <w:name w:val="Überschrift 5 Zchn"/>
-    <w:basedOn w:val="Absatz-Standardschriftart"/>
-    <w:qFormat/>
-    <w:rsid w:val="005A0E66"/>
-    <w:rPr>
-      <w:rFonts w:ascii="Arial" w:hAnsi="Arial"/>
-      <w:bCs/>
-      <w:iCs/>
-      <w:sz w:val="22"/>
-      <w:szCs w:val="26"/>
-      <w:lang w:eastAsia="de-DE"/>
-    </w:rPr>
-  </w:style>
-  <w:style w:type="character" w:styleId="Kommentarzeichen">
-    <w:name w:val="annotation reference"/>
-    <w:basedOn w:val="Absatz-Standardschriftart"/>
-    <w:qFormat/>
-    <w:rsid w:val="004B42A1"/>
-    <w:rPr>
-      <w:sz w:val="16"/>
-      <w:szCs w:val="16"/>
-    </w:rPr>
-  </w:style>
-  <w:style w:type="character" w:customStyle="1" w:styleId="KommentartextZchn">
-    <w:name w:val="Kommentartext Zchn"/>
-    <w:basedOn w:val="Absatz-Standardschriftart"/>
-    <w:link w:val="Kommentartext"/>
-    <w:qFormat/>
-    <w:rsid w:val="004B42A1"/>
-    <w:rPr>
-      <w:rFonts w:ascii="Arial" w:hAnsi="Arial"/>
-      <w:lang w:val="de-DE" w:eastAsia="de-DE"/>
-    </w:rPr>
-  </w:style>
-  <w:style w:type="character" w:customStyle="1" w:styleId="KommentarthemaZchn">
-    <w:name w:val="Kommentarthema Zchn"/>
-    <w:basedOn w:val="KommentartextZchn"/>
-    <w:link w:val="Kommentarthema"/>
-    <w:qFormat/>
-    <w:rsid w:val="004B42A1"/>
-    <w:rPr>
-      <w:rFonts w:ascii="Arial" w:hAnsi="Arial"/>
-      <w:b/>
-      <w:bCs/>
-      <w:lang w:val="de-DE" w:eastAsia="de-DE"/>
-    </w:rPr>
-  </w:style>
-  <w:style w:type="character" w:customStyle="1" w:styleId="NichtaufgelsteErwhnung1">
-    <w:name w:val="Nicht aufgelöste Erwähnung1"/>
-    <w:basedOn w:val="Absatz-Standardschriftart"/>
-    <w:uiPriority w:val="99"/>
-    <w:semiHidden/>
-    <w:unhideWhenUsed/>
-    <w:qFormat/>
-    <w:rsid w:val="00530823"/>
-    <w:rPr>
-      <w:color w:val="605E5C"/>
-      <w:shd w:val="clear" w:color="auto" w:fill="E1DFDD"/>
-    </w:rPr>
-  </w:style>
-  <w:style w:type="character" w:customStyle="1" w:styleId="TitelZchn">
-    <w:name w:val="Titel Zchn"/>
-    <w:basedOn w:val="Absatz-Standardschriftart"/>
-    <w:link w:val="Titel"/>
-    <w:qFormat/>
-    <w:rsid w:val="00D85FC3"/>
-    <w:rPr>
-      <w:rFonts w:asciiTheme="majorHAnsi" w:eastAsiaTheme="majorEastAsia" w:hAnsiTheme="majorHAnsi" w:cstheme="majorBidi"/>
-      <w:spacing w:val="-10"/>
-      <w:kern w:val="2"/>
-      <w:sz w:val="56"/>
-      <w:szCs w:val="56"/>
-      <w:lang w:val="de-DE" w:eastAsia="de-DE"/>
-    </w:rPr>
-  </w:style>
-  <w:style w:type="character" w:customStyle="1" w:styleId="IndexLink">
-    <w:name w:val="Index Link"/>
-    <w:qFormat/>
-  </w:style>
-  <w:style w:type="character" w:customStyle="1" w:styleId="VisitedInternetLink">
-    <w:name w:val="Visited Internet Link"/>
-    <w:rPr>
-      <w:color w:val="800000"/>
-      <w:u w:val="single"/>
-    </w:rPr>
-  </w:style>
-  <w:style w:type="paragraph" w:customStyle="1" w:styleId="Heading">
-    <w:name w:val="Heading"/>
-    <w:basedOn w:val="Standard"/>
-    <w:next w:val="Textkrper"/>
-    <w:qFormat/>
-    <w:pPr>
-      <w:keepNext/>
-      <w:spacing w:before="240" w:after="120"/>
-    </w:pPr>
-    <w:rPr>
-      <w:rFonts w:ascii="Liberation Sans" w:eastAsia="Noto Sans CJK SC" w:hAnsi="Liberation Sans" w:cs="FreeSans"/>
-      <w:sz w:val="28"/>
-      <w:szCs w:val="28"/>
-    </w:rPr>
-  </w:style>
-  <w:style w:type="paragraph" w:styleId="Textkrper">
-    <w:name w:val="Body Text"/>
-    <w:basedOn w:val="Standard"/>
-    <w:pPr>
-      <w:spacing w:after="140" w:line="276" w:lineRule="auto"/>
-    </w:pPr>
-  </w:style>
-  <w:style w:type="paragraph" w:styleId="Liste">
-    <w:name w:val="List"/>
-    <w:basedOn w:val="Textkrper"/>
-    <w:rPr>
-      <w:rFonts w:cs="FreeSans"/>
-    </w:rPr>
-  </w:style>
-  <w:style w:type="paragraph" w:styleId="Beschriftung">
-    <w:name w:val="caption"/>
-    <w:basedOn w:val="Standard"/>
-    <w:next w:val="Standard"/>
-    <w:unhideWhenUsed/>
-    <w:qFormat/>
-    <w:rsid w:val="00F1799E"/>
-    <w:pPr>
-      <w:spacing w:after="200" w:line="240" w:lineRule="auto"/>
-    </w:pPr>
-    <w:rPr>
-      <w:bCs/>
-      <w:sz w:val="18"/>
-      <w:szCs w:val="18"/>
-    </w:rPr>
-  </w:style>
-  <w:style w:type="paragraph" w:customStyle="1" w:styleId="Index">
-    <w:name w:val="Index"/>
-    <w:basedOn w:val="Standard"/>
-    <w:qFormat/>
-    <w:pPr>
-      <w:suppressLineNumbers/>
-    </w:pPr>
-    <w:rPr>
-      <w:rFonts w:cs="FreeSans"/>
-    </w:rPr>
-  </w:style>
-  <w:style w:type="paragraph" w:customStyle="1" w:styleId="FormatvorlageAufzhlungen1">
-    <w:name w:val="Formatvorlage Aufzählungen 1"/>
-    <w:basedOn w:val="Standard"/>
-    <w:qFormat/>
-    <w:rsid w:val="002B4A4F"/>
-    <w:rPr>
-      <w:lang w:val="de-AT"/>
-    </w:rPr>
-  </w:style>
-  <w:style w:type="paragraph" w:customStyle="1" w:styleId="HeaderandFooter">
-    <w:name w:val="Header and Footer"/>
-    <w:basedOn w:val="Standard"/>
-    <w:qFormat/>
-  </w:style>
-  <w:style w:type="paragraph" w:styleId="Fuzeile">
-    <w:name w:val="footer"/>
-    <w:basedOn w:val="Standard"/>
-    <w:rsid w:val="007323FC"/>
-    <w:pPr>
-      <w:tabs>
-        <w:tab w:val="center" w:pos="4536"/>
-        <w:tab w:val="right" w:pos="9072"/>
-      </w:tabs>
-    </w:pPr>
-    <w:rPr>
-      <w:sz w:val="18"/>
-    </w:rPr>
-  </w:style>
-  <w:style w:type="paragraph" w:customStyle="1" w:styleId="Anmerkungen-bittelschen">
-    <w:name w:val="Anmerkungen - bitte löschen!"/>
-    <w:basedOn w:val="Standard"/>
-    <w:next w:val="Standard"/>
-    <w:qFormat/>
-    <w:rsid w:val="00B03E99"/>
-    <w:rPr>
-      <w:color w:val="626B71"/>
-    </w:rPr>
-  </w:style>
-  <w:style w:type="paragraph" w:customStyle="1" w:styleId="FormatvorlageAufzhlungen2">
-    <w:name w:val="Formatvorlage Aufzählungen 2"/>
-    <w:basedOn w:val="Standard"/>
-    <w:qFormat/>
-    <w:rsid w:val="002B4A4F"/>
-    <w:rPr>
-      <w:lang w:val="de-AT"/>
-    </w:rPr>
-  </w:style>
-  <w:style w:type="paragraph" w:customStyle="1" w:styleId="FormatvorlageAufzhlungen3">
-    <w:name w:val="Formatvorlage Aufzählungen 3"/>
-    <w:basedOn w:val="Standard"/>
-    <w:qFormat/>
-    <w:rsid w:val="002B4A4F"/>
-    <w:rPr>
-      <w:lang w:val="de-AT"/>
-    </w:rPr>
-  </w:style>
-  <w:style w:type="paragraph" w:customStyle="1" w:styleId="DeckblattTitel1">
-    <w:name w:val="Deckblatt Titel 1"/>
-    <w:basedOn w:val="Standard"/>
-    <w:qFormat/>
-    <w:rsid w:val="004034C7"/>
-    <w:pPr>
-      <w:spacing w:after="120" w:line="264" w:lineRule="auto"/>
-      <w:contextualSpacing/>
-    </w:pPr>
-    <w:rPr>
-      <w:color w:val="FFFFFF"/>
-      <w:sz w:val="72"/>
-      <w:lang w:val="de-AT"/>
-    </w:rPr>
-  </w:style>
-  <w:style w:type="paragraph" w:customStyle="1" w:styleId="DeckblattTitel2">
-    <w:name w:val="Deckblatt Titel 2"/>
-    <w:basedOn w:val="Standard"/>
-    <w:qFormat/>
-    <w:rsid w:val="004034C7"/>
-    <w:pPr>
-      <w:spacing w:after="120" w:line="264" w:lineRule="auto"/>
-      <w:contextualSpacing/>
-    </w:pPr>
-    <w:rPr>
-      <w:color w:val="FFFFFF"/>
-      <w:sz w:val="52"/>
-    </w:rPr>
-  </w:style>
-  <w:style w:type="paragraph" w:customStyle="1" w:styleId="DeckblattTitel3">
-    <w:name w:val="Deckblatt Titel 3"/>
-    <w:basedOn w:val="Standard"/>
-    <w:qFormat/>
-    <w:rsid w:val="004034C7"/>
-    <w:pPr>
-      <w:spacing w:after="120" w:line="264" w:lineRule="auto"/>
-      <w:contextualSpacing/>
-    </w:pPr>
-    <w:rPr>
-      <w:color w:val="0086CB"/>
-      <w:sz w:val="36"/>
-    </w:rPr>
-  </w:style>
-  <w:style w:type="paragraph" w:styleId="Sprechblasentext">
-    <w:name w:val="Balloon Text"/>
-    <w:basedOn w:val="Standard"/>
-    <w:semiHidden/>
-    <w:qFormat/>
-    <w:rsid w:val="00AC06A8"/>
-    <w:rPr>
-      <w:rFonts w:ascii="Tahoma" w:hAnsi="Tahoma" w:cs="Tahoma"/>
-      <w:sz w:val="16"/>
-      <w:szCs w:val="16"/>
-    </w:rPr>
-  </w:style>
-  <w:style w:type="paragraph" w:styleId="Kopfzeile">
-    <w:name w:val="header"/>
-    <w:basedOn w:val="Standard"/>
-    <w:link w:val="KopfzeileZchn"/>
-    <w:rsid w:val="00186798"/>
-    <w:pPr>
-      <w:tabs>
-        <w:tab w:val="center" w:pos="4536"/>
-        <w:tab w:val="right" w:pos="9072"/>
-      </w:tabs>
-    </w:pPr>
-  </w:style>
-  <w:style w:type="paragraph" w:styleId="Listenabsatz">
-    <w:name w:val="List Paragraph"/>
-    <w:basedOn w:val="Standard"/>
-    <w:uiPriority w:val="34"/>
-    <w:qFormat/>
-    <w:rsid w:val="001B102D"/>
-    <w:pPr>
-      <w:ind w:left="720"/>
-      <w:contextualSpacing/>
-    </w:pPr>
-  </w:style>
-  <w:style w:type="paragraph" w:styleId="Inhaltsverzeichnisberschrift">
-    <w:name w:val="TOC Heading"/>
-    <w:basedOn w:val="berschrift1"/>
-    <w:next w:val="Standard"/>
-    <w:uiPriority w:val="39"/>
-    <w:semiHidden/>
-    <w:unhideWhenUsed/>
-    <w:qFormat/>
-    <w:rsid w:val="006468FC"/>
-    <w:pPr>
-      <w:keepLines/>
-      <w:spacing w:before="480" w:after="0" w:line="276" w:lineRule="auto"/>
-    </w:pPr>
-    <w:rPr>
-      <w:rFonts w:asciiTheme="majorHAnsi" w:eastAsiaTheme="majorEastAsia" w:hAnsiTheme="majorHAnsi" w:cstheme="majorBidi"/>
-      <w:b/>
-      <w:color w:val="365F91" w:themeColor="accent1" w:themeShade="BF"/>
-      <w:kern w:val="0"/>
-      <w:sz w:val="28"/>
-      <w:szCs w:val="28"/>
-      <w:lang w:val="en-US" w:eastAsia="ja-JP"/>
-    </w:rPr>
-  </w:style>
-  <w:style w:type="paragraph" w:styleId="Verzeichnis1">
-    <w:name w:val="toc 1"/>
-    <w:basedOn w:val="Standard"/>
-    <w:next w:val="Standard"/>
-    <w:autoRedefine/>
-    <w:uiPriority w:val="39"/>
-    <w:rsid w:val="006468FC"/>
-    <w:pPr>
-      <w:spacing w:after="100"/>
-    </w:pPr>
-  </w:style>
-  <w:style w:type="paragraph" w:styleId="Verzeichnis2">
-    <w:name w:val="toc 2"/>
-    <w:basedOn w:val="Standard"/>
-    <w:next w:val="Standard"/>
-    <w:autoRedefine/>
-    <w:uiPriority w:val="39"/>
-    <w:rsid w:val="006468FC"/>
-    <w:pPr>
-      <w:spacing w:after="100"/>
-      <w:ind w:left="220"/>
-    </w:pPr>
-  </w:style>
-  <w:style w:type="paragraph" w:styleId="Index1">
-    <w:name w:val="index 1"/>
-    <w:basedOn w:val="Standard"/>
-    <w:next w:val="Standard"/>
-    <w:autoRedefine/>
-    <w:uiPriority w:val="99"/>
-    <w:qFormat/>
-    <w:rsid w:val="00BA68DA"/>
-    <w:pPr>
-      <w:ind w:left="220" w:hanging="220"/>
-    </w:pPr>
-    <w:rPr>
-      <w:rFonts w:asciiTheme="minorHAnsi" w:hAnsiTheme="minorHAnsi"/>
-      <w:sz w:val="18"/>
-      <w:szCs w:val="21"/>
-    </w:rPr>
-  </w:style>
-  <w:style w:type="paragraph" w:styleId="Index2">
-    <w:name w:val="index 2"/>
-    <w:basedOn w:val="Standard"/>
-    <w:next w:val="Standard"/>
-    <w:autoRedefine/>
-    <w:qFormat/>
-    <w:rsid w:val="00BA68DA"/>
-    <w:pPr>
-      <w:ind w:left="440" w:hanging="220"/>
-    </w:pPr>
-    <w:rPr>
-      <w:rFonts w:asciiTheme="minorHAnsi" w:hAnsiTheme="minorHAnsi"/>
-      <w:sz w:val="18"/>
-      <w:szCs w:val="21"/>
-    </w:rPr>
-  </w:style>
-  <w:style w:type="paragraph" w:styleId="Index3">
-    <w:name w:val="index 3"/>
-    <w:basedOn w:val="Standard"/>
-    <w:next w:val="Standard"/>
-    <w:autoRedefine/>
-    <w:qFormat/>
-    <w:rsid w:val="00BA68DA"/>
-    <w:pPr>
-      <w:ind w:left="660" w:hanging="220"/>
-    </w:pPr>
-    <w:rPr>
-      <w:rFonts w:asciiTheme="minorHAnsi" w:hAnsiTheme="minorHAnsi"/>
-      <w:sz w:val="18"/>
-      <w:szCs w:val="21"/>
-    </w:rPr>
-  </w:style>
-  <w:style w:type="paragraph" w:styleId="Index4">
-    <w:name w:val="index 4"/>
-    <w:basedOn w:val="Standard"/>
-    <w:next w:val="Standard"/>
-    <w:autoRedefine/>
-    <w:qFormat/>
-    <w:rsid w:val="00BA68DA"/>
-    <w:pPr>
-      <w:ind w:left="880" w:hanging="220"/>
-    </w:pPr>
-    <w:rPr>
-      <w:rFonts w:asciiTheme="minorHAnsi" w:hAnsiTheme="minorHAnsi"/>
-      <w:sz w:val="18"/>
-      <w:szCs w:val="21"/>
-    </w:rPr>
-  </w:style>
-  <w:style w:type="paragraph" w:styleId="Index5">
-    <w:name w:val="index 5"/>
-    <w:basedOn w:val="Standard"/>
-    <w:next w:val="Standard"/>
-    <w:autoRedefine/>
-    <w:qFormat/>
-    <w:rsid w:val="00BA68DA"/>
-    <w:pPr>
-      <w:ind w:left="1100" w:hanging="220"/>
-    </w:pPr>
-    <w:rPr>
-      <w:rFonts w:asciiTheme="minorHAnsi" w:hAnsiTheme="minorHAnsi"/>
-      <w:sz w:val="18"/>
-      <w:szCs w:val="21"/>
-    </w:rPr>
-  </w:style>
-  <w:style w:type="paragraph" w:styleId="Index6">
-    <w:name w:val="index 6"/>
-    <w:basedOn w:val="Standard"/>
-    <w:next w:val="Standard"/>
-    <w:autoRedefine/>
-    <w:qFormat/>
-    <w:rsid w:val="00BA68DA"/>
-    <w:pPr>
-      <w:ind w:left="1320" w:hanging="220"/>
-    </w:pPr>
-    <w:rPr>
-      <w:rFonts w:asciiTheme="minorHAnsi" w:hAnsiTheme="minorHAnsi"/>
-      <w:sz w:val="18"/>
-      <w:szCs w:val="21"/>
-    </w:rPr>
-  </w:style>
-  <w:style w:type="paragraph" w:styleId="Index7">
-    <w:name w:val="index 7"/>
-    <w:basedOn w:val="Standard"/>
-    <w:next w:val="Standard"/>
-    <w:autoRedefine/>
-    <w:qFormat/>
-    <w:rsid w:val="00BA68DA"/>
-    <w:pPr>
-      <w:ind w:left="1540" w:hanging="220"/>
-    </w:pPr>
-    <w:rPr>
-      <w:rFonts w:asciiTheme="minorHAnsi" w:hAnsiTheme="minorHAnsi"/>
-      <w:sz w:val="18"/>
-      <w:szCs w:val="21"/>
-    </w:rPr>
-  </w:style>
-  <w:style w:type="paragraph" w:styleId="Index8">
-    <w:name w:val="index 8"/>
-    <w:basedOn w:val="Standard"/>
-    <w:next w:val="Standard"/>
-    <w:autoRedefine/>
-    <w:qFormat/>
-    <w:rsid w:val="00BA68DA"/>
-    <w:pPr>
-      <w:ind w:left="1760" w:hanging="220"/>
-    </w:pPr>
-    <w:rPr>
-      <w:rFonts w:asciiTheme="minorHAnsi" w:hAnsiTheme="minorHAnsi"/>
-      <w:sz w:val="18"/>
-      <w:szCs w:val="21"/>
-    </w:rPr>
-  </w:style>
-  <w:style w:type="paragraph" w:styleId="Index9">
-    <w:name w:val="index 9"/>
-    <w:basedOn w:val="Standard"/>
-    <w:next w:val="Standard"/>
-    <w:autoRedefine/>
-    <w:qFormat/>
-    <w:rsid w:val="00BA68DA"/>
-    <w:pPr>
-      <w:ind w:left="1980" w:hanging="220"/>
-    </w:pPr>
-    <w:rPr>
-      <w:rFonts w:asciiTheme="minorHAnsi" w:hAnsiTheme="minorHAnsi"/>
-      <w:sz w:val="18"/>
-      <w:szCs w:val="21"/>
-    </w:rPr>
-  </w:style>
-  <w:style w:type="paragraph" w:styleId="Indexberschrift">
-    <w:name w:val="index heading"/>
-    <w:basedOn w:val="Standard"/>
-    <w:next w:val="Index1"/>
-    <w:uiPriority w:val="99"/>
-    <w:qFormat/>
-    <w:rsid w:val="00BA68DA"/>
-    <w:pPr>
-      <w:spacing w:before="240" w:after="120"/>
-      <w:jc w:val="center"/>
-    </w:pPr>
-    <w:rPr>
-      <w:rFonts w:asciiTheme="minorHAnsi" w:hAnsiTheme="minorHAnsi"/>
-      <w:b/>
-      <w:bCs/>
-      <w:sz w:val="26"/>
-      <w:szCs w:val="31"/>
-    </w:rPr>
-  </w:style>
-  <w:style w:type="paragraph" w:styleId="Verzeichnis3">
-    <w:name w:val="toc 3"/>
-    <w:basedOn w:val="Standard"/>
-    <w:next w:val="Standard"/>
-    <w:autoRedefine/>
-    <w:uiPriority w:val="39"/>
-    <w:rsid w:val="00A63046"/>
-    <w:pPr>
-      <w:spacing w:after="100"/>
-      <w:ind w:left="440"/>
-    </w:pPr>
-  </w:style>
-  <w:style w:type="paragraph" w:styleId="Kommentartext">
-    <w:name w:val="annotation text"/>
-    <w:basedOn w:val="Standard"/>
-    <w:link w:val="KommentartextZchn"/>
-    <w:qFormat/>
-    <w:rsid w:val="004B42A1"/>
+    <w:rsid w:val="00AF60FB"/>
     <w:pPr>
       <w:spacing w:line="240" w:lineRule="auto"/>
     </w:pPr>
@@ -9550,83 +8891,25 @@
       <w:szCs w:val="20"/>
     </w:rPr>
   </w:style>
-  <w:style w:type="paragraph" w:styleId="Kommentarthema">
-    <w:name w:val="annotation subject"/>
-    <w:basedOn w:val="Kommentartext"/>
-    <w:next w:val="Kommentartext"/>
-    <w:link w:val="KommentarthemaZchn"/>
-    <w:qFormat/>
-    <w:rsid w:val="004B42A1"/>
+  <w:style w:type="character" w:customStyle="1" w:styleId="FunotentextZchn">
+    <w:name w:val="Fußnotentext Zchn"/>
+    <w:basedOn w:val="Absatz-Standardschriftart"/>
+    <w:link w:val="Funotentext"/>
+    <w:semiHidden/>
+    <w:rsid w:val="00AF60FB"/>
     <w:rPr>
-      <w:b/>
-      <w:bCs/>
+      <w:rFonts w:ascii="Arial" w:hAnsi="Arial"/>
+      <w:lang w:val="de-DE" w:eastAsia="de-DE"/>
     </w:rPr>
   </w:style>
-  <w:style w:type="paragraph" w:customStyle="1" w:styleId="Default">
-    <w:name w:val="Default"/>
-    <w:qFormat/>
-    <w:rsid w:val="00DB2E35"/>
+  <w:style w:type="character" w:styleId="Funotenzeichen">
+    <w:name w:val="footnote reference"/>
+    <w:basedOn w:val="Absatz-Standardschriftart"/>
+    <w:semiHidden/>
+    <w:unhideWhenUsed/>
+    <w:rsid w:val="00AF60FB"/>
     <w:rPr>
-      <w:rFonts w:ascii="Arial" w:eastAsia="Calibri" w:hAnsi="Arial" w:cs="Arial"/>
-      <w:color w:val="000000"/>
-      <w:sz w:val="24"/>
-      <w:szCs w:val="24"/>
-      <w:lang w:eastAsia="en-US"/>
-    </w:rPr>
-  </w:style>
-  <w:style w:type="paragraph" w:styleId="Titel">
-    <w:name w:val="Title"/>
-    <w:basedOn w:val="Standard"/>
-    <w:next w:val="Standard"/>
-    <w:link w:val="TitelZchn"/>
-    <w:qFormat/>
-    <w:rsid w:val="00D85FC3"/>
-    <w:pPr>
-      <w:spacing w:line="240" w:lineRule="auto"/>
-      <w:contextualSpacing/>
-    </w:pPr>
-    <w:rPr>
-      <w:rFonts w:asciiTheme="majorHAnsi" w:eastAsiaTheme="majorEastAsia" w:hAnsiTheme="majorHAnsi" w:cstheme="majorBidi"/>
-      <w:spacing w:val="-10"/>
-      <w:kern w:val="2"/>
-      <w:sz w:val="56"/>
-      <w:szCs w:val="56"/>
-    </w:rPr>
-  </w:style>
-  <w:style w:type="paragraph" w:customStyle="1" w:styleId="FrameContents">
-    <w:name w:val="Frame Contents"/>
-    <w:basedOn w:val="Standard"/>
-    <w:qFormat/>
-  </w:style>
-  <w:style w:type="paragraph" w:customStyle="1" w:styleId="Figure">
-    <w:name w:val="Figure"/>
-    <w:basedOn w:val="Beschriftung"/>
-    <w:qFormat/>
-  </w:style>
-  <w:style w:type="table" w:styleId="Tabellenraster">
-    <w:name w:val="Table Grid"/>
-    <w:basedOn w:val="NormaleTabelle"/>
-    <w:rsid w:val="00F15AD5"/>
-    <w:tblPr>
-      <w:tblBorders>
-        <w:top w:val="single" w:sz="4" w:space="0" w:color="auto"/>
-        <w:left w:val="single" w:sz="4" w:space="0" w:color="auto"/>
-        <w:bottom w:val="single" w:sz="4" w:space="0" w:color="auto"/>
-        <w:right w:val="single" w:sz="4" w:space="0" w:color="auto"/>
-        <w:insideH w:val="single" w:sz="4" w:space="0" w:color="auto"/>
-        <w:insideV w:val="single" w:sz="4" w:space="0" w:color="auto"/>
-      </w:tblBorders>
-    </w:tblPr>
-  </w:style>
-  <w:style w:type="character" w:styleId="Hyperlink">
-    <w:name w:val="Hyperlink"/>
-    <w:basedOn w:val="Absatz-Standardschriftart"/>
-    <w:uiPriority w:val="99"/>
-    <w:unhideWhenUsed/>
-    <w:rsid w:val="00F47511"/>
-    <w:rPr>
-      <w:color w:val="0000FF" w:themeColor="hyperlink"/>
-      <w:u w:val="single"/>
+      <w:vertAlign w:val="superscript"/>
     </w:rPr>
   </w:style>
 </w:styles>
@@ -9922,7 +9205,7 @@
 </file>
 
 <file path=customXml/itemProps1.xml><?xml version="1.0" encoding="utf-8"?>
-<ds:datastoreItem xmlns:ds="http://schemas.openxmlformats.org/officeDocument/2006/customXml" ds:itemID="{914CFD56-0E87-4911-862B-03F07392EB57}">
+<ds:datastoreItem xmlns:ds="http://schemas.openxmlformats.org/officeDocument/2006/customXml" ds:itemID="{928571B5-7AF0-4657-AF89-7E615EB2E58B}">
   <ds:schemaRefs>
     <ds:schemaRef ds:uri="http://schemas.openxmlformats.org/officeDocument/2006/bibliography"/>
   </ds:schemaRefs>

--- a/Documentation/ConstructionManual/3D-printedBox/de/FABI_Bauanleitung.docx
+++ b/Documentation/ConstructionManual/3D-printedBox/de/FABI_Bauanleitung.docx
@@ -8,6 +8,8 @@
           <w:lang w:val="de-AT"/>
         </w:rPr>
       </w:pPr>
+      <w:bookmarkStart w:id="0" w:name="_GoBack"/>
+      <w:bookmarkEnd w:id="0"/>
       <w:r>
         <w:rPr>
           <w:noProof/>
@@ -350,10 +352,10 @@
           <w:lang w:val="de-AT"/>
         </w:rPr>
       </w:pPr>
-      <w:bookmarkStart w:id="0" w:name="_Toc414195791"/>
-      <w:bookmarkEnd w:id="0"/>
-    </w:p>
-    <w:bookmarkStart w:id="1" w:name="_Toc66726757" w:displacedByCustomXml="next"/>
+      <w:bookmarkStart w:id="1" w:name="_Toc414195791"/>
+      <w:bookmarkEnd w:id="1"/>
+    </w:p>
+    <w:bookmarkStart w:id="2" w:name="_Toc66726757" w:displacedByCustomXml="next"/>
     <w:sdt>
       <w:sdtPr>
         <w:rPr>
@@ -386,7 +388,7 @@
             </w:rPr>
             <w:t>Inhaltsverzeichnis</w:t>
           </w:r>
-          <w:bookmarkEnd w:id="1"/>
+          <w:bookmarkEnd w:id="2"/>
           <w:r>
             <w:rPr>
               <w:lang w:val="de-AT"/>
@@ -423,7 +425,6 @@
           <w:r>
             <w:rPr>
               <w:rStyle w:val="IndexLink"/>
-              <w:lang w:val="de-AT"/>
             </w:rPr>
             <w:fldChar w:fldCharType="separate"/>
           </w:r>
@@ -1560,16 +1561,16 @@
           <w:lang w:val="de-AT"/>
         </w:rPr>
       </w:pPr>
-      <w:bookmarkStart w:id="2" w:name="_Toc66118744"/>
-      <w:bookmarkStart w:id="3" w:name="_Toc66726758"/>
+      <w:bookmarkStart w:id="3" w:name="_Toc66118744"/>
+      <w:bookmarkStart w:id="4" w:name="_Toc66726758"/>
       <w:r>
         <w:rPr>
           <w:lang w:val="de-AT"/>
         </w:rPr>
         <w:t>Willkommen bei FABI</w:t>
       </w:r>
-      <w:bookmarkEnd w:id="2"/>
       <w:bookmarkEnd w:id="3"/>
+      <w:bookmarkEnd w:id="4"/>
     </w:p>
     <w:p>
       <w:pPr>
@@ -1693,14 +1694,14 @@
           <w:lang w:val="de-AT"/>
         </w:rPr>
       </w:pPr>
-      <w:bookmarkStart w:id="4" w:name="_Toc66726759"/>
+      <w:bookmarkStart w:id="5" w:name="_Toc66726759"/>
       <w:r>
         <w:rPr>
           <w:lang w:val="de-AT"/>
         </w:rPr>
         <w:t>Über diese Anleitung</w:t>
       </w:r>
-      <w:bookmarkEnd w:id="4"/>
+      <w:bookmarkEnd w:id="5"/>
     </w:p>
     <w:p>
       <w:pPr>
@@ -1821,14 +1822,14 @@
           <w:lang w:val="de-AT"/>
         </w:rPr>
       </w:pPr>
-      <w:bookmarkStart w:id="5" w:name="_Toc66726760"/>
+      <w:bookmarkStart w:id="6" w:name="_Toc66726760"/>
       <w:r>
         <w:rPr>
           <w:lang w:val="de-AT"/>
         </w:rPr>
         <w:t>Zusammenbau der Hardware</w:t>
       </w:r>
-      <w:bookmarkEnd w:id="5"/>
+      <w:bookmarkEnd w:id="6"/>
     </w:p>
     <w:p>
       <w:pPr>
@@ -2039,14 +2040,14 @@
           <w:lang w:val="de-AT"/>
         </w:rPr>
       </w:pPr>
-      <w:bookmarkStart w:id="6" w:name="_Toc66726761"/>
+      <w:bookmarkStart w:id="7" w:name="_Toc66726761"/>
       <w:r>
         <w:rPr>
           <w:lang w:val="de-AT"/>
         </w:rPr>
         <w:t>Benötigte Materialien und Werkzeuge</w:t>
       </w:r>
-      <w:bookmarkEnd w:id="6"/>
+      <w:bookmarkEnd w:id="7"/>
     </w:p>
     <w:p>
       <w:pPr>
@@ -2057,14 +2058,14 @@
           <w:lang w:val="de-AT"/>
         </w:rPr>
       </w:pPr>
-      <w:bookmarkStart w:id="7" w:name="_Toc66726762"/>
+      <w:bookmarkStart w:id="8" w:name="_Toc66726762"/>
       <w:r>
         <w:rPr>
           <w:lang w:val="de-AT"/>
         </w:rPr>
         <w:t>Für die FABI Box:</w:t>
       </w:r>
-      <w:bookmarkEnd w:id="7"/>
+      <w:bookmarkEnd w:id="8"/>
     </w:p>
     <w:p>
       <w:pPr>
@@ -2224,7 +2225,7 @@
           <w:lang w:val="de-AT"/>
         </w:rPr>
       </w:pPr>
-      <w:bookmarkStart w:id="8" w:name="_Toc66726763"/>
+      <w:bookmarkStart w:id="9" w:name="_Toc66726763"/>
       <w:r>
         <w:rPr>
           <w:lang w:val="de-AT"/>
@@ -2243,7 +2244,7 @@
         </w:rPr>
         <w:t xml:space="preserve"> Button:</w:t>
       </w:r>
-      <w:bookmarkEnd w:id="8"/>
+      <w:bookmarkEnd w:id="9"/>
     </w:p>
     <w:p>
       <w:pPr>
@@ -2410,14 +2411,14 @@
           <w:lang w:val="de-AT"/>
         </w:rPr>
       </w:pPr>
-      <w:bookmarkStart w:id="9" w:name="_Toc66726764"/>
+      <w:bookmarkStart w:id="10" w:name="_Toc66726764"/>
       <w:r>
         <w:rPr>
           <w:lang w:val="de-AT"/>
         </w:rPr>
         <w:t>Benötigtes Werkzeug:</w:t>
       </w:r>
-      <w:bookmarkEnd w:id="9"/>
+      <w:bookmarkEnd w:id="10"/>
     </w:p>
     <w:p>
       <w:pPr>
@@ -2554,7 +2555,7 @@
           <w:lang w:val="de-AT"/>
         </w:rPr>
       </w:pPr>
-      <w:bookmarkStart w:id="10" w:name="_Toc66726765"/>
+      <w:bookmarkStart w:id="11" w:name="_Toc66726765"/>
       <w:r>
         <w:rPr>
           <w:lang w:val="de-AT"/>
@@ -2568,7 +2569,7 @@
         </w:rPr>
         <w:t xml:space="preserve"> FABI Box</w:t>
       </w:r>
-      <w:bookmarkEnd w:id="10"/>
+      <w:bookmarkEnd w:id="11"/>
     </w:p>
     <w:p>
       <w:pPr>
@@ -2640,7 +2641,7 @@
           <w:lang w:val="de-AT" w:eastAsia="de-AT"/>
         </w:rPr>
         <w:drawing>
-          <wp:inline distT="0" distB="0" distL="0" distR="0">
+          <wp:inline distT="0" distB="0" distL="0" distR="0" wp14:anchorId="0164FE53" wp14:editId="1A7D5FBD">
             <wp:extent cx="3004820" cy="2849880"/>
             <wp:effectExtent l="0" t="0" r="0" b="0"/>
             <wp:docPr id="3" name="Grafik 2"/>
@@ -2842,14 +2843,14 @@
           <w:lang w:val="de-AT"/>
         </w:rPr>
       </w:pPr>
-      <w:bookmarkStart w:id="11" w:name="_Hlk17894075"/>
+      <w:bookmarkStart w:id="12" w:name="_Hlk17894075"/>
       <w:r>
         <w:rPr>
           <w:lang w:val="de-AT"/>
         </w:rPr>
         <w:t>Abbildung</w:t>
       </w:r>
-      <w:bookmarkEnd w:id="11"/>
+      <w:bookmarkEnd w:id="12"/>
       <w:r>
         <w:rPr>
           <w:lang w:val="de-AT"/>
@@ -3524,7 +3525,7 @@
         </w:rPr>
         <w:t xml:space="preserve">cm zurecht und entfernen Sie die Isolation von den Enden. </w:t>
       </w:r>
-      <w:bookmarkStart w:id="12" w:name="_Hlk17299550"/>
+      <w:bookmarkStart w:id="13" w:name="_Hlk17299550"/>
       <w:r>
         <w:rPr>
           <w:rFonts w:eastAsiaTheme="minorHAnsi" w:cs="Arial"/>
@@ -3532,7 +3533,7 @@
         </w:rPr>
         <w:t xml:space="preserve">Löten Sie das </w:t>
       </w:r>
-      <w:bookmarkEnd w:id="12"/>
+      <w:bookmarkEnd w:id="13"/>
       <w:r>
         <w:rPr>
           <w:rFonts w:eastAsiaTheme="minorHAnsi" w:cs="Arial"/>
@@ -3570,7 +3571,7 @@
         </w:rPr>
         <w:t xml:space="preserve"> und das andere Ende an Pin2 der Klinkenbuchse, die außen am Gehäuse mit 1 nummeriert ist. </w:t>
       </w:r>
-      <w:bookmarkStart w:id="13" w:name="_Hlk17301013"/>
+      <w:bookmarkStart w:id="14" w:name="_Hlk17301013"/>
       <w:r>
         <w:rPr>
           <w:rFonts w:eastAsiaTheme="minorHAnsi" w:cs="Arial"/>
@@ -3578,7 +3579,7 @@
         </w:rPr>
         <w:t xml:space="preserve">Löten Sie das </w:t>
       </w:r>
-      <w:bookmarkEnd w:id="13"/>
+      <w:bookmarkEnd w:id="14"/>
       <w:r>
         <w:rPr>
           <w:rFonts w:eastAsiaTheme="minorHAnsi" w:cs="Arial"/>
@@ -4462,14 +4463,14 @@
           <w:lang w:val="de-AT"/>
         </w:rPr>
       </w:pPr>
-      <w:bookmarkStart w:id="14" w:name="_Hlk17895754"/>
+      <w:bookmarkStart w:id="15" w:name="_Hlk17895754"/>
       <w:r>
         <w:rPr>
           <w:lang w:val="de-AT"/>
         </w:rPr>
         <w:t>Verschließen Sie die Box, indem Sie den Deckel mit der M3 Schraube befestigen.</w:t>
       </w:r>
-      <w:bookmarkEnd w:id="14"/>
+      <w:bookmarkEnd w:id="15"/>
     </w:p>
     <w:p>
       <w:pPr>
@@ -4576,7 +4577,7 @@
           <w:lang w:val="de-AT"/>
         </w:rPr>
       </w:pPr>
-      <w:bookmarkStart w:id="15" w:name="_Toc66726766"/>
+      <w:bookmarkStart w:id="16" w:name="_Toc66726766"/>
       <w:r>
         <w:rPr>
           <w:lang w:val="de-AT"/>
@@ -4590,7 +4591,7 @@
         </w:rPr>
         <w:t xml:space="preserve"> Buttons</w:t>
       </w:r>
-      <w:bookmarkEnd w:id="15"/>
+      <w:bookmarkEnd w:id="16"/>
     </w:p>
     <w:p>
       <w:pPr>
@@ -5129,8 +5130,6 @@
         </w:rPr>
         <w:t>Anschlüssen</w:t>
       </w:r>
-      <w:bookmarkStart w:id="16" w:name="_GoBack"/>
-      <w:bookmarkEnd w:id="16"/>
       <w:r>
         <w:rPr>
           <w:lang w:val="de-AT"/>
@@ -6027,7 +6026,7 @@
           </mc:Choice>
           <mc:Fallback>
             <w:pict>
-              <v:shape w14:anchorId="61B69DC4" id="Gerade Verbindung mit Pfeil 53" o:spid="_x0000_s1026" style="position:absolute;margin-left:48.3pt;margin-top:21.8pt;width:59.65pt;height:24.95pt;flip:x;z-index:11;visibility:visible;mso-wrap-style:square;mso-wrap-distance-left:0;mso-wrap-distance-top:0;mso-wrap-distance-right:0;mso-wrap-distance-bottom:0;mso-position-horizontal:absolute;mso-position-horizontal-relative:text;mso-position-vertical:absolute;mso-position-vertical-relative:text;v-text-anchor:top" coordsize="21600,21600" o:gfxdata="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" path="m,l21600,21600e" filled="f" strokecolor="red" strokeweight=".53mm">
+              <v:shape w14:anchorId="552A1891" id="Gerade Verbindung mit Pfeil 53" o:spid="_x0000_s1026" style="position:absolute;margin-left:48.3pt;margin-top:21.8pt;width:59.65pt;height:24.95pt;flip:x;z-index:11;visibility:visible;mso-wrap-style:square;mso-wrap-distance-left:0;mso-wrap-distance-top:0;mso-wrap-distance-right:0;mso-wrap-distance-bottom:0;mso-position-horizontal:absolute;mso-position-horizontal-relative:text;mso-position-vertical:absolute;mso-position-vertical-relative:text;v-text-anchor:top" coordsize="21600,21600" o:gfxdata="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" path="m,l21600,21600e" filled="f" strokecolor="red" strokeweight=".53mm">
                 <v:stroke endarrow="block"/>
                 <v:path arrowok="t"/>
               </v:shape>
@@ -6808,7 +6807,7 @@
                               <w:rStyle w:val="Seitenzahl"/>
                               <w:noProof/>
                             </w:rPr>
-                            <w:t>13</w:t>
+                            <w:t>1</w:t>
                           </w:r>
                           <w:r>
                             <w:rPr>
@@ -6860,7 +6859,7 @@
                         <w:rStyle w:val="Seitenzahl"/>
                         <w:noProof/>
                       </w:rPr>
-                      <w:t>13</w:t>
+                      <w:t>1</w:t>
                     </w:r>
                     <w:r>
                       <w:rPr>
@@ -9205,7 +9204,7 @@
 </file>
 
 <file path=customXml/itemProps1.xml><?xml version="1.0" encoding="utf-8"?>
-<ds:datastoreItem xmlns:ds="http://schemas.openxmlformats.org/officeDocument/2006/customXml" ds:itemID="{928571B5-7AF0-4657-AF89-7E615EB2E58B}">
+<ds:datastoreItem xmlns:ds="http://schemas.openxmlformats.org/officeDocument/2006/customXml" ds:itemID="{4DA93CEF-C063-4A78-B942-EDA508AD6B10}">
   <ds:schemaRefs>
     <ds:schemaRef ds:uri="http://schemas.openxmlformats.org/officeDocument/2006/bibliography"/>
   </ds:schemaRefs>
